--- a/FUNDAMENTOS TEORICOS MUSICA TONAL/Fase3_Ana Tibaduiza_21.docx
+++ b/FUNDAMENTOS TEORICOS MUSICA TONAL/Fase3_Ana Tibaduiza_21.docx
@@ -1336,30 +1336,840 @@
           </wp:inline>
         </w:drawing>
       </w:r>
+    </w:p>
+    <w:p>
+      <w:pPr>
+        <w:pStyle w:val="Prrafodelista"/>
+        <w:numPr>
+          <w:ilvl w:val="0"/>
+          <w:numId w:val="1"/>
+        </w:numPr>
+        <w:spacing w:line="480" w:lineRule="auto"/>
+        <w:rPr>
+          <w:rFonts w:ascii="Times New Roman" w:hAnsi="Times New Roman" w:cs="Times New Roman"/>
+          <w:sz w:val="24"/>
+          <w:szCs w:val="24"/>
+        </w:rPr>
+      </w:pPr>
+      <w:r>
+        <w:rPr>
+          <w:rFonts w:ascii="Times New Roman" w:hAnsi="Times New Roman" w:cs="Times New Roman"/>
+          <w:sz w:val="24"/>
+          <w:szCs w:val="24"/>
+        </w:rPr>
+        <w:t>Identifique en las siguientes escalas el tritono y luego</w:t>
+      </w:r>
+      <w:r>
+        <w:rPr>
+          <w:rFonts w:ascii="Times New Roman" w:hAnsi="Times New Roman" w:cs="Times New Roman"/>
+          <w:sz w:val="24"/>
+          <w:szCs w:val="24"/>
+        </w:rPr>
+        <w:t xml:space="preserve"> </w:t>
+      </w:r>
+      <w:r>
+        <w:rPr>
+          <w:rFonts w:ascii="Times New Roman" w:hAnsi="Times New Roman" w:cs="Times New Roman"/>
+          <w:sz w:val="24"/>
+          <w:szCs w:val="24"/>
+        </w:rPr>
+        <w:t>realice el proceso de Resolución.</w:t>
+      </w:r>
+    </w:p>
+    <w:p>
+      <w:pPr>
+        <w:spacing w:line="480" w:lineRule="auto"/>
+        <w:jc w:val="center"/>
+        <w:rPr>
+          <w:rFonts w:ascii="Times New Roman" w:hAnsi="Times New Roman" w:cs="Times New Roman"/>
+          <w:sz w:val="24"/>
+          <w:szCs w:val="24"/>
+        </w:rPr>
+      </w:pPr>
+      <w:r>
+        <w:rPr>
+          <w:rFonts w:ascii="Times New Roman" w:hAnsi="Times New Roman" w:cs="Times New Roman"/>
+          <w:noProof/>
+          <w:sz w:val="24"/>
+          <w:szCs w:val="24"/>
+          <w:lang w:val="en-US"/>
+        </w:rPr>
+        <w:drawing>
+          <wp:inline distT="0" distB="0" distL="0" distR="0">
+            <wp:extent cx="5760000" cy="684173"/>
+            <wp:effectExtent l="0" t="0" r="0" b="1905"/>
+            <wp:docPr id="9" name="Imagen 9"/>
+            <wp:cNvGraphicFramePr>
+              <a:graphicFrameLocks xmlns:a="http://schemas.openxmlformats.org/drawingml/2006/main" noChangeAspect="1"/>
+            </wp:cNvGraphicFramePr>
+            <a:graphic xmlns:a="http://schemas.openxmlformats.org/drawingml/2006/main">
+              <a:graphicData uri="http://schemas.openxmlformats.org/drawingml/2006/picture">
+                <pic:pic xmlns:pic="http://schemas.openxmlformats.org/drawingml/2006/picture">
+                  <pic:nvPicPr>
+                    <pic:cNvPr id="0" name="Picture 2"/>
+                    <pic:cNvPicPr>
+                      <a:picLocks noChangeAspect="1" noChangeArrowheads="1"/>
+                    </pic:cNvPicPr>
+                  </pic:nvPicPr>
+                  <pic:blipFill>
+                    <a:blip r:embed="rId17">
+                      <a:extLst>
+                        <a:ext uri="{28A0092B-C50C-407E-A947-70E740481C1C}">
+                          <a14:useLocalDpi xmlns:a14="http://schemas.microsoft.com/office/drawing/2010/main" val="0"/>
+                        </a:ext>
+                      </a:extLst>
+                    </a:blip>
+                    <a:srcRect/>
+                    <a:stretch>
+                      <a:fillRect/>
+                    </a:stretch>
+                  </pic:blipFill>
+                  <pic:spPr bwMode="auto">
+                    <a:xfrm>
+                      <a:off x="0" y="0"/>
+                      <a:ext cx="5760000" cy="684173"/>
+                    </a:xfrm>
+                    <a:prstGeom prst="rect">
+                      <a:avLst/>
+                    </a:prstGeom>
+                    <a:noFill/>
+                    <a:ln>
+                      <a:noFill/>
+                    </a:ln>
+                  </pic:spPr>
+                </pic:pic>
+              </a:graphicData>
+            </a:graphic>
+          </wp:inline>
+        </w:drawing>
+      </w:r>
+    </w:p>
+    <w:p>
+      <w:pPr>
+        <w:spacing w:line="480" w:lineRule="auto"/>
+        <w:ind w:firstLine="720"/>
+        <w:rPr>
+          <w:rFonts w:ascii="Times New Roman" w:hAnsi="Times New Roman" w:cs="Times New Roman"/>
+          <w:sz w:val="24"/>
+          <w:szCs w:val="24"/>
+        </w:rPr>
+      </w:pPr>
+      <w:r>
+        <w:rPr>
+          <w:rFonts w:ascii="Times New Roman" w:hAnsi="Times New Roman" w:cs="Times New Roman"/>
+          <w:sz w:val="24"/>
+          <w:szCs w:val="24"/>
+        </w:rPr>
+        <w:t>Lo resuelvo</w:t>
+      </w:r>
+    </w:p>
+    <w:p>
+      <w:pPr>
+        <w:spacing w:line="480" w:lineRule="auto"/>
+        <w:jc w:val="center"/>
+        <w:rPr>
+          <w:rFonts w:ascii="Times New Roman" w:hAnsi="Times New Roman" w:cs="Times New Roman"/>
+          <w:sz w:val="24"/>
+          <w:szCs w:val="24"/>
+        </w:rPr>
+      </w:pPr>
+      <w:r>
+        <w:rPr>
+          <w:rFonts w:ascii="Times New Roman" w:hAnsi="Times New Roman" w:cs="Times New Roman"/>
+          <w:sz w:val="24"/>
+          <w:szCs w:val="24"/>
+        </w:rPr>
+        <w:drawing>
+          <wp:inline distT="0" distB="0" distL="0" distR="0" wp14:anchorId="46EC8472" wp14:editId="31F68B00">
+            <wp:extent cx="4320000" cy="919149"/>
+            <wp:effectExtent l="0" t="0" r="4445" b="0"/>
+            <wp:docPr id="1" name="Imagen 1"/>
+            <wp:cNvGraphicFramePr>
+              <a:graphicFrameLocks xmlns:a="http://schemas.openxmlformats.org/drawingml/2006/main" noChangeAspect="1"/>
+            </wp:cNvGraphicFramePr>
+            <a:graphic xmlns:a="http://schemas.openxmlformats.org/drawingml/2006/main">
+              <a:graphicData uri="http://schemas.openxmlformats.org/drawingml/2006/picture">
+                <pic:pic xmlns:pic="http://schemas.openxmlformats.org/drawingml/2006/picture">
+                  <pic:nvPicPr>
+                    <pic:cNvPr id="1" name=""/>
+                    <pic:cNvPicPr/>
+                  </pic:nvPicPr>
+                  <pic:blipFill>
+                    <a:blip r:embed="rId18"/>
+                    <a:stretch>
+                      <a:fillRect/>
+                    </a:stretch>
+                  </pic:blipFill>
+                  <pic:spPr>
+                    <a:xfrm>
+                      <a:off x="0" y="0"/>
+                      <a:ext cx="4320000" cy="919149"/>
+                    </a:xfrm>
+                    <a:prstGeom prst="rect">
+                      <a:avLst/>
+                    </a:prstGeom>
+                  </pic:spPr>
+                </pic:pic>
+              </a:graphicData>
+            </a:graphic>
+          </wp:inline>
+        </w:drawing>
+      </w:r>
+    </w:p>
+    <w:p>
+      <w:pPr>
+        <w:spacing w:line="480" w:lineRule="auto"/>
+        <w:jc w:val="center"/>
+        <w:rPr>
+          <w:rFonts w:ascii="Times New Roman" w:hAnsi="Times New Roman" w:cs="Times New Roman"/>
+          <w:sz w:val="24"/>
+          <w:szCs w:val="24"/>
+        </w:rPr>
+      </w:pPr>
+      <w:r>
+        <w:rPr>
+          <w:rFonts w:ascii="Times New Roman" w:hAnsi="Times New Roman" w:cs="Times New Roman"/>
+          <w:sz w:val="24"/>
+          <w:szCs w:val="24"/>
+        </w:rPr>
+        <w:drawing>
+          <wp:inline distT="0" distB="0" distL="0" distR="0" wp14:anchorId="6EE289A4" wp14:editId="15DB8FAC">
+            <wp:extent cx="5760000" cy="800000"/>
+            <wp:effectExtent l="0" t="0" r="0" b="635"/>
+            <wp:docPr id="17" name="Imagen 17"/>
+            <wp:cNvGraphicFramePr>
+              <a:graphicFrameLocks xmlns:a="http://schemas.openxmlformats.org/drawingml/2006/main" noChangeAspect="1"/>
+            </wp:cNvGraphicFramePr>
+            <a:graphic xmlns:a="http://schemas.openxmlformats.org/drawingml/2006/main">
+              <a:graphicData uri="http://schemas.openxmlformats.org/drawingml/2006/picture">
+                <pic:pic xmlns:pic="http://schemas.openxmlformats.org/drawingml/2006/picture">
+                  <pic:nvPicPr>
+                    <pic:cNvPr id="1" name=""/>
+                    <pic:cNvPicPr/>
+                  </pic:nvPicPr>
+                  <pic:blipFill>
+                    <a:blip r:embed="rId19"/>
+                    <a:stretch>
+                      <a:fillRect/>
+                    </a:stretch>
+                  </pic:blipFill>
+                  <pic:spPr>
+                    <a:xfrm>
+                      <a:off x="0" y="0"/>
+                      <a:ext cx="5760000" cy="800000"/>
+                    </a:xfrm>
+                    <a:prstGeom prst="rect">
+                      <a:avLst/>
+                    </a:prstGeom>
+                  </pic:spPr>
+                </pic:pic>
+              </a:graphicData>
+            </a:graphic>
+          </wp:inline>
+        </w:drawing>
+      </w:r>
+    </w:p>
+    <w:p>
+      <w:pPr>
+        <w:spacing w:line="480" w:lineRule="auto"/>
+        <w:ind w:firstLine="720"/>
+        <w:rPr>
+          <w:rFonts w:ascii="Times New Roman" w:hAnsi="Times New Roman" w:cs="Times New Roman"/>
+          <w:sz w:val="24"/>
+          <w:szCs w:val="24"/>
+        </w:rPr>
+      </w:pPr>
+      <w:r>
+        <w:rPr>
+          <w:rFonts w:ascii="Times New Roman" w:hAnsi="Times New Roman" w:cs="Times New Roman"/>
+          <w:sz w:val="24"/>
+          <w:szCs w:val="24"/>
+        </w:rPr>
+        <w:lastRenderedPageBreak/>
+        <w:t>Lo resuelvo</w:t>
+      </w:r>
+    </w:p>
+    <w:p>
+      <w:pPr>
+        <w:spacing w:line="480" w:lineRule="auto"/>
+        <w:jc w:val="center"/>
+        <w:rPr>
+          <w:rFonts w:ascii="Times New Roman" w:hAnsi="Times New Roman" w:cs="Times New Roman"/>
+          <w:sz w:val="24"/>
+          <w:szCs w:val="24"/>
+        </w:rPr>
+      </w:pPr>
+      <w:r>
+        <w:rPr>
+          <w:rFonts w:ascii="Times New Roman" w:hAnsi="Times New Roman" w:cs="Times New Roman"/>
+          <w:sz w:val="24"/>
+          <w:szCs w:val="24"/>
+        </w:rPr>
+        <w:drawing>
+          <wp:inline distT="0" distB="0" distL="0" distR="0" wp14:anchorId="0C6F7F74" wp14:editId="42EA82DA">
+            <wp:extent cx="4320000" cy="1032000"/>
+            <wp:effectExtent l="0" t="0" r="4445" b="0"/>
+            <wp:docPr id="19" name="Imagen 19"/>
+            <wp:cNvGraphicFramePr>
+              <a:graphicFrameLocks xmlns:a="http://schemas.openxmlformats.org/drawingml/2006/main" noChangeAspect="1"/>
+            </wp:cNvGraphicFramePr>
+            <a:graphic xmlns:a="http://schemas.openxmlformats.org/drawingml/2006/main">
+              <a:graphicData uri="http://schemas.openxmlformats.org/drawingml/2006/picture">
+                <pic:pic xmlns:pic="http://schemas.openxmlformats.org/drawingml/2006/picture">
+                  <pic:nvPicPr>
+                    <pic:cNvPr id="1" name=""/>
+                    <pic:cNvPicPr/>
+                  </pic:nvPicPr>
+                  <pic:blipFill>
+                    <a:blip r:embed="rId20"/>
+                    <a:stretch>
+                      <a:fillRect/>
+                    </a:stretch>
+                  </pic:blipFill>
+                  <pic:spPr>
+                    <a:xfrm>
+                      <a:off x="0" y="0"/>
+                      <a:ext cx="4320000" cy="1032000"/>
+                    </a:xfrm>
+                    <a:prstGeom prst="rect">
+                      <a:avLst/>
+                    </a:prstGeom>
+                  </pic:spPr>
+                </pic:pic>
+              </a:graphicData>
+            </a:graphic>
+          </wp:inline>
+        </w:drawing>
+      </w:r>
+    </w:p>
+    <w:p>
+      <w:pPr>
+        <w:spacing w:line="480" w:lineRule="auto"/>
+        <w:jc w:val="center"/>
+        <w:rPr>
+          <w:rFonts w:ascii="Times New Roman" w:hAnsi="Times New Roman" w:cs="Times New Roman"/>
+          <w:sz w:val="24"/>
+          <w:szCs w:val="24"/>
+        </w:rPr>
+      </w:pPr>
+      <w:r>
+        <w:rPr>
+          <w:rFonts w:ascii="Times New Roman" w:hAnsi="Times New Roman" w:cs="Times New Roman"/>
+          <w:sz w:val="24"/>
+          <w:szCs w:val="24"/>
+        </w:rPr>
+        <w:drawing>
+          <wp:inline distT="0" distB="0" distL="0" distR="0" wp14:anchorId="3F9AC6CD" wp14:editId="7DF6B8C0">
+            <wp:extent cx="5760000" cy="779692"/>
+            <wp:effectExtent l="0" t="0" r="0" b="1905"/>
+            <wp:docPr id="18" name="Imagen 18"/>
+            <wp:cNvGraphicFramePr>
+              <a:graphicFrameLocks xmlns:a="http://schemas.openxmlformats.org/drawingml/2006/main" noChangeAspect="1"/>
+            </wp:cNvGraphicFramePr>
+            <a:graphic xmlns:a="http://schemas.openxmlformats.org/drawingml/2006/main">
+              <a:graphicData uri="http://schemas.openxmlformats.org/drawingml/2006/picture">
+                <pic:pic xmlns:pic="http://schemas.openxmlformats.org/drawingml/2006/picture">
+                  <pic:nvPicPr>
+                    <pic:cNvPr id="1" name=""/>
+                    <pic:cNvPicPr/>
+                  </pic:nvPicPr>
+                  <pic:blipFill>
+                    <a:blip r:embed="rId21"/>
+                    <a:stretch>
+                      <a:fillRect/>
+                    </a:stretch>
+                  </pic:blipFill>
+                  <pic:spPr>
+                    <a:xfrm>
+                      <a:off x="0" y="0"/>
+                      <a:ext cx="5760000" cy="779692"/>
+                    </a:xfrm>
+                    <a:prstGeom prst="rect">
+                      <a:avLst/>
+                    </a:prstGeom>
+                  </pic:spPr>
+                </pic:pic>
+              </a:graphicData>
+            </a:graphic>
+          </wp:inline>
+        </w:drawing>
+      </w:r>
+    </w:p>
+    <w:p>
+      <w:pPr>
+        <w:spacing w:line="480" w:lineRule="auto"/>
+        <w:ind w:firstLine="720"/>
+        <w:rPr>
+          <w:rFonts w:ascii="Times New Roman" w:hAnsi="Times New Roman" w:cs="Times New Roman"/>
+          <w:sz w:val="24"/>
+          <w:szCs w:val="24"/>
+        </w:rPr>
+      </w:pPr>
+      <w:r>
+        <w:rPr>
+          <w:rFonts w:ascii="Times New Roman" w:hAnsi="Times New Roman" w:cs="Times New Roman"/>
+          <w:sz w:val="24"/>
+          <w:szCs w:val="24"/>
+        </w:rPr>
+        <w:t xml:space="preserve">Lo resuelvo </w:t>
+      </w:r>
+    </w:p>
+    <w:p>
+      <w:pPr>
+        <w:spacing w:line="480" w:lineRule="auto"/>
+        <w:jc w:val="center"/>
+        <w:rPr>
+          <w:rFonts w:ascii="Times New Roman" w:hAnsi="Times New Roman" w:cs="Times New Roman"/>
+          <w:sz w:val="24"/>
+          <w:szCs w:val="24"/>
+        </w:rPr>
+      </w:pPr>
+      <w:r>
+        <w:rPr>
+          <w:rFonts w:ascii="Times New Roman" w:hAnsi="Times New Roman" w:cs="Times New Roman"/>
+          <w:sz w:val="24"/>
+          <w:szCs w:val="24"/>
+        </w:rPr>
+        <w:drawing>
+          <wp:inline distT="0" distB="0" distL="0" distR="0" wp14:anchorId="4DDFBE06" wp14:editId="1243F56C">
+            <wp:extent cx="4320000" cy="992432"/>
+            <wp:effectExtent l="0" t="0" r="4445" b="0"/>
+            <wp:docPr id="20" name="Imagen 20"/>
+            <wp:cNvGraphicFramePr>
+              <a:graphicFrameLocks xmlns:a="http://schemas.openxmlformats.org/drawingml/2006/main" noChangeAspect="1"/>
+            </wp:cNvGraphicFramePr>
+            <a:graphic xmlns:a="http://schemas.openxmlformats.org/drawingml/2006/main">
+              <a:graphicData uri="http://schemas.openxmlformats.org/drawingml/2006/picture">
+                <pic:pic xmlns:pic="http://schemas.openxmlformats.org/drawingml/2006/picture">
+                  <pic:nvPicPr>
+                    <pic:cNvPr id="1" name=""/>
+                    <pic:cNvPicPr/>
+                  </pic:nvPicPr>
+                  <pic:blipFill>
+                    <a:blip r:embed="rId22"/>
+                    <a:stretch>
+                      <a:fillRect/>
+                    </a:stretch>
+                  </pic:blipFill>
+                  <pic:spPr>
+                    <a:xfrm>
+                      <a:off x="0" y="0"/>
+                      <a:ext cx="4320000" cy="992432"/>
+                    </a:xfrm>
+                    <a:prstGeom prst="rect">
+                      <a:avLst/>
+                    </a:prstGeom>
+                  </pic:spPr>
+                </pic:pic>
+              </a:graphicData>
+            </a:graphic>
+          </wp:inline>
+        </w:drawing>
+      </w:r>
+    </w:p>
+    <w:p>
+      <w:pPr>
+        <w:spacing w:line="480" w:lineRule="auto"/>
+        <w:jc w:val="center"/>
+        <w:rPr>
+          <w:rFonts w:ascii="Times New Roman" w:hAnsi="Times New Roman" w:cs="Times New Roman"/>
+          <w:sz w:val="24"/>
+          <w:szCs w:val="24"/>
+        </w:rPr>
+      </w:pPr>
+      <w:r>
+        <w:rPr>
+          <w:rFonts w:ascii="Times New Roman" w:hAnsi="Times New Roman" w:cs="Times New Roman"/>
+          <w:sz w:val="24"/>
+          <w:szCs w:val="24"/>
+        </w:rPr>
+        <w:drawing>
+          <wp:inline distT="0" distB="0" distL="0" distR="0" wp14:anchorId="60D7D12D" wp14:editId="3ACECA42">
+            <wp:extent cx="5760000" cy="748308"/>
+            <wp:effectExtent l="0" t="0" r="0" b="0"/>
+            <wp:docPr id="21" name="Imagen 21"/>
+            <wp:cNvGraphicFramePr>
+              <a:graphicFrameLocks xmlns:a="http://schemas.openxmlformats.org/drawingml/2006/main" noChangeAspect="1"/>
+            </wp:cNvGraphicFramePr>
+            <a:graphic xmlns:a="http://schemas.openxmlformats.org/drawingml/2006/main">
+              <a:graphicData uri="http://schemas.openxmlformats.org/drawingml/2006/picture">
+                <pic:pic xmlns:pic="http://schemas.openxmlformats.org/drawingml/2006/picture">
+                  <pic:nvPicPr>
+                    <pic:cNvPr id="1" name=""/>
+                    <pic:cNvPicPr/>
+                  </pic:nvPicPr>
+                  <pic:blipFill>
+                    <a:blip r:embed="rId23"/>
+                    <a:stretch>
+                      <a:fillRect/>
+                    </a:stretch>
+                  </pic:blipFill>
+                  <pic:spPr>
+                    <a:xfrm>
+                      <a:off x="0" y="0"/>
+                      <a:ext cx="5760000" cy="748308"/>
+                    </a:xfrm>
+                    <a:prstGeom prst="rect">
+                      <a:avLst/>
+                    </a:prstGeom>
+                  </pic:spPr>
+                </pic:pic>
+              </a:graphicData>
+            </a:graphic>
+          </wp:inline>
+        </w:drawing>
+      </w:r>
+    </w:p>
+    <w:p>
+      <w:pPr>
+        <w:spacing w:line="480" w:lineRule="auto"/>
+        <w:ind w:firstLine="720"/>
+        <w:rPr>
+          <w:rFonts w:ascii="Times New Roman" w:hAnsi="Times New Roman" w:cs="Times New Roman"/>
+          <w:sz w:val="24"/>
+          <w:szCs w:val="24"/>
+        </w:rPr>
+      </w:pPr>
+      <w:r>
+        <w:rPr>
+          <w:rFonts w:ascii="Times New Roman" w:hAnsi="Times New Roman" w:cs="Times New Roman"/>
+          <w:sz w:val="24"/>
+          <w:szCs w:val="24"/>
+        </w:rPr>
+        <w:t>Lo resuelvo</w:t>
+      </w:r>
+    </w:p>
+    <w:p>
+      <w:pPr>
+        <w:spacing w:line="480" w:lineRule="auto"/>
+        <w:jc w:val="center"/>
+        <w:rPr>
+          <w:rFonts w:ascii="Times New Roman" w:hAnsi="Times New Roman" w:cs="Times New Roman"/>
+          <w:sz w:val="24"/>
+          <w:szCs w:val="24"/>
+        </w:rPr>
+      </w:pPr>
+      <w:r>
+        <w:rPr>
+          <w:rFonts w:ascii="Times New Roman" w:hAnsi="Times New Roman" w:cs="Times New Roman"/>
+          <w:sz w:val="24"/>
+          <w:szCs w:val="24"/>
+        </w:rPr>
+        <w:drawing>
+          <wp:inline distT="0" distB="0" distL="0" distR="0" wp14:anchorId="7E3F88B7" wp14:editId="7A0539DA">
+            <wp:extent cx="4320000" cy="931450"/>
+            <wp:effectExtent l="0" t="0" r="4445" b="2540"/>
+            <wp:docPr id="22" name="Imagen 22"/>
+            <wp:cNvGraphicFramePr>
+              <a:graphicFrameLocks xmlns:a="http://schemas.openxmlformats.org/drawingml/2006/main" noChangeAspect="1"/>
+            </wp:cNvGraphicFramePr>
+            <a:graphic xmlns:a="http://schemas.openxmlformats.org/drawingml/2006/main">
+              <a:graphicData uri="http://schemas.openxmlformats.org/drawingml/2006/picture">
+                <pic:pic xmlns:pic="http://schemas.openxmlformats.org/drawingml/2006/picture">
+                  <pic:nvPicPr>
+                    <pic:cNvPr id="1" name=""/>
+                    <pic:cNvPicPr/>
+                  </pic:nvPicPr>
+                  <pic:blipFill>
+                    <a:blip r:embed="rId24"/>
+                    <a:stretch>
+                      <a:fillRect/>
+                    </a:stretch>
+                  </pic:blipFill>
+                  <pic:spPr>
+                    <a:xfrm>
+                      <a:off x="0" y="0"/>
+                      <a:ext cx="4320000" cy="931450"/>
+                    </a:xfrm>
+                    <a:prstGeom prst="rect">
+                      <a:avLst/>
+                    </a:prstGeom>
+                  </pic:spPr>
+                </pic:pic>
+              </a:graphicData>
+            </a:graphic>
+          </wp:inline>
+        </w:drawing>
+      </w:r>
+    </w:p>
+    <w:p>
+      <w:pPr>
+        <w:pStyle w:val="Prrafodelista"/>
+        <w:numPr>
+          <w:ilvl w:val="0"/>
+          <w:numId w:val="1"/>
+        </w:numPr>
+        <w:spacing w:line="480" w:lineRule="auto"/>
+        <w:rPr>
+          <w:rFonts w:ascii="Times New Roman" w:hAnsi="Times New Roman" w:cs="Times New Roman"/>
+          <w:sz w:val="24"/>
+          <w:szCs w:val="24"/>
+        </w:rPr>
+      </w:pPr>
+      <w:r>
+        <w:rPr>
+          <w:rFonts w:ascii="Times New Roman" w:hAnsi="Times New Roman" w:cs="Times New Roman"/>
+          <w:sz w:val="24"/>
+          <w:szCs w:val="24"/>
+        </w:rPr>
+        <w:t>Identifique y construya las siguientes armaduras.</w:t>
+      </w:r>
+    </w:p>
+    <w:p>
+      <w:pPr>
+        <w:pStyle w:val="Prrafodelista"/>
+        <w:numPr>
+          <w:ilvl w:val="0"/>
+          <w:numId w:val="2"/>
+        </w:numPr>
+        <w:spacing w:line="480" w:lineRule="auto"/>
+        <w:rPr>
+          <w:rFonts w:ascii="Times New Roman" w:hAnsi="Times New Roman" w:cs="Times New Roman"/>
+          <w:sz w:val="24"/>
+          <w:szCs w:val="24"/>
+        </w:rPr>
+      </w:pPr>
+      <w:r>
+        <w:rPr>
+          <w:rFonts w:ascii="Times New Roman" w:hAnsi="Times New Roman" w:cs="Times New Roman"/>
+          <w:sz w:val="24"/>
+          <w:szCs w:val="24"/>
+        </w:rPr>
+        <w:t>A partir de una armadura dada, diga el nombre a la</w:t>
+      </w:r>
+      <w:r>
+        <w:rPr>
+          <w:rFonts w:ascii="Times New Roman" w:hAnsi="Times New Roman" w:cs="Times New Roman"/>
+          <w:sz w:val="24"/>
+          <w:szCs w:val="24"/>
+        </w:rPr>
+        <w:t xml:space="preserve"> </w:t>
+      </w:r>
+      <w:r>
+        <w:rPr>
+          <w:rFonts w:ascii="Times New Roman" w:hAnsi="Times New Roman" w:cs="Times New Roman"/>
+          <w:sz w:val="24"/>
+          <w:szCs w:val="24"/>
+        </w:rPr>
+        <w:t>que corresponde esa armadura.</w:t>
+      </w:r>
+    </w:p>
+    <w:p>
+      <w:pPr>
+        <w:spacing w:line="480" w:lineRule="auto"/>
+        <w:jc w:val="center"/>
+        <w:rPr>
+          <w:rFonts w:ascii="Times New Roman" w:hAnsi="Times New Roman" w:cs="Times New Roman"/>
+          <w:sz w:val="24"/>
+          <w:szCs w:val="24"/>
+        </w:rPr>
+      </w:pPr>
+      <w:r>
+        <w:lastRenderedPageBreak/>
+        <w:drawing>
+          <wp:inline distT="0" distB="0" distL="0" distR="0" wp14:anchorId="5AB63B16" wp14:editId="04425CD5">
+            <wp:extent cx="5760000" cy="677538"/>
+            <wp:effectExtent l="0" t="0" r="0" b="8890"/>
+            <wp:docPr id="23" name="Imagen 23"/>
+            <wp:cNvGraphicFramePr>
+              <a:graphicFrameLocks xmlns:a="http://schemas.openxmlformats.org/drawingml/2006/main" noChangeAspect="1"/>
+            </wp:cNvGraphicFramePr>
+            <a:graphic xmlns:a="http://schemas.openxmlformats.org/drawingml/2006/main">
+              <a:graphicData uri="http://schemas.openxmlformats.org/drawingml/2006/picture">
+                <pic:pic xmlns:pic="http://schemas.openxmlformats.org/drawingml/2006/picture">
+                  <pic:nvPicPr>
+                    <pic:cNvPr id="1" name=""/>
+                    <pic:cNvPicPr/>
+                  </pic:nvPicPr>
+                  <pic:blipFill>
+                    <a:blip r:embed="rId25"/>
+                    <a:stretch>
+                      <a:fillRect/>
+                    </a:stretch>
+                  </pic:blipFill>
+                  <pic:spPr>
+                    <a:xfrm>
+                      <a:off x="0" y="0"/>
+                      <a:ext cx="5760000" cy="677538"/>
+                    </a:xfrm>
+                    <a:prstGeom prst="rect">
+                      <a:avLst/>
+                    </a:prstGeom>
+                  </pic:spPr>
+                </pic:pic>
+              </a:graphicData>
+            </a:graphic>
+          </wp:inline>
+        </w:drawing>
+      </w:r>
+    </w:p>
+    <w:p>
+      <w:pPr>
+        <w:pStyle w:val="Prrafodelista"/>
+        <w:numPr>
+          <w:ilvl w:val="0"/>
+          <w:numId w:val="2"/>
+        </w:numPr>
+        <w:spacing w:line="480" w:lineRule="auto"/>
+        <w:rPr>
+          <w:rFonts w:ascii="Times New Roman" w:hAnsi="Times New Roman" w:cs="Times New Roman"/>
+          <w:sz w:val="24"/>
+          <w:szCs w:val="24"/>
+        </w:rPr>
+      </w:pPr>
+      <w:r>
+        <w:rPr>
+          <w:rFonts w:ascii="Times New Roman" w:hAnsi="Times New Roman" w:cs="Times New Roman"/>
+          <w:sz w:val="24"/>
+          <w:szCs w:val="24"/>
+        </w:rPr>
+        <w:t>A partir del nombre de la tonalidad escriba la</w:t>
+      </w:r>
+      <w:r>
+        <w:rPr>
+          <w:rFonts w:ascii="Times New Roman" w:hAnsi="Times New Roman" w:cs="Times New Roman"/>
+          <w:sz w:val="24"/>
+          <w:szCs w:val="24"/>
+        </w:rPr>
+        <w:t xml:space="preserve"> </w:t>
+      </w:r>
+      <w:r>
+        <w:rPr>
+          <w:rFonts w:ascii="Times New Roman" w:hAnsi="Times New Roman" w:cs="Times New Roman"/>
+          <w:sz w:val="24"/>
+          <w:szCs w:val="24"/>
+        </w:rPr>
+        <w:t>armadura</w:t>
+      </w:r>
+    </w:p>
+    <w:p>
+      <w:pPr>
+        <w:spacing w:line="480" w:lineRule="auto"/>
+        <w:jc w:val="center"/>
+        <w:rPr>
+          <w:rFonts w:ascii="Times New Roman" w:hAnsi="Times New Roman" w:cs="Times New Roman"/>
+          <w:sz w:val="24"/>
+          <w:szCs w:val="24"/>
+        </w:rPr>
+      </w:pPr>
+      <w:r>
+        <w:rPr>
+          <w:rFonts w:ascii="Times New Roman" w:hAnsi="Times New Roman" w:cs="Times New Roman"/>
+          <w:sz w:val="24"/>
+          <w:szCs w:val="24"/>
+        </w:rPr>
+        <w:drawing>
+          <wp:inline distT="0" distB="0" distL="0" distR="0" wp14:anchorId="70782A04" wp14:editId="5C960BD1">
+            <wp:extent cx="5760000" cy="697846"/>
+            <wp:effectExtent l="0" t="0" r="0" b="7620"/>
+            <wp:docPr id="24" name="Imagen 24"/>
+            <wp:cNvGraphicFramePr>
+              <a:graphicFrameLocks xmlns:a="http://schemas.openxmlformats.org/drawingml/2006/main" noChangeAspect="1"/>
+            </wp:cNvGraphicFramePr>
+            <a:graphic xmlns:a="http://schemas.openxmlformats.org/drawingml/2006/main">
+              <a:graphicData uri="http://schemas.openxmlformats.org/drawingml/2006/picture">
+                <pic:pic xmlns:pic="http://schemas.openxmlformats.org/drawingml/2006/picture">
+                  <pic:nvPicPr>
+                    <pic:cNvPr id="1" name=""/>
+                    <pic:cNvPicPr/>
+                  </pic:nvPicPr>
+                  <pic:blipFill>
+                    <a:blip r:embed="rId26"/>
+                    <a:stretch>
+                      <a:fillRect/>
+                    </a:stretch>
+                  </pic:blipFill>
+                  <pic:spPr>
+                    <a:xfrm>
+                      <a:off x="0" y="0"/>
+                      <a:ext cx="5760000" cy="697846"/>
+                    </a:xfrm>
+                    <a:prstGeom prst="rect">
+                      <a:avLst/>
+                    </a:prstGeom>
+                  </pic:spPr>
+                </pic:pic>
+              </a:graphicData>
+            </a:graphic>
+          </wp:inline>
+        </w:drawing>
+      </w:r>
+    </w:p>
+    <w:p>
+      <w:pPr>
+        <w:pStyle w:val="Prrafodelista"/>
+        <w:numPr>
+          <w:ilvl w:val="0"/>
+          <w:numId w:val="1"/>
+        </w:numPr>
+        <w:spacing w:line="480" w:lineRule="auto"/>
+        <w:rPr>
+          <w:rFonts w:ascii="Times New Roman" w:hAnsi="Times New Roman" w:cs="Times New Roman"/>
+          <w:sz w:val="24"/>
+          <w:szCs w:val="24"/>
+        </w:rPr>
+      </w:pPr>
+      <w:r>
+        <w:rPr>
+          <w:rFonts w:ascii="Times New Roman" w:hAnsi="Times New Roman" w:cs="Times New Roman"/>
+          <w:sz w:val="24"/>
+          <w:szCs w:val="24"/>
+        </w:rPr>
+        <w:t>Identifique y construya las escalas relativas y paralelas</w:t>
+      </w:r>
+      <w:r>
+        <w:rPr>
+          <w:rFonts w:ascii="Times New Roman" w:hAnsi="Times New Roman" w:cs="Times New Roman"/>
+          <w:sz w:val="24"/>
+          <w:szCs w:val="24"/>
+        </w:rPr>
+        <w:t xml:space="preserve"> </w:t>
+      </w:r>
+      <w:r>
+        <w:rPr>
+          <w:rFonts w:ascii="Times New Roman" w:hAnsi="Times New Roman" w:cs="Times New Roman"/>
+          <w:sz w:val="24"/>
+          <w:szCs w:val="24"/>
+        </w:rPr>
+        <w:t>correspondientes (escríbalas en pentagrama con sus</w:t>
+      </w:r>
+      <w:r>
+        <w:rPr>
+          <w:rFonts w:ascii="Times New Roman" w:hAnsi="Times New Roman" w:cs="Times New Roman"/>
+          <w:sz w:val="24"/>
+          <w:szCs w:val="24"/>
+        </w:rPr>
+        <w:t xml:space="preserve"> </w:t>
+      </w:r>
+      <w:r>
+        <w:rPr>
+          <w:rFonts w:ascii="Times New Roman" w:hAnsi="Times New Roman" w:cs="Times New Roman"/>
+          <w:sz w:val="24"/>
+          <w:szCs w:val="24"/>
+        </w:rPr>
+        <w:t>r</w:t>
+      </w:r>
+      <w:r>
+        <w:rPr>
+          <w:rFonts w:ascii="Times New Roman" w:hAnsi="Times New Roman" w:cs="Times New Roman"/>
+          <w:sz w:val="24"/>
+          <w:szCs w:val="24"/>
+        </w:rPr>
+        <w:t>espectivas armaduras)</w:t>
+      </w:r>
+    </w:p>
+    <w:p>
+      <w:pPr>
+        <w:pStyle w:val="Prrafodelista"/>
+        <w:spacing w:line="480" w:lineRule="auto"/>
+        <w:rPr>
+          <w:rFonts w:ascii="Times New Roman" w:hAnsi="Times New Roman" w:cs="Times New Roman"/>
+          <w:sz w:val="24"/>
+          <w:szCs w:val="24"/>
+        </w:rPr>
+      </w:pPr>
       <w:bookmarkStart w:id="0" w:name="_GoBack"/>
       <w:bookmarkEnd w:id="0"/>
-    </w:p>
-    <w:p>
-      <w:pPr>
-        <w:spacing w:line="480" w:lineRule="auto"/>
-        <w:jc w:val="center"/>
-        <w:rPr>
-          <w:rFonts w:ascii="Times New Roman" w:hAnsi="Times New Roman" w:cs="Times New Roman"/>
-          <w:sz w:val="24"/>
-          <w:szCs w:val="24"/>
-        </w:rPr>
-      </w:pPr>
-    </w:p>
-    <w:p>
-      <w:pPr>
-        <w:spacing w:line="480" w:lineRule="auto"/>
-        <w:jc w:val="center"/>
-        <w:rPr>
-          <w:rFonts w:ascii="Times New Roman" w:hAnsi="Times New Roman" w:cs="Times New Roman"/>
-          <w:sz w:val="24"/>
-          <w:szCs w:val="24"/>
-        </w:rPr>
-      </w:pPr>
     </w:p>
     <w:p>
       <w:pPr>
@@ -1407,7 +2217,7 @@
   <w:abstractNum w:abstractNumId="0" w15:restartNumberingAfterBreak="0">
     <w:nsid w:val="52137001"/>
     <w:multiLevelType w:val="hybridMultilevel"/>
-    <w:tmpl w:val="8A066C70"/>
+    <w:tmpl w:val="B8D07ECE"/>
     <w:lvl w:ilvl="0" w:tplc="0409000F">
       <w:start w:val="1"/>
       <w:numFmt w:val="decimal"/>
@@ -1490,8 +2300,97 @@
       </w:pPr>
     </w:lvl>
   </w:abstractNum>
+  <w:abstractNum w:abstractNumId="1" w15:restartNumberingAfterBreak="0">
+    <w:nsid w:val="672C6337"/>
+    <w:multiLevelType w:val="hybridMultilevel"/>
+    <w:tmpl w:val="29CE450E"/>
+    <w:lvl w:ilvl="0" w:tplc="04090015">
+      <w:start w:val="1"/>
+      <w:numFmt w:val="upperLetter"/>
+      <w:lvlText w:val="%1."/>
+      <w:lvlJc w:val="left"/>
+      <w:pPr>
+        <w:ind w:left="1440" w:hanging="360"/>
+      </w:pPr>
+    </w:lvl>
+    <w:lvl w:ilvl="1" w:tplc="04090019" w:tentative="1">
+      <w:start w:val="1"/>
+      <w:numFmt w:val="lowerLetter"/>
+      <w:lvlText w:val="%2."/>
+      <w:lvlJc w:val="left"/>
+      <w:pPr>
+        <w:ind w:left="2160" w:hanging="360"/>
+      </w:pPr>
+    </w:lvl>
+    <w:lvl w:ilvl="2" w:tplc="0409001B" w:tentative="1">
+      <w:start w:val="1"/>
+      <w:numFmt w:val="lowerRoman"/>
+      <w:lvlText w:val="%3."/>
+      <w:lvlJc w:val="right"/>
+      <w:pPr>
+        <w:ind w:left="2880" w:hanging="180"/>
+      </w:pPr>
+    </w:lvl>
+    <w:lvl w:ilvl="3" w:tplc="0409000F" w:tentative="1">
+      <w:start w:val="1"/>
+      <w:numFmt w:val="decimal"/>
+      <w:lvlText w:val="%4."/>
+      <w:lvlJc w:val="left"/>
+      <w:pPr>
+        <w:ind w:left="3600" w:hanging="360"/>
+      </w:pPr>
+    </w:lvl>
+    <w:lvl w:ilvl="4" w:tplc="04090019" w:tentative="1">
+      <w:start w:val="1"/>
+      <w:numFmt w:val="lowerLetter"/>
+      <w:lvlText w:val="%5."/>
+      <w:lvlJc w:val="left"/>
+      <w:pPr>
+        <w:ind w:left="4320" w:hanging="360"/>
+      </w:pPr>
+    </w:lvl>
+    <w:lvl w:ilvl="5" w:tplc="0409001B" w:tentative="1">
+      <w:start w:val="1"/>
+      <w:numFmt w:val="lowerRoman"/>
+      <w:lvlText w:val="%6."/>
+      <w:lvlJc w:val="right"/>
+      <w:pPr>
+        <w:ind w:left="5040" w:hanging="180"/>
+      </w:pPr>
+    </w:lvl>
+    <w:lvl w:ilvl="6" w:tplc="0409000F" w:tentative="1">
+      <w:start w:val="1"/>
+      <w:numFmt w:val="decimal"/>
+      <w:lvlText w:val="%7."/>
+      <w:lvlJc w:val="left"/>
+      <w:pPr>
+        <w:ind w:left="5760" w:hanging="360"/>
+      </w:pPr>
+    </w:lvl>
+    <w:lvl w:ilvl="7" w:tplc="04090019" w:tentative="1">
+      <w:start w:val="1"/>
+      <w:numFmt w:val="lowerLetter"/>
+      <w:lvlText w:val="%8."/>
+      <w:lvlJc w:val="left"/>
+      <w:pPr>
+        <w:ind w:left="6480" w:hanging="360"/>
+      </w:pPr>
+    </w:lvl>
+    <w:lvl w:ilvl="8" w:tplc="0409001B" w:tentative="1">
+      <w:start w:val="1"/>
+      <w:numFmt w:val="lowerRoman"/>
+      <w:lvlText w:val="%9."/>
+      <w:lvlJc w:val="right"/>
+      <w:pPr>
+        <w:ind w:left="7200" w:hanging="180"/>
+      </w:pPr>
+    </w:lvl>
+  </w:abstractNum>
   <w:num w:numId="1">
     <w:abstractNumId w:val="0"/>
+  </w:num>
+  <w:num w:numId="2">
+    <w:abstractNumId w:val="1"/>
   </w:num>
 </w:numbering>
 </file>

--- a/FUNDAMENTOS TEORICOS MUSICA TONAL/Fase3_Ana Tibaduiza_21.docx
+++ b/FUNDAMENTOS TEORICOS MUSICA TONAL/Fase3_Ana Tibaduiza_21.docx
@@ -500,7 +500,7 @@
                     </pic:cNvPicPr>
                   </pic:nvPicPr>
                   <pic:blipFill>
-                    <a:blip r:embed="rId5">
+                    <a:blip r:embed="rId6">
                       <a:extLst>
                         <a:ext uri="{28A0092B-C50C-407E-A947-70E740481C1C}">
                           <a14:useLocalDpi xmlns:a14="http://schemas.microsoft.com/office/drawing/2010/main" val="0"/>
@@ -568,7 +568,7 @@
                     </pic:cNvPicPr>
                   </pic:nvPicPr>
                   <pic:blipFill>
-                    <a:blip r:embed="rId6">
+                    <a:blip r:embed="rId7">
                       <a:extLst>
                         <a:ext uri="{28A0092B-C50C-407E-A947-70E740481C1C}">
                           <a14:useLocalDpi xmlns:a14="http://schemas.microsoft.com/office/drawing/2010/main" val="0"/>
@@ -636,7 +636,7 @@
                     </pic:cNvPicPr>
                   </pic:nvPicPr>
                   <pic:blipFill>
-                    <a:blip r:embed="rId7">
+                    <a:blip r:embed="rId8">
                       <a:extLst>
                         <a:ext uri="{28A0092B-C50C-407E-A947-70E740481C1C}">
                           <a14:useLocalDpi xmlns:a14="http://schemas.microsoft.com/office/drawing/2010/main" val="0"/>
@@ -704,7 +704,7 @@
                     </pic:cNvPicPr>
                   </pic:nvPicPr>
                   <pic:blipFill>
-                    <a:blip r:embed="rId8">
+                    <a:blip r:embed="rId9">
                       <a:extLst>
                         <a:ext uri="{28A0092B-C50C-407E-A947-70E740481C1C}">
                           <a14:useLocalDpi xmlns:a14="http://schemas.microsoft.com/office/drawing/2010/main" val="0"/>
@@ -801,7 +801,7 @@
                     </pic:cNvPicPr>
                   </pic:nvPicPr>
                   <pic:blipFill>
-                    <a:blip r:embed="rId9">
+                    <a:blip r:embed="rId10">
                       <a:extLst>
                         <a:ext uri="{28A0092B-C50C-407E-A947-70E740481C1C}">
                           <a14:useLocalDpi xmlns:a14="http://schemas.microsoft.com/office/drawing/2010/main" val="0"/>
@@ -869,7 +869,7 @@
                     </pic:cNvPicPr>
                   </pic:nvPicPr>
                   <pic:blipFill>
-                    <a:blip r:embed="rId10">
+                    <a:blip r:embed="rId11">
                       <a:extLst>
                         <a:ext uri="{28A0092B-C50C-407E-A947-70E740481C1C}">
                           <a14:useLocalDpi xmlns:a14="http://schemas.microsoft.com/office/drawing/2010/main" val="0"/>
@@ -937,7 +937,7 @@
                     </pic:cNvPicPr>
                   </pic:nvPicPr>
                   <pic:blipFill>
-                    <a:blip r:embed="rId11">
+                    <a:blip r:embed="rId12">
                       <a:extLst>
                         <a:ext uri="{28A0092B-C50C-407E-A947-70E740481C1C}">
                           <a14:useLocalDpi xmlns:a14="http://schemas.microsoft.com/office/drawing/2010/main" val="0"/>
@@ -1005,7 +1005,7 @@
                     </pic:cNvPicPr>
                   </pic:nvPicPr>
                   <pic:blipFill>
-                    <a:blip r:embed="rId12">
+                    <a:blip r:embed="rId13">
                       <a:extLst>
                         <a:ext uri="{28A0092B-C50C-407E-A947-70E740481C1C}">
                           <a14:useLocalDpi xmlns:a14="http://schemas.microsoft.com/office/drawing/2010/main" val="0"/>
@@ -1100,7 +1100,7 @@
                     </pic:cNvPicPr>
                   </pic:nvPicPr>
                   <pic:blipFill>
-                    <a:blip r:embed="rId13">
+                    <a:blip r:embed="rId14">
                       <a:extLst>
                         <a:ext uri="{28A0092B-C50C-407E-A947-70E740481C1C}">
                           <a14:useLocalDpi xmlns:a14="http://schemas.microsoft.com/office/drawing/2010/main" val="0"/>
@@ -1169,7 +1169,7 @@
                     </pic:cNvPicPr>
                   </pic:nvPicPr>
                   <pic:blipFill>
-                    <a:blip r:embed="rId14">
+                    <a:blip r:embed="rId15">
                       <a:extLst>
                         <a:ext uri="{28A0092B-C50C-407E-A947-70E740481C1C}">
                           <a14:useLocalDpi xmlns:a14="http://schemas.microsoft.com/office/drawing/2010/main" val="0"/>
@@ -1237,7 +1237,7 @@
                     </pic:cNvPicPr>
                   </pic:nvPicPr>
                   <pic:blipFill>
-                    <a:blip r:embed="rId15">
+                    <a:blip r:embed="rId16">
                       <a:extLst>
                         <a:ext uri="{28A0092B-C50C-407E-A947-70E740481C1C}">
                           <a14:useLocalDpi xmlns:a14="http://schemas.microsoft.com/office/drawing/2010/main" val="0"/>
@@ -1305,7 +1305,7 @@
                     </pic:cNvPicPr>
                   </pic:nvPicPr>
                   <pic:blipFill>
-                    <a:blip r:embed="rId16">
+                    <a:blip r:embed="rId17">
                       <a:extLst>
                         <a:ext uri="{28A0092B-C50C-407E-A947-70E740481C1C}">
                           <a14:useLocalDpi xmlns:a14="http://schemas.microsoft.com/office/drawing/2010/main" val="0"/>
@@ -1412,7 +1412,7 @@
                     </pic:cNvPicPr>
                   </pic:nvPicPr>
                   <pic:blipFill>
-                    <a:blip r:embed="rId17">
+                    <a:blip r:embed="rId18">
                       <a:extLst>
                         <a:ext uri="{28A0092B-C50C-407E-A947-70E740481C1C}">
                           <a14:useLocalDpi xmlns:a14="http://schemas.microsoft.com/office/drawing/2010/main" val="0"/>
@@ -1476,67 +1476,16 @@
       <w:r>
         <w:rPr>
           <w:rFonts w:ascii="Times New Roman" w:hAnsi="Times New Roman" w:cs="Times New Roman"/>
-          <w:sz w:val="24"/>
-          <w:szCs w:val="24"/>
+          <w:noProof/>
+          <w:sz w:val="24"/>
+          <w:szCs w:val="24"/>
+          <w:lang w:val="en-US"/>
         </w:rPr>
         <w:drawing>
           <wp:inline distT="0" distB="0" distL="0" distR="0" wp14:anchorId="46EC8472" wp14:editId="31F68B00">
             <wp:extent cx="4320000" cy="919149"/>
             <wp:effectExtent l="0" t="0" r="4445" b="0"/>
             <wp:docPr id="1" name="Imagen 1"/>
-            <wp:cNvGraphicFramePr>
-              <a:graphicFrameLocks xmlns:a="http://schemas.openxmlformats.org/drawingml/2006/main" noChangeAspect="1"/>
-            </wp:cNvGraphicFramePr>
-            <a:graphic xmlns:a="http://schemas.openxmlformats.org/drawingml/2006/main">
-              <a:graphicData uri="http://schemas.openxmlformats.org/drawingml/2006/picture">
-                <pic:pic xmlns:pic="http://schemas.openxmlformats.org/drawingml/2006/picture">
-                  <pic:nvPicPr>
-                    <pic:cNvPr id="1" name=""/>
-                    <pic:cNvPicPr/>
-                  </pic:nvPicPr>
-                  <pic:blipFill>
-                    <a:blip r:embed="rId18"/>
-                    <a:stretch>
-                      <a:fillRect/>
-                    </a:stretch>
-                  </pic:blipFill>
-                  <pic:spPr>
-                    <a:xfrm>
-                      <a:off x="0" y="0"/>
-                      <a:ext cx="4320000" cy="919149"/>
-                    </a:xfrm>
-                    <a:prstGeom prst="rect">
-                      <a:avLst/>
-                    </a:prstGeom>
-                  </pic:spPr>
-                </pic:pic>
-              </a:graphicData>
-            </a:graphic>
-          </wp:inline>
-        </w:drawing>
-      </w:r>
-    </w:p>
-    <w:p>
-      <w:pPr>
-        <w:spacing w:line="480" w:lineRule="auto"/>
-        <w:jc w:val="center"/>
-        <w:rPr>
-          <w:rFonts w:ascii="Times New Roman" w:hAnsi="Times New Roman" w:cs="Times New Roman"/>
-          <w:sz w:val="24"/>
-          <w:szCs w:val="24"/>
-        </w:rPr>
-      </w:pPr>
-      <w:r>
-        <w:rPr>
-          <w:rFonts w:ascii="Times New Roman" w:hAnsi="Times New Roman" w:cs="Times New Roman"/>
-          <w:sz w:val="24"/>
-          <w:szCs w:val="24"/>
-        </w:rPr>
-        <w:drawing>
-          <wp:inline distT="0" distB="0" distL="0" distR="0" wp14:anchorId="6EE289A4" wp14:editId="15DB8FAC">
-            <wp:extent cx="5760000" cy="800000"/>
-            <wp:effectExtent l="0" t="0" r="0" b="635"/>
-            <wp:docPr id="17" name="Imagen 17"/>
             <wp:cNvGraphicFramePr>
               <a:graphicFrameLocks xmlns:a="http://schemas.openxmlformats.org/drawingml/2006/main" noChangeAspect="1"/>
             </wp:cNvGraphicFramePr>
@@ -1556,7 +1505,7 @@
                   <pic:spPr>
                     <a:xfrm>
                       <a:off x="0" y="0"/>
-                      <a:ext cx="5760000" cy="800000"/>
+                      <a:ext cx="4320000" cy="919149"/>
                     </a:xfrm>
                     <a:prstGeom prst="rect">
                       <a:avLst/>
@@ -1572,44 +1521,26 @@
     <w:p>
       <w:pPr>
         <w:spacing w:line="480" w:lineRule="auto"/>
-        <w:ind w:firstLine="720"/>
-        <w:rPr>
-          <w:rFonts w:ascii="Times New Roman" w:hAnsi="Times New Roman" w:cs="Times New Roman"/>
-          <w:sz w:val="24"/>
-          <w:szCs w:val="24"/>
-        </w:rPr>
-      </w:pPr>
-      <w:r>
-        <w:rPr>
-          <w:rFonts w:ascii="Times New Roman" w:hAnsi="Times New Roman" w:cs="Times New Roman"/>
-          <w:sz w:val="24"/>
-          <w:szCs w:val="24"/>
-        </w:rPr>
-        <w:lastRenderedPageBreak/>
-        <w:t>Lo resuelvo</w:t>
-      </w:r>
-    </w:p>
-    <w:p>
-      <w:pPr>
-        <w:spacing w:line="480" w:lineRule="auto"/>
-        <w:jc w:val="center"/>
-        <w:rPr>
-          <w:rFonts w:ascii="Times New Roman" w:hAnsi="Times New Roman" w:cs="Times New Roman"/>
-          <w:sz w:val="24"/>
-          <w:szCs w:val="24"/>
-        </w:rPr>
-      </w:pPr>
-      <w:r>
-        <w:rPr>
-          <w:rFonts w:ascii="Times New Roman" w:hAnsi="Times New Roman" w:cs="Times New Roman"/>
-          <w:sz w:val="24"/>
-          <w:szCs w:val="24"/>
+        <w:jc w:val="center"/>
+        <w:rPr>
+          <w:rFonts w:ascii="Times New Roman" w:hAnsi="Times New Roman" w:cs="Times New Roman"/>
+          <w:sz w:val="24"/>
+          <w:szCs w:val="24"/>
+        </w:rPr>
+      </w:pPr>
+      <w:r>
+        <w:rPr>
+          <w:rFonts w:ascii="Times New Roman" w:hAnsi="Times New Roman" w:cs="Times New Roman"/>
+          <w:noProof/>
+          <w:sz w:val="24"/>
+          <w:szCs w:val="24"/>
+          <w:lang w:val="en-US"/>
         </w:rPr>
         <w:drawing>
-          <wp:inline distT="0" distB="0" distL="0" distR="0" wp14:anchorId="0C6F7F74" wp14:editId="42EA82DA">
-            <wp:extent cx="4320000" cy="1032000"/>
-            <wp:effectExtent l="0" t="0" r="4445" b="0"/>
-            <wp:docPr id="19" name="Imagen 19"/>
+          <wp:inline distT="0" distB="0" distL="0" distR="0" wp14:anchorId="6EE289A4" wp14:editId="15DB8FAC">
+            <wp:extent cx="5760000" cy="800000"/>
+            <wp:effectExtent l="0" t="0" r="0" b="635"/>
+            <wp:docPr id="17" name="Imagen 17"/>
             <wp:cNvGraphicFramePr>
               <a:graphicFrameLocks xmlns:a="http://schemas.openxmlformats.org/drawingml/2006/main" noChangeAspect="1"/>
             </wp:cNvGraphicFramePr>
@@ -1629,7 +1560,7 @@
                   <pic:spPr>
                     <a:xfrm>
                       <a:off x="0" y="0"/>
-                      <a:ext cx="4320000" cy="1032000"/>
+                      <a:ext cx="5760000" cy="800000"/>
                     </a:xfrm>
                     <a:prstGeom prst="rect">
                       <a:avLst/>
@@ -1645,24 +1576,46 @@
     <w:p>
       <w:pPr>
         <w:spacing w:line="480" w:lineRule="auto"/>
-        <w:jc w:val="center"/>
-        <w:rPr>
-          <w:rFonts w:ascii="Times New Roman" w:hAnsi="Times New Roman" w:cs="Times New Roman"/>
-          <w:sz w:val="24"/>
-          <w:szCs w:val="24"/>
-        </w:rPr>
-      </w:pPr>
-      <w:r>
-        <w:rPr>
-          <w:rFonts w:ascii="Times New Roman" w:hAnsi="Times New Roman" w:cs="Times New Roman"/>
-          <w:sz w:val="24"/>
-          <w:szCs w:val="24"/>
+        <w:ind w:firstLine="720"/>
+        <w:rPr>
+          <w:rFonts w:ascii="Times New Roman" w:hAnsi="Times New Roman" w:cs="Times New Roman"/>
+          <w:sz w:val="24"/>
+          <w:szCs w:val="24"/>
+        </w:rPr>
+      </w:pPr>
+      <w:r>
+        <w:rPr>
+          <w:rFonts w:ascii="Times New Roman" w:hAnsi="Times New Roman" w:cs="Times New Roman"/>
+          <w:sz w:val="24"/>
+          <w:szCs w:val="24"/>
+        </w:rPr>
+        <w:lastRenderedPageBreak/>
+        <w:t>Lo resuelvo</w:t>
+      </w:r>
+    </w:p>
+    <w:p>
+      <w:pPr>
+        <w:spacing w:line="480" w:lineRule="auto"/>
+        <w:jc w:val="center"/>
+        <w:rPr>
+          <w:rFonts w:ascii="Times New Roman" w:hAnsi="Times New Roman" w:cs="Times New Roman"/>
+          <w:sz w:val="24"/>
+          <w:szCs w:val="24"/>
+        </w:rPr>
+      </w:pPr>
+      <w:r>
+        <w:rPr>
+          <w:rFonts w:ascii="Times New Roman" w:hAnsi="Times New Roman" w:cs="Times New Roman"/>
+          <w:noProof/>
+          <w:sz w:val="24"/>
+          <w:szCs w:val="24"/>
+          <w:lang w:val="en-US"/>
         </w:rPr>
         <w:drawing>
-          <wp:inline distT="0" distB="0" distL="0" distR="0" wp14:anchorId="3F9AC6CD" wp14:editId="7DF6B8C0">
-            <wp:extent cx="5760000" cy="779692"/>
-            <wp:effectExtent l="0" t="0" r="0" b="1905"/>
-            <wp:docPr id="18" name="Imagen 18"/>
+          <wp:inline distT="0" distB="0" distL="0" distR="0" wp14:anchorId="0C6F7F74" wp14:editId="42EA82DA">
+            <wp:extent cx="4320000" cy="1032000"/>
+            <wp:effectExtent l="0" t="0" r="4445" b="0"/>
+            <wp:docPr id="19" name="Imagen 19"/>
             <wp:cNvGraphicFramePr>
               <a:graphicFrameLocks xmlns:a="http://schemas.openxmlformats.org/drawingml/2006/main" noChangeAspect="1"/>
             </wp:cNvGraphicFramePr>
@@ -1682,7 +1635,7 @@
                   <pic:spPr>
                     <a:xfrm>
                       <a:off x="0" y="0"/>
-                      <a:ext cx="5760000" cy="779692"/>
+                      <a:ext cx="4320000" cy="1032000"/>
                     </a:xfrm>
                     <a:prstGeom prst="rect">
                       <a:avLst/>
@@ -1698,43 +1651,26 @@
     <w:p>
       <w:pPr>
         <w:spacing w:line="480" w:lineRule="auto"/>
-        <w:ind w:firstLine="720"/>
-        <w:rPr>
-          <w:rFonts w:ascii="Times New Roman" w:hAnsi="Times New Roman" w:cs="Times New Roman"/>
-          <w:sz w:val="24"/>
-          <w:szCs w:val="24"/>
-        </w:rPr>
-      </w:pPr>
-      <w:r>
-        <w:rPr>
-          <w:rFonts w:ascii="Times New Roman" w:hAnsi="Times New Roman" w:cs="Times New Roman"/>
-          <w:sz w:val="24"/>
-          <w:szCs w:val="24"/>
-        </w:rPr>
-        <w:t xml:space="preserve">Lo resuelvo </w:t>
-      </w:r>
-    </w:p>
-    <w:p>
-      <w:pPr>
-        <w:spacing w:line="480" w:lineRule="auto"/>
-        <w:jc w:val="center"/>
-        <w:rPr>
-          <w:rFonts w:ascii="Times New Roman" w:hAnsi="Times New Roman" w:cs="Times New Roman"/>
-          <w:sz w:val="24"/>
-          <w:szCs w:val="24"/>
-        </w:rPr>
-      </w:pPr>
-      <w:r>
-        <w:rPr>
-          <w:rFonts w:ascii="Times New Roman" w:hAnsi="Times New Roman" w:cs="Times New Roman"/>
-          <w:sz w:val="24"/>
-          <w:szCs w:val="24"/>
+        <w:jc w:val="center"/>
+        <w:rPr>
+          <w:rFonts w:ascii="Times New Roman" w:hAnsi="Times New Roman" w:cs="Times New Roman"/>
+          <w:sz w:val="24"/>
+          <w:szCs w:val="24"/>
+        </w:rPr>
+      </w:pPr>
+      <w:r>
+        <w:rPr>
+          <w:rFonts w:ascii="Times New Roman" w:hAnsi="Times New Roman" w:cs="Times New Roman"/>
+          <w:noProof/>
+          <w:sz w:val="24"/>
+          <w:szCs w:val="24"/>
+          <w:lang w:val="en-US"/>
         </w:rPr>
         <w:drawing>
-          <wp:inline distT="0" distB="0" distL="0" distR="0" wp14:anchorId="4DDFBE06" wp14:editId="1243F56C">
-            <wp:extent cx="4320000" cy="992432"/>
-            <wp:effectExtent l="0" t="0" r="4445" b="0"/>
-            <wp:docPr id="20" name="Imagen 20"/>
+          <wp:inline distT="0" distB="0" distL="0" distR="0" wp14:anchorId="3F9AC6CD" wp14:editId="7DF6B8C0">
+            <wp:extent cx="5760000" cy="779692"/>
+            <wp:effectExtent l="0" t="0" r="0" b="1905"/>
+            <wp:docPr id="18" name="Imagen 18"/>
             <wp:cNvGraphicFramePr>
               <a:graphicFrameLocks xmlns:a="http://schemas.openxmlformats.org/drawingml/2006/main" noChangeAspect="1"/>
             </wp:cNvGraphicFramePr>
@@ -1754,7 +1690,7 @@
                   <pic:spPr>
                     <a:xfrm>
                       <a:off x="0" y="0"/>
-                      <a:ext cx="4320000" cy="992432"/>
+                      <a:ext cx="5760000" cy="779692"/>
                     </a:xfrm>
                     <a:prstGeom prst="rect">
                       <a:avLst/>
@@ -1770,24 +1706,45 @@
     <w:p>
       <w:pPr>
         <w:spacing w:line="480" w:lineRule="auto"/>
-        <w:jc w:val="center"/>
-        <w:rPr>
-          <w:rFonts w:ascii="Times New Roman" w:hAnsi="Times New Roman" w:cs="Times New Roman"/>
-          <w:sz w:val="24"/>
-          <w:szCs w:val="24"/>
-        </w:rPr>
-      </w:pPr>
-      <w:r>
-        <w:rPr>
-          <w:rFonts w:ascii="Times New Roman" w:hAnsi="Times New Roman" w:cs="Times New Roman"/>
-          <w:sz w:val="24"/>
-          <w:szCs w:val="24"/>
+        <w:ind w:firstLine="720"/>
+        <w:rPr>
+          <w:rFonts w:ascii="Times New Roman" w:hAnsi="Times New Roman" w:cs="Times New Roman"/>
+          <w:sz w:val="24"/>
+          <w:szCs w:val="24"/>
+        </w:rPr>
+      </w:pPr>
+      <w:r>
+        <w:rPr>
+          <w:rFonts w:ascii="Times New Roman" w:hAnsi="Times New Roman" w:cs="Times New Roman"/>
+          <w:sz w:val="24"/>
+          <w:szCs w:val="24"/>
+        </w:rPr>
+        <w:t xml:space="preserve">Lo resuelvo </w:t>
+      </w:r>
+    </w:p>
+    <w:p>
+      <w:pPr>
+        <w:spacing w:line="480" w:lineRule="auto"/>
+        <w:jc w:val="center"/>
+        <w:rPr>
+          <w:rFonts w:ascii="Times New Roman" w:hAnsi="Times New Roman" w:cs="Times New Roman"/>
+          <w:sz w:val="24"/>
+          <w:szCs w:val="24"/>
+        </w:rPr>
+      </w:pPr>
+      <w:r>
+        <w:rPr>
+          <w:rFonts w:ascii="Times New Roman" w:hAnsi="Times New Roman" w:cs="Times New Roman"/>
+          <w:noProof/>
+          <w:sz w:val="24"/>
+          <w:szCs w:val="24"/>
+          <w:lang w:val="en-US"/>
         </w:rPr>
         <w:drawing>
-          <wp:inline distT="0" distB="0" distL="0" distR="0" wp14:anchorId="60D7D12D" wp14:editId="3ACECA42">
-            <wp:extent cx="5760000" cy="748308"/>
-            <wp:effectExtent l="0" t="0" r="0" b="0"/>
-            <wp:docPr id="21" name="Imagen 21"/>
+          <wp:inline distT="0" distB="0" distL="0" distR="0" wp14:anchorId="4DDFBE06" wp14:editId="1243F56C">
+            <wp:extent cx="4320000" cy="992432"/>
+            <wp:effectExtent l="0" t="0" r="4445" b="0"/>
+            <wp:docPr id="20" name="Imagen 20"/>
             <wp:cNvGraphicFramePr>
               <a:graphicFrameLocks xmlns:a="http://schemas.openxmlformats.org/drawingml/2006/main" noChangeAspect="1"/>
             </wp:cNvGraphicFramePr>
@@ -1807,7 +1764,7 @@
                   <pic:spPr>
                     <a:xfrm>
                       <a:off x="0" y="0"/>
-                      <a:ext cx="5760000" cy="748308"/>
+                      <a:ext cx="4320000" cy="992432"/>
                     </a:xfrm>
                     <a:prstGeom prst="rect">
                       <a:avLst/>
@@ -1823,43 +1780,26 @@
     <w:p>
       <w:pPr>
         <w:spacing w:line="480" w:lineRule="auto"/>
-        <w:ind w:firstLine="720"/>
-        <w:rPr>
-          <w:rFonts w:ascii="Times New Roman" w:hAnsi="Times New Roman" w:cs="Times New Roman"/>
-          <w:sz w:val="24"/>
-          <w:szCs w:val="24"/>
-        </w:rPr>
-      </w:pPr>
-      <w:r>
-        <w:rPr>
-          <w:rFonts w:ascii="Times New Roman" w:hAnsi="Times New Roman" w:cs="Times New Roman"/>
-          <w:sz w:val="24"/>
-          <w:szCs w:val="24"/>
-        </w:rPr>
-        <w:t>Lo resuelvo</w:t>
-      </w:r>
-    </w:p>
-    <w:p>
-      <w:pPr>
-        <w:spacing w:line="480" w:lineRule="auto"/>
-        <w:jc w:val="center"/>
-        <w:rPr>
-          <w:rFonts w:ascii="Times New Roman" w:hAnsi="Times New Roman" w:cs="Times New Roman"/>
-          <w:sz w:val="24"/>
-          <w:szCs w:val="24"/>
-        </w:rPr>
-      </w:pPr>
-      <w:r>
-        <w:rPr>
-          <w:rFonts w:ascii="Times New Roman" w:hAnsi="Times New Roman" w:cs="Times New Roman"/>
-          <w:sz w:val="24"/>
-          <w:szCs w:val="24"/>
+        <w:jc w:val="center"/>
+        <w:rPr>
+          <w:rFonts w:ascii="Times New Roman" w:hAnsi="Times New Roman" w:cs="Times New Roman"/>
+          <w:sz w:val="24"/>
+          <w:szCs w:val="24"/>
+        </w:rPr>
+      </w:pPr>
+      <w:r>
+        <w:rPr>
+          <w:rFonts w:ascii="Times New Roman" w:hAnsi="Times New Roman" w:cs="Times New Roman"/>
+          <w:noProof/>
+          <w:sz w:val="24"/>
+          <w:szCs w:val="24"/>
+          <w:lang w:val="en-US"/>
         </w:rPr>
         <w:drawing>
-          <wp:inline distT="0" distB="0" distL="0" distR="0" wp14:anchorId="7E3F88B7" wp14:editId="7A0539DA">
-            <wp:extent cx="4320000" cy="931450"/>
-            <wp:effectExtent l="0" t="0" r="4445" b="2540"/>
-            <wp:docPr id="22" name="Imagen 22"/>
+          <wp:inline distT="0" distB="0" distL="0" distR="0" wp14:anchorId="60D7D12D" wp14:editId="3ACECA42">
+            <wp:extent cx="5760000" cy="748308"/>
+            <wp:effectExtent l="0" t="0" r="0" b="0"/>
+            <wp:docPr id="21" name="Imagen 21"/>
             <wp:cNvGraphicFramePr>
               <a:graphicFrameLocks xmlns:a="http://schemas.openxmlformats.org/drawingml/2006/main" noChangeAspect="1"/>
             </wp:cNvGraphicFramePr>
@@ -1879,7 +1819,7 @@
                   <pic:spPr>
                     <a:xfrm>
                       <a:off x="0" y="0"/>
-                      <a:ext cx="4320000" cy="931450"/>
+                      <a:ext cx="5760000" cy="748308"/>
                     </a:xfrm>
                     <a:prstGeom prst="rect">
                       <a:avLst/>
@@ -1894,83 +1834,46 @@
     </w:p>
     <w:p>
       <w:pPr>
-        <w:pStyle w:val="Prrafodelista"/>
-        <w:numPr>
-          <w:ilvl w:val="0"/>
-          <w:numId w:val="1"/>
-        </w:numPr>
-        <w:spacing w:line="480" w:lineRule="auto"/>
-        <w:rPr>
-          <w:rFonts w:ascii="Times New Roman" w:hAnsi="Times New Roman" w:cs="Times New Roman"/>
-          <w:sz w:val="24"/>
-          <w:szCs w:val="24"/>
-        </w:rPr>
-      </w:pPr>
-      <w:r>
-        <w:rPr>
-          <w:rFonts w:ascii="Times New Roman" w:hAnsi="Times New Roman" w:cs="Times New Roman"/>
-          <w:sz w:val="24"/>
-          <w:szCs w:val="24"/>
-        </w:rPr>
-        <w:t>Identifique y construya las siguientes armaduras.</w:t>
-      </w:r>
-    </w:p>
-    <w:p>
-      <w:pPr>
-        <w:pStyle w:val="Prrafodelista"/>
-        <w:numPr>
-          <w:ilvl w:val="0"/>
-          <w:numId w:val="2"/>
-        </w:numPr>
-        <w:spacing w:line="480" w:lineRule="auto"/>
-        <w:rPr>
-          <w:rFonts w:ascii="Times New Roman" w:hAnsi="Times New Roman" w:cs="Times New Roman"/>
-          <w:sz w:val="24"/>
-          <w:szCs w:val="24"/>
-        </w:rPr>
-      </w:pPr>
-      <w:r>
-        <w:rPr>
-          <w:rFonts w:ascii="Times New Roman" w:hAnsi="Times New Roman" w:cs="Times New Roman"/>
-          <w:sz w:val="24"/>
-          <w:szCs w:val="24"/>
-        </w:rPr>
-        <w:t>A partir de una armadura dada, diga el nombre a la</w:t>
-      </w:r>
-      <w:r>
-        <w:rPr>
-          <w:rFonts w:ascii="Times New Roman" w:hAnsi="Times New Roman" w:cs="Times New Roman"/>
-          <w:sz w:val="24"/>
-          <w:szCs w:val="24"/>
-        </w:rPr>
-        <w:t xml:space="preserve"> </w:t>
-      </w:r>
-      <w:r>
-        <w:rPr>
-          <w:rFonts w:ascii="Times New Roman" w:hAnsi="Times New Roman" w:cs="Times New Roman"/>
-          <w:sz w:val="24"/>
-          <w:szCs w:val="24"/>
-        </w:rPr>
-        <w:t>que corresponde esa armadura.</w:t>
-      </w:r>
-    </w:p>
-    <w:p>
-      <w:pPr>
-        <w:spacing w:line="480" w:lineRule="auto"/>
-        <w:jc w:val="center"/>
-        <w:rPr>
-          <w:rFonts w:ascii="Times New Roman" w:hAnsi="Times New Roman" w:cs="Times New Roman"/>
-          <w:sz w:val="24"/>
-          <w:szCs w:val="24"/>
-        </w:rPr>
-      </w:pPr>
-      <w:r>
-        <w:lastRenderedPageBreak/>
+        <w:spacing w:line="480" w:lineRule="auto"/>
+        <w:ind w:firstLine="720"/>
+        <w:rPr>
+          <w:rFonts w:ascii="Times New Roman" w:hAnsi="Times New Roman" w:cs="Times New Roman"/>
+          <w:sz w:val="24"/>
+          <w:szCs w:val="24"/>
+        </w:rPr>
+      </w:pPr>
+      <w:r>
+        <w:rPr>
+          <w:rFonts w:ascii="Times New Roman" w:hAnsi="Times New Roman" w:cs="Times New Roman"/>
+          <w:sz w:val="24"/>
+          <w:szCs w:val="24"/>
+        </w:rPr>
+        <w:t>Lo resuelvo</w:t>
+      </w:r>
+    </w:p>
+    <w:p>
+      <w:pPr>
+        <w:spacing w:line="480" w:lineRule="auto"/>
+        <w:jc w:val="center"/>
+        <w:rPr>
+          <w:rFonts w:ascii="Times New Roman" w:hAnsi="Times New Roman" w:cs="Times New Roman"/>
+          <w:sz w:val="24"/>
+          <w:szCs w:val="24"/>
+        </w:rPr>
+      </w:pPr>
+      <w:r>
+        <w:rPr>
+          <w:rFonts w:ascii="Times New Roman" w:hAnsi="Times New Roman" w:cs="Times New Roman"/>
+          <w:noProof/>
+          <w:sz w:val="24"/>
+          <w:szCs w:val="24"/>
+          <w:lang w:val="en-US"/>
+        </w:rPr>
         <w:drawing>
-          <wp:inline distT="0" distB="0" distL="0" distR="0" wp14:anchorId="5AB63B16" wp14:editId="04425CD5">
-            <wp:extent cx="5760000" cy="677538"/>
-            <wp:effectExtent l="0" t="0" r="0" b="8890"/>
-            <wp:docPr id="23" name="Imagen 23"/>
+          <wp:inline distT="0" distB="0" distL="0" distR="0" wp14:anchorId="7E3F88B7" wp14:editId="7A0539DA">
+            <wp:extent cx="4320000" cy="931450"/>
+            <wp:effectExtent l="0" t="0" r="4445" b="2540"/>
+            <wp:docPr id="22" name="Imagen 22"/>
             <wp:cNvGraphicFramePr>
               <a:graphicFrameLocks xmlns:a="http://schemas.openxmlformats.org/drawingml/2006/main" noChangeAspect="1"/>
             </wp:cNvGraphicFramePr>
@@ -1990,7 +1893,7 @@
                   <pic:spPr>
                     <a:xfrm>
                       <a:off x="0" y="0"/>
-                      <a:ext cx="5760000" cy="677538"/>
+                      <a:ext cx="4320000" cy="931450"/>
                     </a:xfrm>
                     <a:prstGeom prst="rect">
                       <a:avLst/>
@@ -2008,6 +1911,29 @@
         <w:pStyle w:val="Prrafodelista"/>
         <w:numPr>
           <w:ilvl w:val="0"/>
+          <w:numId w:val="1"/>
+        </w:numPr>
+        <w:spacing w:line="480" w:lineRule="auto"/>
+        <w:rPr>
+          <w:rFonts w:ascii="Times New Roman" w:hAnsi="Times New Roman" w:cs="Times New Roman"/>
+          <w:sz w:val="24"/>
+          <w:szCs w:val="24"/>
+        </w:rPr>
+      </w:pPr>
+      <w:r>
+        <w:rPr>
+          <w:rFonts w:ascii="Times New Roman" w:hAnsi="Times New Roman" w:cs="Times New Roman"/>
+          <w:sz w:val="24"/>
+          <w:szCs w:val="24"/>
+        </w:rPr>
+        <w:t>Identifique y construya las siguientes armaduras.</w:t>
+      </w:r>
+    </w:p>
+    <w:p>
+      <w:pPr>
+        <w:pStyle w:val="Prrafodelista"/>
+        <w:numPr>
+          <w:ilvl w:val="0"/>
           <w:numId w:val="2"/>
         </w:numPr>
         <w:spacing w:line="480" w:lineRule="auto"/>
@@ -2023,7 +1949,7 @@
           <w:sz w:val="24"/>
           <w:szCs w:val="24"/>
         </w:rPr>
-        <w:t>A partir del nombre de la tonalidad escriba la</w:t>
+        <w:t>A partir de una armadura dada, diga el nombre a la</w:t>
       </w:r>
       <w:r>
         <w:rPr>
@@ -2039,30 +1965,30 @@
           <w:sz w:val="24"/>
           <w:szCs w:val="24"/>
         </w:rPr>
-        <w:t>armadura</w:t>
-      </w:r>
-    </w:p>
-    <w:p>
-      <w:pPr>
-        <w:spacing w:line="480" w:lineRule="auto"/>
-        <w:jc w:val="center"/>
-        <w:rPr>
-          <w:rFonts w:ascii="Times New Roman" w:hAnsi="Times New Roman" w:cs="Times New Roman"/>
-          <w:sz w:val="24"/>
-          <w:szCs w:val="24"/>
-        </w:rPr>
-      </w:pPr>
-      <w:r>
-        <w:rPr>
-          <w:rFonts w:ascii="Times New Roman" w:hAnsi="Times New Roman" w:cs="Times New Roman"/>
-          <w:sz w:val="24"/>
-          <w:szCs w:val="24"/>
-        </w:rPr>
+        <w:t>que corresponde esa armadura.</w:t>
+      </w:r>
+    </w:p>
+    <w:p>
+      <w:pPr>
+        <w:spacing w:line="480" w:lineRule="auto"/>
+        <w:jc w:val="center"/>
+        <w:rPr>
+          <w:rFonts w:ascii="Times New Roman" w:hAnsi="Times New Roman" w:cs="Times New Roman"/>
+          <w:sz w:val="24"/>
+          <w:szCs w:val="24"/>
+        </w:rPr>
+      </w:pPr>
+      <w:r>
+        <w:rPr>
+          <w:noProof/>
+          <w:lang w:val="en-US"/>
+        </w:rPr>
+        <w:lastRenderedPageBreak/>
         <w:drawing>
-          <wp:inline distT="0" distB="0" distL="0" distR="0" wp14:anchorId="70782A04" wp14:editId="5C960BD1">
-            <wp:extent cx="5760000" cy="697846"/>
-            <wp:effectExtent l="0" t="0" r="0" b="7620"/>
-            <wp:docPr id="24" name="Imagen 24"/>
+          <wp:inline distT="0" distB="0" distL="0" distR="0" wp14:anchorId="5AB63B16" wp14:editId="04425CD5">
+            <wp:extent cx="5760000" cy="677538"/>
+            <wp:effectExtent l="0" t="0" r="0" b="8890"/>
+            <wp:docPr id="23" name="Imagen 23"/>
             <wp:cNvGraphicFramePr>
               <a:graphicFrameLocks xmlns:a="http://schemas.openxmlformats.org/drawingml/2006/main" noChangeAspect="1"/>
             </wp:cNvGraphicFramePr>
@@ -2082,6 +2008,100 @@
                   <pic:spPr>
                     <a:xfrm>
                       <a:off x="0" y="0"/>
+                      <a:ext cx="5760000" cy="677538"/>
+                    </a:xfrm>
+                    <a:prstGeom prst="rect">
+                      <a:avLst/>
+                    </a:prstGeom>
+                  </pic:spPr>
+                </pic:pic>
+              </a:graphicData>
+            </a:graphic>
+          </wp:inline>
+        </w:drawing>
+      </w:r>
+    </w:p>
+    <w:p>
+      <w:pPr>
+        <w:pStyle w:val="Prrafodelista"/>
+        <w:numPr>
+          <w:ilvl w:val="0"/>
+          <w:numId w:val="2"/>
+        </w:numPr>
+        <w:spacing w:line="480" w:lineRule="auto"/>
+        <w:rPr>
+          <w:rFonts w:ascii="Times New Roman" w:hAnsi="Times New Roman" w:cs="Times New Roman"/>
+          <w:sz w:val="24"/>
+          <w:szCs w:val="24"/>
+        </w:rPr>
+      </w:pPr>
+      <w:r>
+        <w:rPr>
+          <w:rFonts w:ascii="Times New Roman" w:hAnsi="Times New Roman" w:cs="Times New Roman"/>
+          <w:sz w:val="24"/>
+          <w:szCs w:val="24"/>
+        </w:rPr>
+        <w:t>A partir del nombre de la tonalidad escriba la</w:t>
+      </w:r>
+      <w:r>
+        <w:rPr>
+          <w:rFonts w:ascii="Times New Roman" w:hAnsi="Times New Roman" w:cs="Times New Roman"/>
+          <w:sz w:val="24"/>
+          <w:szCs w:val="24"/>
+        </w:rPr>
+        <w:t xml:space="preserve"> </w:t>
+      </w:r>
+      <w:r>
+        <w:rPr>
+          <w:rFonts w:ascii="Times New Roman" w:hAnsi="Times New Roman" w:cs="Times New Roman"/>
+          <w:sz w:val="24"/>
+          <w:szCs w:val="24"/>
+        </w:rPr>
+        <w:t>armadura</w:t>
+      </w:r>
+    </w:p>
+    <w:p>
+      <w:pPr>
+        <w:spacing w:line="480" w:lineRule="auto"/>
+        <w:jc w:val="center"/>
+        <w:rPr>
+          <w:rFonts w:ascii="Times New Roman" w:hAnsi="Times New Roman" w:cs="Times New Roman"/>
+          <w:sz w:val="24"/>
+          <w:szCs w:val="24"/>
+        </w:rPr>
+      </w:pPr>
+      <w:r>
+        <w:rPr>
+          <w:rFonts w:ascii="Times New Roman" w:hAnsi="Times New Roman" w:cs="Times New Roman"/>
+          <w:noProof/>
+          <w:sz w:val="24"/>
+          <w:szCs w:val="24"/>
+          <w:lang w:val="en-US"/>
+        </w:rPr>
+        <w:drawing>
+          <wp:inline distT="0" distB="0" distL="0" distR="0" wp14:anchorId="70782A04" wp14:editId="5C960BD1">
+            <wp:extent cx="5760000" cy="697846"/>
+            <wp:effectExtent l="0" t="0" r="0" b="7620"/>
+            <wp:docPr id="24" name="Imagen 24"/>
+            <wp:cNvGraphicFramePr>
+              <a:graphicFrameLocks xmlns:a="http://schemas.openxmlformats.org/drawingml/2006/main" noChangeAspect="1"/>
+            </wp:cNvGraphicFramePr>
+            <a:graphic xmlns:a="http://schemas.openxmlformats.org/drawingml/2006/main">
+              <a:graphicData uri="http://schemas.openxmlformats.org/drawingml/2006/picture">
+                <pic:pic xmlns:pic="http://schemas.openxmlformats.org/drawingml/2006/picture">
+                  <pic:nvPicPr>
+                    <pic:cNvPr id="1" name=""/>
+                    <pic:cNvPicPr/>
+                  </pic:nvPicPr>
+                  <pic:blipFill>
+                    <a:blip r:embed="rId27"/>
+                    <a:stretch>
+                      <a:fillRect/>
+                    </a:stretch>
+                  </pic:blipFill>
+                  <pic:spPr>
+                    <a:xfrm>
+                      <a:off x="0" y="0"/>
                       <a:ext cx="5760000" cy="697846"/>
                     </a:xfrm>
                     <a:prstGeom prst="rect">
@@ -2115,31 +2135,7 @@
           <w:sz w:val="24"/>
           <w:szCs w:val="24"/>
         </w:rPr>
-        <w:t>Identifique y construya las escalas relativas y paralelas</w:t>
-      </w:r>
-      <w:r>
-        <w:rPr>
-          <w:rFonts w:ascii="Times New Roman" w:hAnsi="Times New Roman" w:cs="Times New Roman"/>
-          <w:sz w:val="24"/>
-          <w:szCs w:val="24"/>
-        </w:rPr>
-        <w:t xml:space="preserve"> </w:t>
-      </w:r>
-      <w:r>
-        <w:rPr>
-          <w:rFonts w:ascii="Times New Roman" w:hAnsi="Times New Roman" w:cs="Times New Roman"/>
-          <w:sz w:val="24"/>
-          <w:szCs w:val="24"/>
-        </w:rPr>
-        <w:t>correspondientes (escríbalas en pentagrama con sus</w:t>
-      </w:r>
-      <w:r>
-        <w:rPr>
-          <w:rFonts w:ascii="Times New Roman" w:hAnsi="Times New Roman" w:cs="Times New Roman"/>
-          <w:sz w:val="24"/>
-          <w:szCs w:val="24"/>
-        </w:rPr>
-        <w:t xml:space="preserve"> </w:t>
+        <w:t xml:space="preserve">Identifique y construya las escalas relativas y paralelas correspondientes (escríbalas en pentagrama con sus </w:t>
       </w:r>
       <w:r>
         <w:rPr>
@@ -2161,6 +2157,511 @@
     <w:p>
       <w:pPr>
         <w:pStyle w:val="Prrafodelista"/>
+        <w:numPr>
+          <w:ilvl w:val="0"/>
+          <w:numId w:val="3"/>
+        </w:numPr>
+        <w:spacing w:line="480" w:lineRule="auto"/>
+        <w:rPr>
+          <w:rFonts w:ascii="Times New Roman" w:hAnsi="Times New Roman" w:cs="Times New Roman"/>
+          <w:sz w:val="24"/>
+          <w:szCs w:val="24"/>
+        </w:rPr>
+      </w:pPr>
+      <w:r>
+        <w:rPr>
+          <w:rFonts w:ascii="Times New Roman" w:hAnsi="Times New Roman" w:cs="Times New Roman"/>
+          <w:sz w:val="24"/>
+          <w:szCs w:val="24"/>
+        </w:rPr>
+        <w:t>G mayor</w:t>
+      </w:r>
+    </w:p>
+    <w:p>
+      <w:pPr>
+        <w:pStyle w:val="Prrafodelista"/>
+        <w:spacing w:line="480" w:lineRule="auto"/>
+        <w:ind w:left="1080" w:firstLine="360"/>
+        <w:rPr>
+          <w:rFonts w:ascii="Times New Roman" w:hAnsi="Times New Roman" w:cs="Times New Roman"/>
+          <w:sz w:val="24"/>
+          <w:szCs w:val="24"/>
+        </w:rPr>
+      </w:pPr>
+      <w:r>
+        <w:rPr>
+          <w:rFonts w:ascii="Times New Roman" w:hAnsi="Times New Roman" w:cs="Times New Roman"/>
+          <w:noProof/>
+          <w:sz w:val="24"/>
+          <w:szCs w:val="24"/>
+          <w:lang w:val="en-US"/>
+        </w:rPr>
+        <w:drawing>
+          <wp:inline distT="0" distB="0" distL="0" distR="0">
+            <wp:extent cx="3600000" cy="2934446"/>
+            <wp:effectExtent l="0" t="0" r="635" b="0"/>
+            <wp:docPr id="11" name="Imagen 11"/>
+            <wp:cNvGraphicFramePr>
+              <a:graphicFrameLocks xmlns:a="http://schemas.openxmlformats.org/drawingml/2006/main" noChangeAspect="1"/>
+            </wp:cNvGraphicFramePr>
+            <a:graphic xmlns:a="http://schemas.openxmlformats.org/drawingml/2006/main">
+              <a:graphicData uri="http://schemas.openxmlformats.org/drawingml/2006/picture">
+                <pic:pic xmlns:pic="http://schemas.openxmlformats.org/drawingml/2006/picture">
+                  <pic:nvPicPr>
+                    <pic:cNvPr id="0" name="Picture 1"/>
+                    <pic:cNvPicPr>
+                      <a:picLocks noChangeAspect="1" noChangeArrowheads="1"/>
+                    </pic:cNvPicPr>
+                  </pic:nvPicPr>
+                  <pic:blipFill>
+                    <a:blip r:embed="rId28">
+                      <a:extLst>
+                        <a:ext uri="{28A0092B-C50C-407E-A947-70E740481C1C}">
+                          <a14:useLocalDpi xmlns:a14="http://schemas.microsoft.com/office/drawing/2010/main" val="0"/>
+                        </a:ext>
+                      </a:extLst>
+                    </a:blip>
+                    <a:srcRect/>
+                    <a:stretch>
+                      <a:fillRect/>
+                    </a:stretch>
+                  </pic:blipFill>
+                  <pic:spPr bwMode="auto">
+                    <a:xfrm>
+                      <a:off x="0" y="0"/>
+                      <a:ext cx="3600000" cy="2934446"/>
+                    </a:xfrm>
+                    <a:prstGeom prst="rect">
+                      <a:avLst/>
+                    </a:prstGeom>
+                    <a:noFill/>
+                    <a:ln>
+                      <a:noFill/>
+                    </a:ln>
+                  </pic:spPr>
+                </pic:pic>
+              </a:graphicData>
+            </a:graphic>
+          </wp:inline>
+        </w:drawing>
+      </w:r>
+    </w:p>
+    <w:p>
+      <w:pPr>
+        <w:pStyle w:val="Prrafodelista"/>
+        <w:spacing w:line="480" w:lineRule="auto"/>
+        <w:ind w:left="1080" w:firstLine="360"/>
+        <w:rPr>
+          <w:rFonts w:ascii="Times New Roman" w:hAnsi="Times New Roman" w:cs="Times New Roman"/>
+          <w:sz w:val="24"/>
+          <w:szCs w:val="24"/>
+        </w:rPr>
+      </w:pPr>
+    </w:p>
+    <w:p>
+      <w:pPr>
+        <w:pStyle w:val="Prrafodelista"/>
+        <w:spacing w:line="480" w:lineRule="auto"/>
+        <w:ind w:left="1080" w:firstLine="360"/>
+        <w:rPr>
+          <w:rFonts w:ascii="Times New Roman" w:hAnsi="Times New Roman" w:cs="Times New Roman"/>
+          <w:sz w:val="24"/>
+          <w:szCs w:val="24"/>
+        </w:rPr>
+      </w:pPr>
+    </w:p>
+    <w:p>
+      <w:pPr>
+        <w:pStyle w:val="Prrafodelista"/>
+        <w:spacing w:line="480" w:lineRule="auto"/>
+        <w:ind w:left="1080" w:firstLine="360"/>
+        <w:rPr>
+          <w:rFonts w:ascii="Times New Roman" w:hAnsi="Times New Roman" w:cs="Times New Roman"/>
+          <w:sz w:val="24"/>
+          <w:szCs w:val="24"/>
+        </w:rPr>
+      </w:pPr>
+    </w:p>
+    <w:p>
+      <w:pPr>
+        <w:pStyle w:val="Prrafodelista"/>
+        <w:spacing w:line="480" w:lineRule="auto"/>
+        <w:ind w:left="1080" w:firstLine="360"/>
+        <w:rPr>
+          <w:rFonts w:ascii="Times New Roman" w:hAnsi="Times New Roman" w:cs="Times New Roman"/>
+          <w:sz w:val="24"/>
+          <w:szCs w:val="24"/>
+        </w:rPr>
+      </w:pPr>
+    </w:p>
+    <w:p>
+      <w:pPr>
+        <w:pStyle w:val="Prrafodelista"/>
+        <w:spacing w:line="480" w:lineRule="auto"/>
+        <w:ind w:left="1080" w:firstLine="360"/>
+        <w:rPr>
+          <w:rFonts w:ascii="Times New Roman" w:hAnsi="Times New Roman" w:cs="Times New Roman"/>
+          <w:sz w:val="24"/>
+          <w:szCs w:val="24"/>
+        </w:rPr>
+      </w:pPr>
+    </w:p>
+    <w:p>
+      <w:pPr>
+        <w:pStyle w:val="Prrafodelista"/>
+        <w:numPr>
+          <w:ilvl w:val="0"/>
+          <w:numId w:val="3"/>
+        </w:numPr>
+        <w:spacing w:line="480" w:lineRule="auto"/>
+        <w:rPr>
+          <w:rFonts w:ascii="Times New Roman" w:hAnsi="Times New Roman" w:cs="Times New Roman"/>
+          <w:sz w:val="24"/>
+          <w:szCs w:val="24"/>
+        </w:rPr>
+      </w:pPr>
+      <w:r>
+        <w:rPr>
+          <w:rFonts w:ascii="Times New Roman" w:hAnsi="Times New Roman" w:cs="Times New Roman"/>
+          <w:sz w:val="24"/>
+          <w:szCs w:val="24"/>
+        </w:rPr>
+        <w:lastRenderedPageBreak/>
+        <w:t>B menor</w:t>
+      </w:r>
+    </w:p>
+    <w:p>
+      <w:pPr>
+        <w:pStyle w:val="Prrafodelista"/>
+        <w:spacing w:line="480" w:lineRule="auto"/>
+        <w:ind w:left="1080" w:firstLine="360"/>
+        <w:rPr>
+          <w:rFonts w:ascii="Times New Roman" w:hAnsi="Times New Roman" w:cs="Times New Roman"/>
+          <w:sz w:val="24"/>
+          <w:szCs w:val="24"/>
+        </w:rPr>
+      </w:pPr>
+      <w:r>
+        <w:rPr>
+          <w:rFonts w:ascii="Times New Roman" w:hAnsi="Times New Roman" w:cs="Times New Roman"/>
+          <w:noProof/>
+          <w:sz w:val="24"/>
+          <w:szCs w:val="24"/>
+          <w:lang w:val="en-US"/>
+        </w:rPr>
+        <w:drawing>
+          <wp:inline distT="0" distB="0" distL="0" distR="0">
+            <wp:extent cx="3600000" cy="2839714"/>
+            <wp:effectExtent l="0" t="0" r="635" b="0"/>
+            <wp:docPr id="25" name="Imagen 25"/>
+            <wp:cNvGraphicFramePr>
+              <a:graphicFrameLocks xmlns:a="http://schemas.openxmlformats.org/drawingml/2006/main" noChangeAspect="1"/>
+            </wp:cNvGraphicFramePr>
+            <a:graphic xmlns:a="http://schemas.openxmlformats.org/drawingml/2006/main">
+              <a:graphicData uri="http://schemas.openxmlformats.org/drawingml/2006/picture">
+                <pic:pic xmlns:pic="http://schemas.openxmlformats.org/drawingml/2006/picture">
+                  <pic:nvPicPr>
+                    <pic:cNvPr id="0" name="Picture 3"/>
+                    <pic:cNvPicPr>
+                      <a:picLocks noChangeAspect="1" noChangeArrowheads="1"/>
+                    </pic:cNvPicPr>
+                  </pic:nvPicPr>
+                  <pic:blipFill>
+                    <a:blip r:embed="rId29">
+                      <a:extLst>
+                        <a:ext uri="{28A0092B-C50C-407E-A947-70E740481C1C}">
+                          <a14:useLocalDpi xmlns:a14="http://schemas.microsoft.com/office/drawing/2010/main" val="0"/>
+                        </a:ext>
+                      </a:extLst>
+                    </a:blip>
+                    <a:srcRect/>
+                    <a:stretch>
+                      <a:fillRect/>
+                    </a:stretch>
+                  </pic:blipFill>
+                  <pic:spPr bwMode="auto">
+                    <a:xfrm>
+                      <a:off x="0" y="0"/>
+                      <a:ext cx="3600000" cy="2839714"/>
+                    </a:xfrm>
+                    <a:prstGeom prst="rect">
+                      <a:avLst/>
+                    </a:prstGeom>
+                    <a:noFill/>
+                    <a:ln>
+                      <a:noFill/>
+                    </a:ln>
+                  </pic:spPr>
+                </pic:pic>
+              </a:graphicData>
+            </a:graphic>
+          </wp:inline>
+        </w:drawing>
+      </w:r>
+    </w:p>
+    <w:p>
+      <w:pPr>
+        <w:pStyle w:val="Prrafodelista"/>
+        <w:numPr>
+          <w:ilvl w:val="0"/>
+          <w:numId w:val="3"/>
+        </w:numPr>
+        <w:spacing w:line="480" w:lineRule="auto"/>
+        <w:rPr>
+          <w:rFonts w:ascii="Times New Roman" w:hAnsi="Times New Roman" w:cs="Times New Roman"/>
+          <w:sz w:val="24"/>
+          <w:szCs w:val="24"/>
+        </w:rPr>
+      </w:pPr>
+      <w:r>
+        <w:rPr>
+          <w:rFonts w:ascii="Times New Roman" w:hAnsi="Times New Roman" w:cs="Times New Roman"/>
+          <w:sz w:val="24"/>
+          <w:szCs w:val="24"/>
+        </w:rPr>
+        <w:t>F# menor</w:t>
+      </w:r>
+    </w:p>
+    <w:p>
+      <w:pPr>
+        <w:pStyle w:val="Prrafodelista"/>
+        <w:spacing w:line="480" w:lineRule="auto"/>
+        <w:ind w:left="1080" w:firstLine="360"/>
+        <w:rPr>
+          <w:rFonts w:ascii="Times New Roman" w:hAnsi="Times New Roman" w:cs="Times New Roman"/>
+          <w:sz w:val="24"/>
+          <w:szCs w:val="24"/>
+        </w:rPr>
+      </w:pPr>
+      <w:r>
+        <w:rPr>
+          <w:rFonts w:ascii="Times New Roman" w:hAnsi="Times New Roman" w:cs="Times New Roman"/>
+          <w:noProof/>
+          <w:sz w:val="24"/>
+          <w:szCs w:val="24"/>
+          <w:lang w:val="en-US"/>
+        </w:rPr>
+        <w:drawing>
+          <wp:inline distT="0" distB="0" distL="0" distR="0">
+            <wp:extent cx="3600000" cy="2831158"/>
+            <wp:effectExtent l="0" t="0" r="635" b="7620"/>
+            <wp:docPr id="26" name="Imagen 26"/>
+            <wp:cNvGraphicFramePr>
+              <a:graphicFrameLocks xmlns:a="http://schemas.openxmlformats.org/drawingml/2006/main" noChangeAspect="1"/>
+            </wp:cNvGraphicFramePr>
+            <a:graphic xmlns:a="http://schemas.openxmlformats.org/drawingml/2006/main">
+              <a:graphicData uri="http://schemas.openxmlformats.org/drawingml/2006/picture">
+                <pic:pic xmlns:pic="http://schemas.openxmlformats.org/drawingml/2006/picture">
+                  <pic:nvPicPr>
+                    <pic:cNvPr id="0" name="Picture 4"/>
+                    <pic:cNvPicPr>
+                      <a:picLocks noChangeAspect="1" noChangeArrowheads="1"/>
+                    </pic:cNvPicPr>
+                  </pic:nvPicPr>
+                  <pic:blipFill>
+                    <a:blip r:embed="rId30">
+                      <a:extLst>
+                        <a:ext uri="{28A0092B-C50C-407E-A947-70E740481C1C}">
+                          <a14:useLocalDpi xmlns:a14="http://schemas.microsoft.com/office/drawing/2010/main" val="0"/>
+                        </a:ext>
+                      </a:extLst>
+                    </a:blip>
+                    <a:srcRect/>
+                    <a:stretch>
+                      <a:fillRect/>
+                    </a:stretch>
+                  </pic:blipFill>
+                  <pic:spPr bwMode="auto">
+                    <a:xfrm>
+                      <a:off x="0" y="0"/>
+                      <a:ext cx="3600000" cy="2831158"/>
+                    </a:xfrm>
+                    <a:prstGeom prst="rect">
+                      <a:avLst/>
+                    </a:prstGeom>
+                    <a:noFill/>
+                    <a:ln>
+                      <a:noFill/>
+                    </a:ln>
+                  </pic:spPr>
+                </pic:pic>
+              </a:graphicData>
+            </a:graphic>
+          </wp:inline>
+        </w:drawing>
+      </w:r>
+    </w:p>
+    <w:p>
+      <w:pPr>
+        <w:pStyle w:val="Prrafodelista"/>
+        <w:spacing w:line="480" w:lineRule="auto"/>
+        <w:ind w:left="1080" w:firstLine="360"/>
+        <w:rPr>
+          <w:rFonts w:ascii="Times New Roman" w:hAnsi="Times New Roman" w:cs="Times New Roman"/>
+          <w:sz w:val="24"/>
+          <w:szCs w:val="24"/>
+        </w:rPr>
+      </w:pPr>
+    </w:p>
+    <w:p>
+      <w:pPr>
+        <w:pStyle w:val="Prrafodelista"/>
+        <w:spacing w:line="480" w:lineRule="auto"/>
+        <w:ind w:left="1080" w:firstLine="360"/>
+        <w:rPr>
+          <w:rFonts w:ascii="Times New Roman" w:hAnsi="Times New Roman" w:cs="Times New Roman"/>
+          <w:sz w:val="24"/>
+          <w:szCs w:val="24"/>
+        </w:rPr>
+      </w:pPr>
+    </w:p>
+    <w:p>
+      <w:pPr>
+        <w:pStyle w:val="Prrafodelista"/>
+        <w:spacing w:line="480" w:lineRule="auto"/>
+        <w:ind w:left="1080" w:firstLine="360"/>
+        <w:rPr>
+          <w:rFonts w:ascii="Times New Roman" w:hAnsi="Times New Roman" w:cs="Times New Roman"/>
+          <w:sz w:val="24"/>
+          <w:szCs w:val="24"/>
+        </w:rPr>
+      </w:pPr>
+    </w:p>
+    <w:p>
+      <w:pPr>
+        <w:pStyle w:val="Prrafodelista"/>
+        <w:spacing w:line="480" w:lineRule="auto"/>
+        <w:ind w:left="1080" w:firstLine="360"/>
+        <w:rPr>
+          <w:rFonts w:ascii="Times New Roman" w:hAnsi="Times New Roman" w:cs="Times New Roman"/>
+          <w:sz w:val="24"/>
+          <w:szCs w:val="24"/>
+        </w:rPr>
+      </w:pPr>
+    </w:p>
+    <w:p>
+      <w:pPr>
+        <w:pStyle w:val="Prrafodelista"/>
+        <w:numPr>
+          <w:ilvl w:val="0"/>
+          <w:numId w:val="3"/>
+        </w:numPr>
+        <w:spacing w:line="480" w:lineRule="auto"/>
+        <w:rPr>
+          <w:rFonts w:ascii="Times New Roman" w:hAnsi="Times New Roman" w:cs="Times New Roman"/>
+          <w:sz w:val="24"/>
+          <w:szCs w:val="24"/>
+        </w:rPr>
+      </w:pPr>
+      <w:r>
+        <w:rPr>
+          <w:rFonts w:ascii="Times New Roman" w:hAnsi="Times New Roman" w:cs="Times New Roman"/>
+          <w:sz w:val="24"/>
+          <w:szCs w:val="24"/>
+        </w:rPr>
+        <w:lastRenderedPageBreak/>
+        <w:t>Ab mayor</w:t>
+      </w:r>
+    </w:p>
+    <w:p>
+      <w:pPr>
+        <w:pStyle w:val="Prrafodelista"/>
+        <w:spacing w:line="480" w:lineRule="auto"/>
+        <w:ind w:left="1080" w:firstLine="360"/>
+        <w:rPr>
+          <w:rFonts w:ascii="Times New Roman" w:hAnsi="Times New Roman" w:cs="Times New Roman"/>
+          <w:sz w:val="24"/>
+          <w:szCs w:val="24"/>
+        </w:rPr>
+      </w:pPr>
+      <w:r>
+        <w:rPr>
+          <w:rFonts w:ascii="Times New Roman" w:hAnsi="Times New Roman" w:cs="Times New Roman"/>
+          <w:noProof/>
+          <w:sz w:val="24"/>
+          <w:szCs w:val="24"/>
+          <w:lang w:val="en-US"/>
+        </w:rPr>
+        <w:drawing>
+          <wp:inline distT="0" distB="0" distL="0" distR="0">
+            <wp:extent cx="3600000" cy="2750127"/>
+            <wp:effectExtent l="0" t="0" r="635" b="0"/>
+            <wp:docPr id="27" name="Imagen 27"/>
+            <wp:cNvGraphicFramePr>
+              <a:graphicFrameLocks xmlns:a="http://schemas.openxmlformats.org/drawingml/2006/main" noChangeAspect="1"/>
+            </wp:cNvGraphicFramePr>
+            <a:graphic xmlns:a="http://schemas.openxmlformats.org/drawingml/2006/main">
+              <a:graphicData uri="http://schemas.openxmlformats.org/drawingml/2006/picture">
+                <pic:pic xmlns:pic="http://schemas.openxmlformats.org/drawingml/2006/picture">
+                  <pic:nvPicPr>
+                    <pic:cNvPr id="0" name="Picture 5"/>
+                    <pic:cNvPicPr>
+                      <a:picLocks noChangeAspect="1" noChangeArrowheads="1"/>
+                    </pic:cNvPicPr>
+                  </pic:nvPicPr>
+                  <pic:blipFill>
+                    <a:blip r:embed="rId31">
+                      <a:extLst>
+                        <a:ext uri="{28A0092B-C50C-407E-A947-70E740481C1C}">
+                          <a14:useLocalDpi xmlns:a14="http://schemas.microsoft.com/office/drawing/2010/main" val="0"/>
+                        </a:ext>
+                      </a:extLst>
+                    </a:blip>
+                    <a:srcRect/>
+                    <a:stretch>
+                      <a:fillRect/>
+                    </a:stretch>
+                  </pic:blipFill>
+                  <pic:spPr bwMode="auto">
+                    <a:xfrm>
+                      <a:off x="0" y="0"/>
+                      <a:ext cx="3600000" cy="2750127"/>
+                    </a:xfrm>
+                    <a:prstGeom prst="rect">
+                      <a:avLst/>
+                    </a:prstGeom>
+                    <a:noFill/>
+                    <a:ln>
+                      <a:noFill/>
+                    </a:ln>
+                  </pic:spPr>
+                </pic:pic>
+              </a:graphicData>
+            </a:graphic>
+          </wp:inline>
+        </w:drawing>
+      </w:r>
+    </w:p>
+    <w:p>
+      <w:pPr>
+        <w:pStyle w:val="Prrafodelista"/>
+        <w:numPr>
+          <w:ilvl w:val="0"/>
+          <w:numId w:val="1"/>
+        </w:numPr>
+        <w:spacing w:line="480" w:lineRule="auto"/>
+        <w:rPr>
+          <w:rFonts w:ascii="Times New Roman" w:hAnsi="Times New Roman" w:cs="Times New Roman"/>
+          <w:sz w:val="24"/>
+          <w:szCs w:val="24"/>
+        </w:rPr>
+      </w:pPr>
+      <w:r>
+        <w:rPr>
+          <w:rFonts w:ascii="Times New Roman" w:hAnsi="Times New Roman" w:cs="Times New Roman"/>
+          <w:sz w:val="24"/>
+          <w:szCs w:val="24"/>
+        </w:rPr>
+        <w:t>Construya las siguientes escalas menores armónicas</w:t>
+      </w:r>
+    </w:p>
+    <w:p>
+      <w:pPr>
+        <w:pStyle w:val="Prrafodelista"/>
+        <w:numPr>
+          <w:ilvl w:val="0"/>
+          <w:numId w:val="4"/>
+        </w:numPr>
         <w:spacing w:line="480" w:lineRule="auto"/>
         <w:rPr>
           <w:rFonts w:ascii="Times New Roman" w:hAnsi="Times New Roman" w:cs="Times New Roman"/>
@@ -2174,6 +2675,19 @@
     <w:p>
       <w:pPr>
         <w:spacing w:line="480" w:lineRule="auto"/>
+        <w:ind w:left="1080"/>
+        <w:rPr>
+          <w:rFonts w:ascii="Times New Roman" w:hAnsi="Times New Roman" w:cs="Times New Roman"/>
+          <w:sz w:val="24"/>
+          <w:szCs w:val="24"/>
+        </w:rPr>
+      </w:pPr>
+    </w:p>
+    <w:p>
+      <w:pPr>
+        <w:pStyle w:val="Prrafodelista"/>
+        <w:spacing w:line="480" w:lineRule="auto"/>
+        <w:ind w:left="1080"/>
         <w:rPr>
           <w:rFonts w:ascii="Times New Roman" w:hAnsi="Times New Roman" w:cs="Times New Roman"/>
           <w:sz w:val="24"/>
@@ -2215,17 +2729,20 @@
 <file path=word/numbering.xml><?xml version="1.0" encoding="utf-8"?>
 <w:numbering xmlns:wpc="http://schemas.microsoft.com/office/word/2010/wordprocessingCanvas" xmlns:cx="http://schemas.microsoft.com/office/drawing/2014/chartex" xmlns:mc="http://schemas.openxmlformats.org/markup-compatibility/2006" xmlns:o="urn:schemas-microsoft-com:office:office" xmlns:r="http://schemas.openxmlformats.org/officeDocument/2006/relationships" xmlns:m="http://schemas.openxmlformats.org/officeDocument/2006/math" xmlns:v="urn:schemas-microsoft-com:vml" xmlns:wp14="http://schemas.microsoft.com/office/word/2010/wordprocessingDrawing" xmlns:wp="http://schemas.openxmlformats.org/drawingml/2006/wordprocessingDrawing" xmlns:w10="urn:schemas-microsoft-com:office:word" xmlns:w="http://schemas.openxmlformats.org/wordprocessingml/2006/main" xmlns:w14="http://schemas.microsoft.com/office/word/2010/wordml" xmlns:w15="http://schemas.microsoft.com/office/word/2012/wordml" xmlns:w16se="http://schemas.microsoft.com/office/word/2015/wordml/symex" xmlns:wpg="http://schemas.microsoft.com/office/word/2010/wordprocessingGroup" xmlns:wpi="http://schemas.microsoft.com/office/word/2010/wordprocessingInk" xmlns:wne="http://schemas.microsoft.com/office/word/2006/wordml" xmlns:wps="http://schemas.microsoft.com/office/word/2010/wordprocessingShape" mc:Ignorable="w14 w15 w16se wp14">
   <w:abstractNum w:abstractNumId="0" w15:restartNumberingAfterBreak="0">
-    <w:nsid w:val="52137001"/>
+    <w:nsid w:val="0B270790"/>
     <w:multiLevelType w:val="hybridMultilevel"/>
-    <w:tmpl w:val="B8D07ECE"/>
-    <w:lvl w:ilvl="0" w:tplc="0409000F">
+    <w:tmpl w:val="E698E164"/>
+    <w:lvl w:ilvl="0" w:tplc="4A54ECAA">
       <w:start w:val="1"/>
-      <w:numFmt w:val="decimal"/>
+      <w:numFmt w:val="upperLetter"/>
       <w:lvlText w:val="%1."/>
       <w:lvlJc w:val="left"/>
       <w:pPr>
-        <w:ind w:left="720" w:hanging="360"/>
-      </w:pPr>
+        <w:ind w:left="1080" w:hanging="360"/>
+      </w:pPr>
+      <w:rPr>
+        <w:rFonts w:hint="default"/>
+      </w:rPr>
     </w:lvl>
     <w:lvl w:ilvl="1" w:tplc="04090019" w:tentative="1">
       <w:start w:val="1"/>
@@ -2233,7 +2750,7 @@
       <w:lvlText w:val="%2."/>
       <w:lvlJc w:val="left"/>
       <w:pPr>
-        <w:ind w:left="1440" w:hanging="360"/>
+        <w:ind w:left="1800" w:hanging="360"/>
       </w:pPr>
     </w:lvl>
     <w:lvl w:ilvl="2" w:tplc="0409001B" w:tentative="1">
@@ -2242,7 +2759,7 @@
       <w:lvlText w:val="%3."/>
       <w:lvlJc w:val="right"/>
       <w:pPr>
-        <w:ind w:left="2160" w:hanging="180"/>
+        <w:ind w:left="2520" w:hanging="180"/>
       </w:pPr>
     </w:lvl>
     <w:lvl w:ilvl="3" w:tplc="0409000F" w:tentative="1">
@@ -2251,7 +2768,7 @@
       <w:lvlText w:val="%4."/>
       <w:lvlJc w:val="left"/>
       <w:pPr>
-        <w:ind w:left="2880" w:hanging="360"/>
+        <w:ind w:left="3240" w:hanging="360"/>
       </w:pPr>
     </w:lvl>
     <w:lvl w:ilvl="4" w:tplc="04090019" w:tentative="1">
@@ -2260,7 +2777,7 @@
       <w:lvlText w:val="%5."/>
       <w:lvlJc w:val="left"/>
       <w:pPr>
-        <w:ind w:left="3600" w:hanging="360"/>
+        <w:ind w:left="3960" w:hanging="360"/>
       </w:pPr>
     </w:lvl>
     <w:lvl w:ilvl="5" w:tplc="0409001B" w:tentative="1">
@@ -2269,7 +2786,7 @@
       <w:lvlText w:val="%6."/>
       <w:lvlJc w:val="right"/>
       <w:pPr>
-        <w:ind w:left="4320" w:hanging="180"/>
+        <w:ind w:left="4680" w:hanging="180"/>
       </w:pPr>
     </w:lvl>
     <w:lvl w:ilvl="6" w:tplc="0409000F" w:tentative="1">
@@ -2278,7 +2795,7 @@
       <w:lvlText w:val="%7."/>
       <w:lvlJc w:val="left"/>
       <w:pPr>
-        <w:ind w:left="5040" w:hanging="360"/>
+        <w:ind w:left="5400" w:hanging="360"/>
       </w:pPr>
     </w:lvl>
     <w:lvl w:ilvl="7" w:tplc="04090019" w:tentative="1">
@@ -2287,7 +2804,7 @@
       <w:lvlText w:val="%8."/>
       <w:lvlJc w:val="left"/>
       <w:pPr>
-        <w:ind w:left="5760" w:hanging="360"/>
+        <w:ind w:left="6120" w:hanging="360"/>
       </w:pPr>
     </w:lvl>
     <w:lvl w:ilvl="8" w:tplc="0409001B" w:tentative="1">
@@ -2296,21 +2813,110 @@
       <w:lvlText w:val="%9."/>
       <w:lvlJc w:val="right"/>
       <w:pPr>
-        <w:ind w:left="6480" w:hanging="180"/>
+        <w:ind w:left="6840" w:hanging="180"/>
       </w:pPr>
     </w:lvl>
   </w:abstractNum>
   <w:abstractNum w:abstractNumId="1" w15:restartNumberingAfterBreak="0">
-    <w:nsid w:val="672C6337"/>
+    <w:nsid w:val="44AB15E8"/>
     <w:multiLevelType w:val="hybridMultilevel"/>
-    <w:tmpl w:val="29CE450E"/>
+    <w:tmpl w:val="5510C480"/>
     <w:lvl w:ilvl="0" w:tplc="04090015">
       <w:start w:val="1"/>
       <w:numFmt w:val="upperLetter"/>
       <w:lvlText w:val="%1."/>
       <w:lvlJc w:val="left"/>
       <w:pPr>
-        <w:ind w:left="1440" w:hanging="360"/>
+        <w:ind w:left="1080" w:hanging="360"/>
+      </w:pPr>
+      <w:rPr>
+        <w:rFonts w:hint="default"/>
+      </w:rPr>
+    </w:lvl>
+    <w:lvl w:ilvl="1" w:tplc="04090019">
+      <w:start w:val="1"/>
+      <w:numFmt w:val="lowerLetter"/>
+      <w:lvlText w:val="%2."/>
+      <w:lvlJc w:val="left"/>
+      <w:pPr>
+        <w:ind w:left="1800" w:hanging="360"/>
+      </w:pPr>
+    </w:lvl>
+    <w:lvl w:ilvl="2" w:tplc="0409001B" w:tentative="1">
+      <w:start w:val="1"/>
+      <w:numFmt w:val="lowerRoman"/>
+      <w:lvlText w:val="%3."/>
+      <w:lvlJc w:val="right"/>
+      <w:pPr>
+        <w:ind w:left="2520" w:hanging="180"/>
+      </w:pPr>
+    </w:lvl>
+    <w:lvl w:ilvl="3" w:tplc="0409000F" w:tentative="1">
+      <w:start w:val="1"/>
+      <w:numFmt w:val="decimal"/>
+      <w:lvlText w:val="%4."/>
+      <w:lvlJc w:val="left"/>
+      <w:pPr>
+        <w:ind w:left="3240" w:hanging="360"/>
+      </w:pPr>
+    </w:lvl>
+    <w:lvl w:ilvl="4" w:tplc="04090019" w:tentative="1">
+      <w:start w:val="1"/>
+      <w:numFmt w:val="lowerLetter"/>
+      <w:lvlText w:val="%5."/>
+      <w:lvlJc w:val="left"/>
+      <w:pPr>
+        <w:ind w:left="3960" w:hanging="360"/>
+      </w:pPr>
+    </w:lvl>
+    <w:lvl w:ilvl="5" w:tplc="0409001B" w:tentative="1">
+      <w:start w:val="1"/>
+      <w:numFmt w:val="lowerRoman"/>
+      <w:lvlText w:val="%6."/>
+      <w:lvlJc w:val="right"/>
+      <w:pPr>
+        <w:ind w:left="4680" w:hanging="180"/>
+      </w:pPr>
+    </w:lvl>
+    <w:lvl w:ilvl="6" w:tplc="0409000F" w:tentative="1">
+      <w:start w:val="1"/>
+      <w:numFmt w:val="decimal"/>
+      <w:lvlText w:val="%7."/>
+      <w:lvlJc w:val="left"/>
+      <w:pPr>
+        <w:ind w:left="5400" w:hanging="360"/>
+      </w:pPr>
+    </w:lvl>
+    <w:lvl w:ilvl="7" w:tplc="04090019" w:tentative="1">
+      <w:start w:val="1"/>
+      <w:numFmt w:val="lowerLetter"/>
+      <w:lvlText w:val="%8."/>
+      <w:lvlJc w:val="left"/>
+      <w:pPr>
+        <w:ind w:left="6120" w:hanging="360"/>
+      </w:pPr>
+    </w:lvl>
+    <w:lvl w:ilvl="8" w:tplc="0409001B" w:tentative="1">
+      <w:start w:val="1"/>
+      <w:numFmt w:val="lowerRoman"/>
+      <w:lvlText w:val="%9."/>
+      <w:lvlJc w:val="right"/>
+      <w:pPr>
+        <w:ind w:left="6840" w:hanging="180"/>
+      </w:pPr>
+    </w:lvl>
+  </w:abstractNum>
+  <w:abstractNum w:abstractNumId="2" w15:restartNumberingAfterBreak="0">
+    <w:nsid w:val="52137001"/>
+    <w:multiLevelType w:val="hybridMultilevel"/>
+    <w:tmpl w:val="C81A4AC6"/>
+    <w:lvl w:ilvl="0" w:tplc="0409000F">
+      <w:start w:val="1"/>
+      <w:numFmt w:val="decimal"/>
+      <w:lvlText w:val="%1."/>
+      <w:lvlJc w:val="left"/>
+      <w:pPr>
+        <w:ind w:left="720" w:hanging="360"/>
       </w:pPr>
     </w:lvl>
     <w:lvl w:ilvl="1" w:tplc="04090019" w:tentative="1">
@@ -2319,7 +2925,7 @@
       <w:lvlText w:val="%2."/>
       <w:lvlJc w:val="left"/>
       <w:pPr>
-        <w:ind w:left="2160" w:hanging="360"/>
+        <w:ind w:left="1440" w:hanging="360"/>
       </w:pPr>
     </w:lvl>
     <w:lvl w:ilvl="2" w:tplc="0409001B" w:tentative="1">
@@ -2328,7 +2934,7 @@
       <w:lvlText w:val="%3."/>
       <w:lvlJc w:val="right"/>
       <w:pPr>
-        <w:ind w:left="2880" w:hanging="180"/>
+        <w:ind w:left="2160" w:hanging="180"/>
       </w:pPr>
     </w:lvl>
     <w:lvl w:ilvl="3" w:tplc="0409000F" w:tentative="1">
@@ -2337,7 +2943,7 @@
       <w:lvlText w:val="%4."/>
       <w:lvlJc w:val="left"/>
       <w:pPr>
-        <w:ind w:left="3600" w:hanging="360"/>
+        <w:ind w:left="2880" w:hanging="360"/>
       </w:pPr>
     </w:lvl>
     <w:lvl w:ilvl="4" w:tplc="04090019" w:tentative="1">
@@ -2346,7 +2952,7 @@
       <w:lvlText w:val="%5."/>
       <w:lvlJc w:val="left"/>
       <w:pPr>
-        <w:ind w:left="4320" w:hanging="360"/>
+        <w:ind w:left="3600" w:hanging="360"/>
       </w:pPr>
     </w:lvl>
     <w:lvl w:ilvl="5" w:tplc="0409001B" w:tentative="1">
@@ -2355,7 +2961,7 @@
       <w:lvlText w:val="%6."/>
       <w:lvlJc w:val="right"/>
       <w:pPr>
-        <w:ind w:left="5040" w:hanging="180"/>
+        <w:ind w:left="4320" w:hanging="180"/>
       </w:pPr>
     </w:lvl>
     <w:lvl w:ilvl="6" w:tplc="0409000F" w:tentative="1">
@@ -2364,7 +2970,7 @@
       <w:lvlText w:val="%7."/>
       <w:lvlJc w:val="left"/>
       <w:pPr>
-        <w:ind w:left="5760" w:hanging="360"/>
+        <w:ind w:left="5040" w:hanging="360"/>
       </w:pPr>
     </w:lvl>
     <w:lvl w:ilvl="7" w:tplc="04090019" w:tentative="1">
@@ -2373,7 +2979,7 @@
       <w:lvlText w:val="%8."/>
       <w:lvlJc w:val="left"/>
       <w:pPr>
-        <w:ind w:left="6480" w:hanging="360"/>
+        <w:ind w:left="5760" w:hanging="360"/>
       </w:pPr>
     </w:lvl>
     <w:lvl w:ilvl="8" w:tplc="0409001B" w:tentative="1">
@@ -2382,15 +2988,107 @@
       <w:lvlText w:val="%9."/>
       <w:lvlJc w:val="right"/>
       <w:pPr>
+        <w:ind w:left="6480" w:hanging="180"/>
+      </w:pPr>
+    </w:lvl>
+  </w:abstractNum>
+  <w:abstractNum w:abstractNumId="3" w15:restartNumberingAfterBreak="0">
+    <w:nsid w:val="672C6337"/>
+    <w:multiLevelType w:val="hybridMultilevel"/>
+    <w:tmpl w:val="E3EA2644"/>
+    <w:lvl w:ilvl="0" w:tplc="04090015">
+      <w:start w:val="1"/>
+      <w:numFmt w:val="upperLetter"/>
+      <w:lvlText w:val="%1."/>
+      <w:lvlJc w:val="left"/>
+      <w:pPr>
+        <w:ind w:left="1440" w:hanging="360"/>
+      </w:pPr>
+    </w:lvl>
+    <w:lvl w:ilvl="1" w:tplc="04090019" w:tentative="1">
+      <w:start w:val="1"/>
+      <w:numFmt w:val="lowerLetter"/>
+      <w:lvlText w:val="%2."/>
+      <w:lvlJc w:val="left"/>
+      <w:pPr>
+        <w:ind w:left="2160" w:hanging="360"/>
+      </w:pPr>
+    </w:lvl>
+    <w:lvl w:ilvl="2" w:tplc="0409001B" w:tentative="1">
+      <w:start w:val="1"/>
+      <w:numFmt w:val="lowerRoman"/>
+      <w:lvlText w:val="%3."/>
+      <w:lvlJc w:val="right"/>
+      <w:pPr>
+        <w:ind w:left="2880" w:hanging="180"/>
+      </w:pPr>
+    </w:lvl>
+    <w:lvl w:ilvl="3" w:tplc="0409000F" w:tentative="1">
+      <w:start w:val="1"/>
+      <w:numFmt w:val="decimal"/>
+      <w:lvlText w:val="%4."/>
+      <w:lvlJc w:val="left"/>
+      <w:pPr>
+        <w:ind w:left="3600" w:hanging="360"/>
+      </w:pPr>
+    </w:lvl>
+    <w:lvl w:ilvl="4" w:tplc="04090019" w:tentative="1">
+      <w:start w:val="1"/>
+      <w:numFmt w:val="lowerLetter"/>
+      <w:lvlText w:val="%5."/>
+      <w:lvlJc w:val="left"/>
+      <w:pPr>
+        <w:ind w:left="4320" w:hanging="360"/>
+      </w:pPr>
+    </w:lvl>
+    <w:lvl w:ilvl="5" w:tplc="0409001B" w:tentative="1">
+      <w:start w:val="1"/>
+      <w:numFmt w:val="lowerRoman"/>
+      <w:lvlText w:val="%6."/>
+      <w:lvlJc w:val="right"/>
+      <w:pPr>
+        <w:ind w:left="5040" w:hanging="180"/>
+      </w:pPr>
+    </w:lvl>
+    <w:lvl w:ilvl="6" w:tplc="0409000F" w:tentative="1">
+      <w:start w:val="1"/>
+      <w:numFmt w:val="decimal"/>
+      <w:lvlText w:val="%7."/>
+      <w:lvlJc w:val="left"/>
+      <w:pPr>
+        <w:ind w:left="5760" w:hanging="360"/>
+      </w:pPr>
+    </w:lvl>
+    <w:lvl w:ilvl="7" w:tplc="04090019" w:tentative="1">
+      <w:start w:val="1"/>
+      <w:numFmt w:val="lowerLetter"/>
+      <w:lvlText w:val="%8."/>
+      <w:lvlJc w:val="left"/>
+      <w:pPr>
+        <w:ind w:left="6480" w:hanging="360"/>
+      </w:pPr>
+    </w:lvl>
+    <w:lvl w:ilvl="8" w:tplc="0409001B" w:tentative="1">
+      <w:start w:val="1"/>
+      <w:numFmt w:val="lowerRoman"/>
+      <w:lvlText w:val="%9."/>
+      <w:lvlJc w:val="right"/>
+      <w:pPr>
         <w:ind w:left="7200" w:hanging="180"/>
       </w:pPr>
     </w:lvl>
   </w:abstractNum>
   <w:num w:numId="1">
-    <w:abstractNumId w:val="0"/>
+    <w:abstractNumId w:val="2"/>
   </w:num>
   <w:num w:numId="2">
+    <w:abstractNumId w:val="3"/>
+  </w:num>
+  <w:num w:numId="3">
     <w:abstractNumId w:val="1"/>
+  </w:num>
+  <w:num w:numId="4">
+    <w:abstractNumId w:val="0"/>
   </w:num>
 </w:numbering>
 </file>
@@ -3093,4 +3791,16 @@
     </a:ext>
   </a:extLst>
 </a:theme>
+</file>
+
+<file path=customXml/item1.xml><?xml version="1.0" encoding="utf-8"?>
+<b:Sources xmlns:b="http://schemas.openxmlformats.org/officeDocument/2006/bibliography" xmlns="http://schemas.openxmlformats.org/officeDocument/2006/bibliography" SelectedStyle="\APASixthEditionOfficeOnline.xsl" StyleName="APA" Version="6"/>
+</file>
+
+<file path=customXml/itemProps1.xml><?xml version="1.0" encoding="utf-8"?>
+<ds:datastoreItem xmlns:ds="http://schemas.openxmlformats.org/officeDocument/2006/customXml" ds:itemID="{3E7E449A-6FFD-4498-8228-71E1C5ABE7DD}">
+  <ds:schemaRefs>
+    <ds:schemaRef ds:uri="http://schemas.openxmlformats.org/officeDocument/2006/bibliography"/>
+  </ds:schemaRefs>
+</ds:datastoreItem>
 </file>
--- a/FUNDAMENTOS TEORICOS MUSICA TONAL/Fase3_Ana Tibaduiza_21.docx
+++ b/FUNDAMENTOS TEORICOS MUSICA TONAL/Fase3_Ana Tibaduiza_21.docx
@@ -2669,52 +2669,953 @@
           <w:szCs w:val="24"/>
         </w:rPr>
       </w:pPr>
+      <w:r>
+        <w:rPr>
+          <w:rFonts w:ascii="Times New Roman" w:hAnsi="Times New Roman" w:cs="Times New Roman"/>
+          <w:sz w:val="24"/>
+          <w:szCs w:val="24"/>
+        </w:rPr>
+        <w:t>Dm</w:t>
+      </w:r>
+    </w:p>
+    <w:p>
+      <w:pPr>
+        <w:spacing w:line="480" w:lineRule="auto"/>
+        <w:rPr>
+          <w:rFonts w:ascii="Times New Roman" w:hAnsi="Times New Roman" w:cs="Times New Roman"/>
+          <w:sz w:val="24"/>
+          <w:szCs w:val="24"/>
+        </w:rPr>
+      </w:pPr>
+      <w:r>
+        <w:rPr>
+          <w:noProof/>
+          <w:lang w:val="en-US"/>
+        </w:rPr>
+        <w:drawing>
+          <wp:inline distT="0" distB="0" distL="0" distR="0">
+            <wp:extent cx="5760000" cy="1083763"/>
+            <wp:effectExtent l="0" t="0" r="0" b="2540"/>
+            <wp:docPr id="13" name="Imagen 13"/>
+            <wp:cNvGraphicFramePr>
+              <a:graphicFrameLocks xmlns:a="http://schemas.openxmlformats.org/drawingml/2006/main" noChangeAspect="1"/>
+            </wp:cNvGraphicFramePr>
+            <a:graphic xmlns:a="http://schemas.openxmlformats.org/drawingml/2006/main">
+              <a:graphicData uri="http://schemas.openxmlformats.org/drawingml/2006/picture">
+                <pic:pic xmlns:pic="http://schemas.openxmlformats.org/drawingml/2006/picture">
+                  <pic:nvPicPr>
+                    <pic:cNvPr id="0" name="Picture 1"/>
+                    <pic:cNvPicPr>
+                      <a:picLocks noChangeAspect="1" noChangeArrowheads="1"/>
+                    </pic:cNvPicPr>
+                  </pic:nvPicPr>
+                  <pic:blipFill>
+                    <a:blip r:embed="rId32">
+                      <a:extLst>
+                        <a:ext uri="{28A0092B-C50C-407E-A947-70E740481C1C}">
+                          <a14:useLocalDpi xmlns:a14="http://schemas.microsoft.com/office/drawing/2010/main" val="0"/>
+                        </a:ext>
+                      </a:extLst>
+                    </a:blip>
+                    <a:srcRect/>
+                    <a:stretch>
+                      <a:fillRect/>
+                    </a:stretch>
+                  </pic:blipFill>
+                  <pic:spPr bwMode="auto">
+                    <a:xfrm>
+                      <a:off x="0" y="0"/>
+                      <a:ext cx="5760000" cy="1083763"/>
+                    </a:xfrm>
+                    <a:prstGeom prst="rect">
+                      <a:avLst/>
+                    </a:prstGeom>
+                    <a:noFill/>
+                    <a:ln>
+                      <a:noFill/>
+                    </a:ln>
+                  </pic:spPr>
+                </pic:pic>
+              </a:graphicData>
+            </a:graphic>
+          </wp:inline>
+        </w:drawing>
+      </w:r>
+    </w:p>
+    <w:p>
+      <w:pPr>
+        <w:pStyle w:val="Prrafodelista"/>
+        <w:spacing w:line="480" w:lineRule="auto"/>
+        <w:ind w:left="1080"/>
+        <w:rPr>
+          <w:rFonts w:ascii="Times New Roman" w:hAnsi="Times New Roman" w:cs="Times New Roman"/>
+          <w:sz w:val="24"/>
+          <w:szCs w:val="24"/>
+        </w:rPr>
+      </w:pPr>
+      <w:proofErr w:type="spellStart"/>
+      <w:r>
+        <w:rPr>
+          <w:rFonts w:ascii="Times New Roman" w:hAnsi="Times New Roman" w:cs="Times New Roman"/>
+          <w:sz w:val="24"/>
+          <w:szCs w:val="24"/>
+        </w:rPr>
+        <w:t>Gm</w:t>
+      </w:r>
+      <w:proofErr w:type="spellEnd"/>
+      <w:r>
+        <w:rPr>
+          <w:rFonts w:ascii="Times New Roman" w:hAnsi="Times New Roman" w:cs="Times New Roman"/>
+          <w:sz w:val="24"/>
+          <w:szCs w:val="24"/>
+        </w:rPr>
+        <w:t xml:space="preserve"> </w:t>
+      </w:r>
+    </w:p>
+    <w:p>
+      <w:pPr>
+        <w:spacing w:line="480" w:lineRule="auto"/>
+        <w:rPr>
+          <w:rFonts w:ascii="Times New Roman" w:hAnsi="Times New Roman" w:cs="Times New Roman"/>
+          <w:sz w:val="24"/>
+          <w:szCs w:val="24"/>
+        </w:rPr>
+      </w:pPr>
+      <w:r>
+        <w:rPr>
+          <w:rFonts w:ascii="Times New Roman" w:hAnsi="Times New Roman" w:cs="Times New Roman"/>
+          <w:noProof/>
+          <w:sz w:val="24"/>
+          <w:szCs w:val="24"/>
+          <w:lang w:val="en-US"/>
+        </w:rPr>
+        <w:drawing>
+          <wp:inline distT="0" distB="0" distL="0" distR="0">
+            <wp:extent cx="5760000" cy="1150000"/>
+            <wp:effectExtent l="0" t="0" r="0" b="0"/>
+            <wp:docPr id="28" name="Imagen 28"/>
+            <wp:cNvGraphicFramePr>
+              <a:graphicFrameLocks xmlns:a="http://schemas.openxmlformats.org/drawingml/2006/main" noChangeAspect="1"/>
+            </wp:cNvGraphicFramePr>
+            <a:graphic xmlns:a="http://schemas.openxmlformats.org/drawingml/2006/main">
+              <a:graphicData uri="http://schemas.openxmlformats.org/drawingml/2006/picture">
+                <pic:pic xmlns:pic="http://schemas.openxmlformats.org/drawingml/2006/picture">
+                  <pic:nvPicPr>
+                    <pic:cNvPr id="0" name="Picture 2"/>
+                    <pic:cNvPicPr>
+                      <a:picLocks noChangeAspect="1" noChangeArrowheads="1"/>
+                    </pic:cNvPicPr>
+                  </pic:nvPicPr>
+                  <pic:blipFill>
+                    <a:blip r:embed="rId33">
+                      <a:extLst>
+                        <a:ext uri="{28A0092B-C50C-407E-A947-70E740481C1C}">
+                          <a14:useLocalDpi xmlns:a14="http://schemas.microsoft.com/office/drawing/2010/main" val="0"/>
+                        </a:ext>
+                      </a:extLst>
+                    </a:blip>
+                    <a:srcRect/>
+                    <a:stretch>
+                      <a:fillRect/>
+                    </a:stretch>
+                  </pic:blipFill>
+                  <pic:spPr bwMode="auto">
+                    <a:xfrm>
+                      <a:off x="0" y="0"/>
+                      <a:ext cx="5760000" cy="1150000"/>
+                    </a:xfrm>
+                    <a:prstGeom prst="rect">
+                      <a:avLst/>
+                    </a:prstGeom>
+                    <a:noFill/>
+                    <a:ln>
+                      <a:noFill/>
+                    </a:ln>
+                  </pic:spPr>
+                </pic:pic>
+              </a:graphicData>
+            </a:graphic>
+          </wp:inline>
+        </w:drawing>
+      </w:r>
+    </w:p>
+    <w:p>
+      <w:pPr>
+        <w:pStyle w:val="Prrafodelista"/>
+        <w:numPr>
+          <w:ilvl w:val="0"/>
+          <w:numId w:val="4"/>
+        </w:numPr>
+        <w:spacing w:line="480" w:lineRule="auto"/>
+        <w:rPr>
+          <w:rFonts w:ascii="Times New Roman" w:hAnsi="Times New Roman" w:cs="Times New Roman"/>
+          <w:sz w:val="24"/>
+          <w:szCs w:val="24"/>
+        </w:rPr>
+      </w:pPr>
+      <w:r>
+        <w:rPr>
+          <w:rFonts w:ascii="Times New Roman" w:hAnsi="Times New Roman" w:cs="Times New Roman"/>
+          <w:sz w:val="24"/>
+          <w:szCs w:val="24"/>
+        </w:rPr>
+        <w:t>Modifique los siguientes ordenamientos de sonidos, en escalas</w:t>
+      </w:r>
+      <w:r>
+        <w:rPr>
+          <w:rFonts w:ascii="Times New Roman" w:hAnsi="Times New Roman" w:cs="Times New Roman"/>
+          <w:sz w:val="24"/>
+          <w:szCs w:val="24"/>
+        </w:rPr>
+        <w:t xml:space="preserve"> </w:t>
+      </w:r>
+      <w:r>
+        <w:rPr>
+          <w:rFonts w:ascii="Times New Roman" w:hAnsi="Times New Roman" w:cs="Times New Roman"/>
+          <w:sz w:val="24"/>
+          <w:szCs w:val="24"/>
+        </w:rPr>
+        <w:t>menores armónicas y cifre cad</w:t>
+      </w:r>
+      <w:r>
+        <w:rPr>
+          <w:rFonts w:ascii="Times New Roman" w:hAnsi="Times New Roman" w:cs="Times New Roman"/>
+          <w:sz w:val="24"/>
+          <w:szCs w:val="24"/>
+        </w:rPr>
+        <w:t xml:space="preserve">a grado haciendo uso del cifrado </w:t>
+      </w:r>
+      <w:r>
+        <w:rPr>
+          <w:rFonts w:ascii="Times New Roman" w:hAnsi="Times New Roman" w:cs="Times New Roman"/>
+          <w:sz w:val="24"/>
+          <w:szCs w:val="24"/>
+        </w:rPr>
+        <w:t>analítico.</w:t>
+      </w:r>
+    </w:p>
+    <w:p>
+      <w:pPr>
+        <w:spacing w:line="480" w:lineRule="auto"/>
+        <w:rPr>
+          <w:rFonts w:ascii="Times New Roman" w:hAnsi="Times New Roman" w:cs="Times New Roman"/>
+          <w:sz w:val="24"/>
+          <w:szCs w:val="24"/>
+        </w:rPr>
+      </w:pPr>
+      <w:r>
+        <w:rPr>
+          <w:rFonts w:ascii="Times New Roman" w:hAnsi="Times New Roman" w:cs="Times New Roman"/>
+          <w:noProof/>
+          <w:sz w:val="24"/>
+          <w:szCs w:val="24"/>
+          <w:lang w:val="en-US"/>
+        </w:rPr>
+        <w:lastRenderedPageBreak/>
+        <w:drawing>
+          <wp:inline distT="0" distB="0" distL="0" distR="0">
+            <wp:extent cx="5760000" cy="545490"/>
+            <wp:effectExtent l="0" t="0" r="0" b="6985"/>
+            <wp:docPr id="29" name="Imagen 29"/>
+            <wp:cNvGraphicFramePr>
+              <a:graphicFrameLocks xmlns:a="http://schemas.openxmlformats.org/drawingml/2006/main" noChangeAspect="1"/>
+            </wp:cNvGraphicFramePr>
+            <a:graphic xmlns:a="http://schemas.openxmlformats.org/drawingml/2006/main">
+              <a:graphicData uri="http://schemas.openxmlformats.org/drawingml/2006/picture">
+                <pic:pic xmlns:pic="http://schemas.openxmlformats.org/drawingml/2006/picture">
+                  <pic:nvPicPr>
+                    <pic:cNvPr id="0" name="Picture 3"/>
+                    <pic:cNvPicPr>
+                      <a:picLocks noChangeAspect="1" noChangeArrowheads="1"/>
+                    </pic:cNvPicPr>
+                  </pic:nvPicPr>
+                  <pic:blipFill>
+                    <a:blip r:embed="rId34">
+                      <a:extLst>
+                        <a:ext uri="{28A0092B-C50C-407E-A947-70E740481C1C}">
+                          <a14:useLocalDpi xmlns:a14="http://schemas.microsoft.com/office/drawing/2010/main" val="0"/>
+                        </a:ext>
+                      </a:extLst>
+                    </a:blip>
+                    <a:srcRect/>
+                    <a:stretch>
+                      <a:fillRect/>
+                    </a:stretch>
+                  </pic:blipFill>
+                  <pic:spPr bwMode="auto">
+                    <a:xfrm>
+                      <a:off x="0" y="0"/>
+                      <a:ext cx="5760000" cy="545490"/>
+                    </a:xfrm>
+                    <a:prstGeom prst="rect">
+                      <a:avLst/>
+                    </a:prstGeom>
+                    <a:noFill/>
+                    <a:ln>
+                      <a:noFill/>
+                    </a:ln>
+                  </pic:spPr>
+                </pic:pic>
+              </a:graphicData>
+            </a:graphic>
+          </wp:inline>
+        </w:drawing>
+      </w:r>
+    </w:p>
+    <w:p>
+      <w:pPr>
+        <w:spacing w:line="480" w:lineRule="auto"/>
+        <w:rPr>
+          <w:rFonts w:ascii="Times New Roman" w:hAnsi="Times New Roman" w:cs="Times New Roman"/>
+          <w:sz w:val="24"/>
+          <w:szCs w:val="24"/>
+        </w:rPr>
+      </w:pPr>
+      <w:r>
+        <w:rPr>
+          <w:rFonts w:ascii="Times New Roman" w:hAnsi="Times New Roman" w:cs="Times New Roman"/>
+          <w:noProof/>
+          <w:sz w:val="24"/>
+          <w:szCs w:val="24"/>
+          <w:lang w:val="en-US"/>
+        </w:rPr>
+        <w:drawing>
+          <wp:inline distT="0" distB="0" distL="0" distR="0">
+            <wp:extent cx="5760000" cy="821274"/>
+            <wp:effectExtent l="0" t="0" r="0" b="0"/>
+            <wp:docPr id="32" name="Imagen 32"/>
+            <wp:cNvGraphicFramePr>
+              <a:graphicFrameLocks xmlns:a="http://schemas.openxmlformats.org/drawingml/2006/main" noChangeAspect="1"/>
+            </wp:cNvGraphicFramePr>
+            <a:graphic xmlns:a="http://schemas.openxmlformats.org/drawingml/2006/main">
+              <a:graphicData uri="http://schemas.openxmlformats.org/drawingml/2006/picture">
+                <pic:pic xmlns:pic="http://schemas.openxmlformats.org/drawingml/2006/picture">
+                  <pic:nvPicPr>
+                    <pic:cNvPr id="0" name="Picture 6"/>
+                    <pic:cNvPicPr>
+                      <a:picLocks noChangeAspect="1" noChangeArrowheads="1"/>
+                    </pic:cNvPicPr>
+                  </pic:nvPicPr>
+                  <pic:blipFill>
+                    <a:blip r:embed="rId35">
+                      <a:extLst>
+                        <a:ext uri="{28A0092B-C50C-407E-A947-70E740481C1C}">
+                          <a14:useLocalDpi xmlns:a14="http://schemas.microsoft.com/office/drawing/2010/main" val="0"/>
+                        </a:ext>
+                      </a:extLst>
+                    </a:blip>
+                    <a:srcRect/>
+                    <a:stretch>
+                      <a:fillRect/>
+                    </a:stretch>
+                  </pic:blipFill>
+                  <pic:spPr bwMode="auto">
+                    <a:xfrm>
+                      <a:off x="0" y="0"/>
+                      <a:ext cx="5760000" cy="821274"/>
+                    </a:xfrm>
+                    <a:prstGeom prst="rect">
+                      <a:avLst/>
+                    </a:prstGeom>
+                    <a:noFill/>
+                    <a:ln>
+                      <a:noFill/>
+                    </a:ln>
+                  </pic:spPr>
+                </pic:pic>
+              </a:graphicData>
+            </a:graphic>
+          </wp:inline>
+        </w:drawing>
+      </w:r>
+    </w:p>
+    <w:p>
+      <w:pPr>
+        <w:spacing w:line="480" w:lineRule="auto"/>
+        <w:rPr>
+          <w:rFonts w:ascii="Times New Roman" w:hAnsi="Times New Roman" w:cs="Times New Roman"/>
+          <w:sz w:val="24"/>
+          <w:szCs w:val="24"/>
+        </w:rPr>
+      </w:pPr>
+      <w:r>
+        <w:rPr>
+          <w:rFonts w:ascii="Times New Roman" w:hAnsi="Times New Roman" w:cs="Times New Roman"/>
+          <w:noProof/>
+          <w:sz w:val="24"/>
+          <w:szCs w:val="24"/>
+          <w:lang w:val="en-US"/>
+        </w:rPr>
+        <w:drawing>
+          <wp:inline distT="0" distB="0" distL="0" distR="0">
+            <wp:extent cx="5760000" cy="489231"/>
+            <wp:effectExtent l="0" t="0" r="0" b="6350"/>
+            <wp:docPr id="30" name="Imagen 30"/>
+            <wp:cNvGraphicFramePr>
+              <a:graphicFrameLocks xmlns:a="http://schemas.openxmlformats.org/drawingml/2006/main" noChangeAspect="1"/>
+            </wp:cNvGraphicFramePr>
+            <a:graphic xmlns:a="http://schemas.openxmlformats.org/drawingml/2006/main">
+              <a:graphicData uri="http://schemas.openxmlformats.org/drawingml/2006/picture">
+                <pic:pic xmlns:pic="http://schemas.openxmlformats.org/drawingml/2006/picture">
+                  <pic:nvPicPr>
+                    <pic:cNvPr id="0" name="Picture 4"/>
+                    <pic:cNvPicPr>
+                      <a:picLocks noChangeAspect="1" noChangeArrowheads="1"/>
+                    </pic:cNvPicPr>
+                  </pic:nvPicPr>
+                  <pic:blipFill>
+                    <a:blip r:embed="rId36">
+                      <a:extLst>
+                        <a:ext uri="{28A0092B-C50C-407E-A947-70E740481C1C}">
+                          <a14:useLocalDpi xmlns:a14="http://schemas.microsoft.com/office/drawing/2010/main" val="0"/>
+                        </a:ext>
+                      </a:extLst>
+                    </a:blip>
+                    <a:srcRect/>
+                    <a:stretch>
+                      <a:fillRect/>
+                    </a:stretch>
+                  </pic:blipFill>
+                  <pic:spPr bwMode="auto">
+                    <a:xfrm>
+                      <a:off x="0" y="0"/>
+                      <a:ext cx="5760000" cy="489231"/>
+                    </a:xfrm>
+                    <a:prstGeom prst="rect">
+                      <a:avLst/>
+                    </a:prstGeom>
+                    <a:noFill/>
+                    <a:ln>
+                      <a:noFill/>
+                    </a:ln>
+                  </pic:spPr>
+                </pic:pic>
+              </a:graphicData>
+            </a:graphic>
+          </wp:inline>
+        </w:drawing>
+      </w:r>
+    </w:p>
+    <w:p>
+      <w:pPr>
+        <w:spacing w:line="480" w:lineRule="auto"/>
+        <w:rPr>
+          <w:rFonts w:ascii="Times New Roman" w:hAnsi="Times New Roman" w:cs="Times New Roman"/>
+          <w:sz w:val="24"/>
+          <w:szCs w:val="24"/>
+        </w:rPr>
+      </w:pPr>
+      <w:r>
+        <w:rPr>
+          <w:rFonts w:ascii="Times New Roman" w:hAnsi="Times New Roman" w:cs="Times New Roman"/>
+          <w:noProof/>
+          <w:sz w:val="24"/>
+          <w:szCs w:val="24"/>
+          <w:lang w:val="en-US"/>
+        </w:rPr>
+        <w:drawing>
+          <wp:inline distT="0" distB="0" distL="0" distR="0">
+            <wp:extent cx="5760000" cy="750475"/>
+            <wp:effectExtent l="0" t="0" r="0" b="0"/>
+            <wp:docPr id="33" name="Imagen 33"/>
+            <wp:cNvGraphicFramePr>
+              <a:graphicFrameLocks xmlns:a="http://schemas.openxmlformats.org/drawingml/2006/main" noChangeAspect="1"/>
+            </wp:cNvGraphicFramePr>
+            <a:graphic xmlns:a="http://schemas.openxmlformats.org/drawingml/2006/main">
+              <a:graphicData uri="http://schemas.openxmlformats.org/drawingml/2006/picture">
+                <pic:pic xmlns:pic="http://schemas.openxmlformats.org/drawingml/2006/picture">
+                  <pic:nvPicPr>
+                    <pic:cNvPr id="0" name="Picture 7"/>
+                    <pic:cNvPicPr>
+                      <a:picLocks noChangeAspect="1" noChangeArrowheads="1"/>
+                    </pic:cNvPicPr>
+                  </pic:nvPicPr>
+                  <pic:blipFill>
+                    <a:blip r:embed="rId37">
+                      <a:extLst>
+                        <a:ext uri="{28A0092B-C50C-407E-A947-70E740481C1C}">
+                          <a14:useLocalDpi xmlns:a14="http://schemas.microsoft.com/office/drawing/2010/main" val="0"/>
+                        </a:ext>
+                      </a:extLst>
+                    </a:blip>
+                    <a:srcRect/>
+                    <a:stretch>
+                      <a:fillRect/>
+                    </a:stretch>
+                  </pic:blipFill>
+                  <pic:spPr bwMode="auto">
+                    <a:xfrm>
+                      <a:off x="0" y="0"/>
+                      <a:ext cx="5760000" cy="750475"/>
+                    </a:xfrm>
+                    <a:prstGeom prst="rect">
+                      <a:avLst/>
+                    </a:prstGeom>
+                    <a:noFill/>
+                    <a:ln>
+                      <a:noFill/>
+                    </a:ln>
+                  </pic:spPr>
+                </pic:pic>
+              </a:graphicData>
+            </a:graphic>
+          </wp:inline>
+        </w:drawing>
+      </w:r>
+    </w:p>
+    <w:p>
+      <w:pPr>
+        <w:spacing w:line="480" w:lineRule="auto"/>
+        <w:rPr>
+          <w:rFonts w:ascii="Times New Roman" w:hAnsi="Times New Roman" w:cs="Times New Roman"/>
+          <w:sz w:val="24"/>
+          <w:szCs w:val="24"/>
+        </w:rPr>
+      </w:pPr>
+      <w:r>
+        <w:rPr>
+          <w:rFonts w:ascii="Times New Roman" w:hAnsi="Times New Roman" w:cs="Times New Roman"/>
+          <w:noProof/>
+          <w:sz w:val="24"/>
+          <w:szCs w:val="24"/>
+          <w:lang w:val="en-US"/>
+        </w:rPr>
+        <w:drawing>
+          <wp:inline distT="0" distB="0" distL="0" distR="0">
+            <wp:extent cx="5760000" cy="473846"/>
+            <wp:effectExtent l="0" t="0" r="0" b="2540"/>
+            <wp:docPr id="31" name="Imagen 31"/>
+            <wp:cNvGraphicFramePr>
+              <a:graphicFrameLocks xmlns:a="http://schemas.openxmlformats.org/drawingml/2006/main" noChangeAspect="1"/>
+            </wp:cNvGraphicFramePr>
+            <a:graphic xmlns:a="http://schemas.openxmlformats.org/drawingml/2006/main">
+              <a:graphicData uri="http://schemas.openxmlformats.org/drawingml/2006/picture">
+                <pic:pic xmlns:pic="http://schemas.openxmlformats.org/drawingml/2006/picture">
+                  <pic:nvPicPr>
+                    <pic:cNvPr id="0" name="Picture 5"/>
+                    <pic:cNvPicPr>
+                      <a:picLocks noChangeAspect="1" noChangeArrowheads="1"/>
+                    </pic:cNvPicPr>
+                  </pic:nvPicPr>
+                  <pic:blipFill>
+                    <a:blip r:embed="rId38">
+                      <a:extLst>
+                        <a:ext uri="{28A0092B-C50C-407E-A947-70E740481C1C}">
+                          <a14:useLocalDpi xmlns:a14="http://schemas.microsoft.com/office/drawing/2010/main" val="0"/>
+                        </a:ext>
+                      </a:extLst>
+                    </a:blip>
+                    <a:srcRect/>
+                    <a:stretch>
+                      <a:fillRect/>
+                    </a:stretch>
+                  </pic:blipFill>
+                  <pic:spPr bwMode="auto">
+                    <a:xfrm>
+                      <a:off x="0" y="0"/>
+                      <a:ext cx="5760000" cy="473846"/>
+                    </a:xfrm>
+                    <a:prstGeom prst="rect">
+                      <a:avLst/>
+                    </a:prstGeom>
+                    <a:noFill/>
+                    <a:ln>
+                      <a:noFill/>
+                    </a:ln>
+                  </pic:spPr>
+                </pic:pic>
+              </a:graphicData>
+            </a:graphic>
+          </wp:inline>
+        </w:drawing>
+      </w:r>
+    </w:p>
+    <w:p>
+      <w:pPr>
+        <w:spacing w:line="480" w:lineRule="auto"/>
+        <w:rPr>
+          <w:rFonts w:ascii="Times New Roman" w:hAnsi="Times New Roman" w:cs="Times New Roman"/>
+          <w:sz w:val="24"/>
+          <w:szCs w:val="24"/>
+        </w:rPr>
+      </w:pPr>
+      <w:r>
+        <w:rPr>
+          <w:rFonts w:ascii="Times New Roman" w:hAnsi="Times New Roman" w:cs="Times New Roman"/>
+          <w:noProof/>
+          <w:sz w:val="24"/>
+          <w:szCs w:val="24"/>
+          <w:lang w:val="en-US"/>
+        </w:rPr>
+        <w:drawing>
+          <wp:inline distT="0" distB="0" distL="0" distR="0">
+            <wp:extent cx="5760000" cy="690757"/>
+            <wp:effectExtent l="0" t="0" r="0" b="0"/>
+            <wp:docPr id="34" name="Imagen 34"/>
+            <wp:cNvGraphicFramePr>
+              <a:graphicFrameLocks xmlns:a="http://schemas.openxmlformats.org/drawingml/2006/main" noChangeAspect="1"/>
+            </wp:cNvGraphicFramePr>
+            <a:graphic xmlns:a="http://schemas.openxmlformats.org/drawingml/2006/main">
+              <a:graphicData uri="http://schemas.openxmlformats.org/drawingml/2006/picture">
+                <pic:pic xmlns:pic="http://schemas.openxmlformats.org/drawingml/2006/picture">
+                  <pic:nvPicPr>
+                    <pic:cNvPr id="0" name="Picture 8"/>
+                    <pic:cNvPicPr>
+                      <a:picLocks noChangeAspect="1" noChangeArrowheads="1"/>
+                    </pic:cNvPicPr>
+                  </pic:nvPicPr>
+                  <pic:blipFill>
+                    <a:blip r:embed="rId39">
+                      <a:extLst>
+                        <a:ext uri="{28A0092B-C50C-407E-A947-70E740481C1C}">
+                          <a14:useLocalDpi xmlns:a14="http://schemas.microsoft.com/office/drawing/2010/main" val="0"/>
+                        </a:ext>
+                      </a:extLst>
+                    </a:blip>
+                    <a:srcRect/>
+                    <a:stretch>
+                      <a:fillRect/>
+                    </a:stretch>
+                  </pic:blipFill>
+                  <pic:spPr bwMode="auto">
+                    <a:xfrm>
+                      <a:off x="0" y="0"/>
+                      <a:ext cx="5760000" cy="690757"/>
+                    </a:xfrm>
+                    <a:prstGeom prst="rect">
+                      <a:avLst/>
+                    </a:prstGeom>
+                    <a:noFill/>
+                    <a:ln>
+                      <a:noFill/>
+                    </a:ln>
+                  </pic:spPr>
+                </pic:pic>
+              </a:graphicData>
+            </a:graphic>
+          </wp:inline>
+        </w:drawing>
+      </w:r>
+    </w:p>
+    <w:p>
+      <w:pPr>
+        <w:pStyle w:val="Prrafodelista"/>
+        <w:numPr>
+          <w:ilvl w:val="0"/>
+          <w:numId w:val="6"/>
+        </w:numPr>
+        <w:spacing w:line="480" w:lineRule="auto"/>
+        <w:rPr>
+          <w:rFonts w:ascii="Times New Roman" w:hAnsi="Times New Roman" w:cs="Times New Roman"/>
+          <w:sz w:val="24"/>
+          <w:szCs w:val="24"/>
+        </w:rPr>
+      </w:pPr>
+      <w:r>
+        <w:rPr>
+          <w:rFonts w:ascii="Times New Roman" w:hAnsi="Times New Roman" w:cs="Times New Roman"/>
+          <w:sz w:val="24"/>
+          <w:szCs w:val="24"/>
+        </w:rPr>
+        <w:t>Armonice las siguientes escalas mayores, menores</w:t>
+      </w:r>
+      <w:r>
+        <w:rPr>
+          <w:rFonts w:ascii="Times New Roman" w:hAnsi="Times New Roman" w:cs="Times New Roman"/>
+          <w:sz w:val="24"/>
+          <w:szCs w:val="24"/>
+        </w:rPr>
+        <w:t xml:space="preserve"> </w:t>
+      </w:r>
+      <w:r>
+        <w:rPr>
+          <w:rFonts w:ascii="Times New Roman" w:hAnsi="Times New Roman" w:cs="Times New Roman"/>
+          <w:sz w:val="24"/>
+          <w:szCs w:val="24"/>
+        </w:rPr>
+        <w:t>(natural y armónica)</w:t>
+      </w:r>
+    </w:p>
+    <w:p>
+      <w:pPr>
+        <w:spacing w:line="480" w:lineRule="auto"/>
+        <w:rPr>
+          <w:rFonts w:ascii="Times New Roman" w:hAnsi="Times New Roman" w:cs="Times New Roman"/>
+          <w:sz w:val="24"/>
+          <w:szCs w:val="24"/>
+        </w:rPr>
+      </w:pPr>
+      <w:r>
+        <w:rPr>
+          <w:rFonts w:ascii="Times New Roman" w:hAnsi="Times New Roman" w:cs="Times New Roman"/>
+          <w:noProof/>
+          <w:sz w:val="24"/>
+          <w:szCs w:val="24"/>
+          <w:lang w:val="en-US"/>
+        </w:rPr>
+        <w:drawing>
+          <wp:inline distT="0" distB="0" distL="0" distR="0">
+            <wp:extent cx="5760000" cy="929390"/>
+            <wp:effectExtent l="0" t="0" r="0" b="4445"/>
+            <wp:docPr id="37" name="Imagen 37"/>
+            <wp:cNvGraphicFramePr>
+              <a:graphicFrameLocks xmlns:a="http://schemas.openxmlformats.org/drawingml/2006/main" noChangeAspect="1"/>
+            </wp:cNvGraphicFramePr>
+            <a:graphic xmlns:a="http://schemas.openxmlformats.org/drawingml/2006/main">
+              <a:graphicData uri="http://schemas.openxmlformats.org/drawingml/2006/picture">
+                <pic:pic xmlns:pic="http://schemas.openxmlformats.org/drawingml/2006/picture">
+                  <pic:nvPicPr>
+                    <pic:cNvPr id="0" name="Picture 11"/>
+                    <pic:cNvPicPr>
+                      <a:picLocks noChangeAspect="1" noChangeArrowheads="1"/>
+                    </pic:cNvPicPr>
+                  </pic:nvPicPr>
+                  <pic:blipFill>
+                    <a:blip r:embed="rId40">
+                      <a:extLst>
+                        <a:ext uri="{28A0092B-C50C-407E-A947-70E740481C1C}">
+                          <a14:useLocalDpi xmlns:a14="http://schemas.microsoft.com/office/drawing/2010/main" val="0"/>
+                        </a:ext>
+                      </a:extLst>
+                    </a:blip>
+                    <a:srcRect/>
+                    <a:stretch>
+                      <a:fillRect/>
+                    </a:stretch>
+                  </pic:blipFill>
+                  <pic:spPr bwMode="auto">
+                    <a:xfrm>
+                      <a:off x="0" y="0"/>
+                      <a:ext cx="5760000" cy="929390"/>
+                    </a:xfrm>
+                    <a:prstGeom prst="rect">
+                      <a:avLst/>
+                    </a:prstGeom>
+                    <a:noFill/>
+                    <a:ln>
+                      <a:noFill/>
+                    </a:ln>
+                  </pic:spPr>
+                </pic:pic>
+              </a:graphicData>
+            </a:graphic>
+          </wp:inline>
+        </w:drawing>
+      </w:r>
+    </w:p>
+    <w:p>
+      <w:pPr>
+        <w:spacing w:line="480" w:lineRule="auto"/>
+        <w:rPr>
+          <w:rFonts w:ascii="Times New Roman" w:hAnsi="Times New Roman" w:cs="Times New Roman"/>
+          <w:sz w:val="24"/>
+          <w:szCs w:val="24"/>
+        </w:rPr>
+      </w:pPr>
+      <w:r>
+        <w:rPr>
+          <w:rFonts w:ascii="Times New Roman" w:hAnsi="Times New Roman" w:cs="Times New Roman"/>
+          <w:noProof/>
+          <w:sz w:val="24"/>
+          <w:szCs w:val="24"/>
+          <w:lang w:val="en-US"/>
+        </w:rPr>
+        <w:drawing>
+          <wp:inline distT="0" distB="0" distL="0" distR="0">
+            <wp:extent cx="5760000" cy="929390"/>
+            <wp:effectExtent l="0" t="0" r="0" b="4445"/>
+            <wp:docPr id="38" name="Imagen 38"/>
+            <wp:cNvGraphicFramePr>
+              <a:graphicFrameLocks xmlns:a="http://schemas.openxmlformats.org/drawingml/2006/main" noChangeAspect="1"/>
+            </wp:cNvGraphicFramePr>
+            <a:graphic xmlns:a="http://schemas.openxmlformats.org/drawingml/2006/main">
+              <a:graphicData uri="http://schemas.openxmlformats.org/drawingml/2006/picture">
+                <pic:pic xmlns:pic="http://schemas.openxmlformats.org/drawingml/2006/picture">
+                  <pic:nvPicPr>
+                    <pic:cNvPr id="0" name="Picture 12"/>
+                    <pic:cNvPicPr>
+                      <a:picLocks noChangeAspect="1" noChangeArrowheads="1"/>
+                    </pic:cNvPicPr>
+                  </pic:nvPicPr>
+                  <pic:blipFill>
+                    <a:blip r:embed="rId41">
+                      <a:extLst>
+                        <a:ext uri="{28A0092B-C50C-407E-A947-70E740481C1C}">
+                          <a14:useLocalDpi xmlns:a14="http://schemas.microsoft.com/office/drawing/2010/main" val="0"/>
+                        </a:ext>
+                      </a:extLst>
+                    </a:blip>
+                    <a:srcRect/>
+                    <a:stretch>
+                      <a:fillRect/>
+                    </a:stretch>
+                  </pic:blipFill>
+                  <pic:spPr bwMode="auto">
+                    <a:xfrm>
+                      <a:off x="0" y="0"/>
+                      <a:ext cx="5760000" cy="929390"/>
+                    </a:xfrm>
+                    <a:prstGeom prst="rect">
+                      <a:avLst/>
+                    </a:prstGeom>
+                    <a:noFill/>
+                    <a:ln>
+                      <a:noFill/>
+                    </a:ln>
+                  </pic:spPr>
+                </pic:pic>
+              </a:graphicData>
+            </a:graphic>
+          </wp:inline>
+        </w:drawing>
+      </w:r>
+    </w:p>
+    <w:p>
+      <w:pPr>
+        <w:spacing w:line="480" w:lineRule="auto"/>
+        <w:rPr>
+          <w:rFonts w:ascii="Times New Roman" w:hAnsi="Times New Roman" w:cs="Times New Roman"/>
+          <w:sz w:val="24"/>
+          <w:szCs w:val="24"/>
+        </w:rPr>
+      </w:pPr>
+      <w:r>
+        <w:rPr>
+          <w:rFonts w:ascii="Times New Roman" w:hAnsi="Times New Roman" w:cs="Times New Roman"/>
+          <w:noProof/>
+          <w:sz w:val="24"/>
+          <w:szCs w:val="24"/>
+          <w:lang w:val="en-US"/>
+        </w:rPr>
+        <w:lastRenderedPageBreak/>
+        <w:drawing>
+          <wp:inline distT="0" distB="0" distL="0" distR="0">
+            <wp:extent cx="5760000" cy="911385"/>
+            <wp:effectExtent l="0" t="0" r="0" b="3175"/>
+            <wp:docPr id="40" name="Imagen 40"/>
+            <wp:cNvGraphicFramePr>
+              <a:graphicFrameLocks xmlns:a="http://schemas.openxmlformats.org/drawingml/2006/main" noChangeAspect="1"/>
+            </wp:cNvGraphicFramePr>
+            <a:graphic xmlns:a="http://schemas.openxmlformats.org/drawingml/2006/main">
+              <a:graphicData uri="http://schemas.openxmlformats.org/drawingml/2006/picture">
+                <pic:pic xmlns:pic="http://schemas.openxmlformats.org/drawingml/2006/picture">
+                  <pic:nvPicPr>
+                    <pic:cNvPr id="0" name="Picture 14"/>
+                    <pic:cNvPicPr>
+                      <a:picLocks noChangeAspect="1" noChangeArrowheads="1"/>
+                    </pic:cNvPicPr>
+                  </pic:nvPicPr>
+                  <pic:blipFill>
+                    <a:blip r:embed="rId42">
+                      <a:extLst>
+                        <a:ext uri="{28A0092B-C50C-407E-A947-70E740481C1C}">
+                          <a14:useLocalDpi xmlns:a14="http://schemas.microsoft.com/office/drawing/2010/main" val="0"/>
+                        </a:ext>
+                      </a:extLst>
+                    </a:blip>
+                    <a:srcRect/>
+                    <a:stretch>
+                      <a:fillRect/>
+                    </a:stretch>
+                  </pic:blipFill>
+                  <pic:spPr bwMode="auto">
+                    <a:xfrm>
+                      <a:off x="0" y="0"/>
+                      <a:ext cx="5760000" cy="911385"/>
+                    </a:xfrm>
+                    <a:prstGeom prst="rect">
+                      <a:avLst/>
+                    </a:prstGeom>
+                    <a:noFill/>
+                    <a:ln>
+                      <a:noFill/>
+                    </a:ln>
+                  </pic:spPr>
+                </pic:pic>
+              </a:graphicData>
+            </a:graphic>
+          </wp:inline>
+        </w:drawing>
+      </w:r>
+    </w:p>
+    <w:p>
+      <w:pPr>
+        <w:spacing w:line="480" w:lineRule="auto"/>
+        <w:rPr>
+          <w:rFonts w:ascii="Times New Roman" w:hAnsi="Times New Roman" w:cs="Times New Roman"/>
+          <w:sz w:val="24"/>
+          <w:szCs w:val="24"/>
+        </w:rPr>
+      </w:pPr>
+      <w:r>
+        <w:rPr>
+          <w:rFonts w:ascii="Times New Roman" w:hAnsi="Times New Roman" w:cs="Times New Roman"/>
+          <w:noProof/>
+          <w:sz w:val="24"/>
+          <w:szCs w:val="24"/>
+          <w:lang w:val="en-US"/>
+        </w:rPr>
+        <w:drawing>
+          <wp:inline distT="0" distB="0" distL="0" distR="0">
+            <wp:extent cx="5760000" cy="887481"/>
+            <wp:effectExtent l="0" t="0" r="0" b="8255"/>
+            <wp:docPr id="39" name="Imagen 39"/>
+            <wp:cNvGraphicFramePr>
+              <a:graphicFrameLocks xmlns:a="http://schemas.openxmlformats.org/drawingml/2006/main" noChangeAspect="1"/>
+            </wp:cNvGraphicFramePr>
+            <a:graphic xmlns:a="http://schemas.openxmlformats.org/drawingml/2006/main">
+              <a:graphicData uri="http://schemas.openxmlformats.org/drawingml/2006/picture">
+                <pic:pic xmlns:pic="http://schemas.openxmlformats.org/drawingml/2006/picture">
+                  <pic:nvPicPr>
+                    <pic:cNvPr id="0" name="Picture 13"/>
+                    <pic:cNvPicPr>
+                      <a:picLocks noChangeAspect="1" noChangeArrowheads="1"/>
+                    </pic:cNvPicPr>
+                  </pic:nvPicPr>
+                  <pic:blipFill>
+                    <a:blip r:embed="rId43">
+                      <a:extLst>
+                        <a:ext uri="{28A0092B-C50C-407E-A947-70E740481C1C}">
+                          <a14:useLocalDpi xmlns:a14="http://schemas.microsoft.com/office/drawing/2010/main" val="0"/>
+                        </a:ext>
+                      </a:extLst>
+                    </a:blip>
+                    <a:srcRect/>
+                    <a:stretch>
+                      <a:fillRect/>
+                    </a:stretch>
+                  </pic:blipFill>
+                  <pic:spPr bwMode="auto">
+                    <a:xfrm>
+                      <a:off x="0" y="0"/>
+                      <a:ext cx="5760000" cy="887481"/>
+                    </a:xfrm>
+                    <a:prstGeom prst="rect">
+                      <a:avLst/>
+                    </a:prstGeom>
+                    <a:noFill/>
+                    <a:ln>
+                      <a:noFill/>
+                    </a:ln>
+                  </pic:spPr>
+                </pic:pic>
+              </a:graphicData>
+            </a:graphic>
+          </wp:inline>
+        </w:drawing>
+      </w:r>
+    </w:p>
+    <w:p>
+      <w:pPr>
+        <w:spacing w:line="480" w:lineRule="auto"/>
+        <w:rPr>
+          <w:rFonts w:ascii="Times New Roman" w:hAnsi="Times New Roman" w:cs="Times New Roman"/>
+          <w:sz w:val="24"/>
+          <w:szCs w:val="24"/>
+        </w:rPr>
+      </w:pPr>
       <w:bookmarkStart w:id="0" w:name="_GoBack"/>
       <w:bookmarkEnd w:id="0"/>
-    </w:p>
-    <w:p>
-      <w:pPr>
-        <w:spacing w:line="480" w:lineRule="auto"/>
-        <w:ind w:left="1080"/>
-        <w:rPr>
-          <w:rFonts w:ascii="Times New Roman" w:hAnsi="Times New Roman" w:cs="Times New Roman"/>
-          <w:sz w:val="24"/>
-          <w:szCs w:val="24"/>
-        </w:rPr>
-      </w:pPr>
-    </w:p>
-    <w:p>
-      <w:pPr>
-        <w:pStyle w:val="Prrafodelista"/>
-        <w:spacing w:line="480" w:lineRule="auto"/>
-        <w:ind w:left="1080"/>
-        <w:rPr>
-          <w:rFonts w:ascii="Times New Roman" w:hAnsi="Times New Roman" w:cs="Times New Roman"/>
-          <w:sz w:val="24"/>
-          <w:szCs w:val="24"/>
-        </w:rPr>
-      </w:pPr>
-    </w:p>
-    <w:p>
-      <w:pPr>
-        <w:spacing w:line="480" w:lineRule="auto"/>
-        <w:jc w:val="center"/>
-        <w:rPr>
-          <w:rFonts w:ascii="Times New Roman" w:hAnsi="Times New Roman" w:cs="Times New Roman"/>
-          <w:sz w:val="24"/>
-          <w:szCs w:val="24"/>
-        </w:rPr>
-      </w:pPr>
-    </w:p>
-    <w:p>
-      <w:pPr>
-        <w:spacing w:line="480" w:lineRule="auto"/>
-        <w:rPr>
-          <w:rFonts w:ascii="Times New Roman" w:hAnsi="Times New Roman" w:cs="Times New Roman"/>
-          <w:sz w:val="24"/>
-          <w:szCs w:val="24"/>
-        </w:rPr>
-      </w:pPr>
     </w:p>
     <w:sectPr>
       <w:pgSz w:w="12240" w:h="15840" w:code="1"/>
@@ -2818,6 +3719,95 @@
     </w:lvl>
   </w:abstractNum>
   <w:abstractNum w:abstractNumId="1" w15:restartNumberingAfterBreak="0">
+    <w:nsid w:val="14D73AAD"/>
+    <w:multiLevelType w:val="hybridMultilevel"/>
+    <w:tmpl w:val="DE027620"/>
+    <w:lvl w:ilvl="0" w:tplc="0409000F">
+      <w:start w:val="7"/>
+      <w:numFmt w:val="decimal"/>
+      <w:lvlText w:val="%1."/>
+      <w:lvlJc w:val="left"/>
+      <w:pPr>
+        <w:ind w:left="720" w:hanging="360"/>
+      </w:pPr>
+      <w:rPr>
+        <w:rFonts w:hint="default"/>
+      </w:rPr>
+    </w:lvl>
+    <w:lvl w:ilvl="1" w:tplc="04090019" w:tentative="1">
+      <w:start w:val="1"/>
+      <w:numFmt w:val="lowerLetter"/>
+      <w:lvlText w:val="%2."/>
+      <w:lvlJc w:val="left"/>
+      <w:pPr>
+        <w:ind w:left="1440" w:hanging="360"/>
+      </w:pPr>
+    </w:lvl>
+    <w:lvl w:ilvl="2" w:tplc="0409001B" w:tentative="1">
+      <w:start w:val="1"/>
+      <w:numFmt w:val="lowerRoman"/>
+      <w:lvlText w:val="%3."/>
+      <w:lvlJc w:val="right"/>
+      <w:pPr>
+        <w:ind w:left="2160" w:hanging="180"/>
+      </w:pPr>
+    </w:lvl>
+    <w:lvl w:ilvl="3" w:tplc="0409000F" w:tentative="1">
+      <w:start w:val="1"/>
+      <w:numFmt w:val="decimal"/>
+      <w:lvlText w:val="%4."/>
+      <w:lvlJc w:val="left"/>
+      <w:pPr>
+        <w:ind w:left="2880" w:hanging="360"/>
+      </w:pPr>
+    </w:lvl>
+    <w:lvl w:ilvl="4" w:tplc="04090019" w:tentative="1">
+      <w:start w:val="1"/>
+      <w:numFmt w:val="lowerLetter"/>
+      <w:lvlText w:val="%5."/>
+      <w:lvlJc w:val="left"/>
+      <w:pPr>
+        <w:ind w:left="3600" w:hanging="360"/>
+      </w:pPr>
+    </w:lvl>
+    <w:lvl w:ilvl="5" w:tplc="0409001B" w:tentative="1">
+      <w:start w:val="1"/>
+      <w:numFmt w:val="lowerRoman"/>
+      <w:lvlText w:val="%6."/>
+      <w:lvlJc w:val="right"/>
+      <w:pPr>
+        <w:ind w:left="4320" w:hanging="180"/>
+      </w:pPr>
+    </w:lvl>
+    <w:lvl w:ilvl="6" w:tplc="0409000F" w:tentative="1">
+      <w:start w:val="1"/>
+      <w:numFmt w:val="decimal"/>
+      <w:lvlText w:val="%7."/>
+      <w:lvlJc w:val="left"/>
+      <w:pPr>
+        <w:ind w:left="5040" w:hanging="360"/>
+      </w:pPr>
+    </w:lvl>
+    <w:lvl w:ilvl="7" w:tplc="04090019" w:tentative="1">
+      <w:start w:val="1"/>
+      <w:numFmt w:val="lowerLetter"/>
+      <w:lvlText w:val="%8."/>
+      <w:lvlJc w:val="left"/>
+      <w:pPr>
+        <w:ind w:left="5760" w:hanging="360"/>
+      </w:pPr>
+    </w:lvl>
+    <w:lvl w:ilvl="8" w:tplc="0409001B" w:tentative="1">
+      <w:start w:val="1"/>
+      <w:numFmt w:val="lowerRoman"/>
+      <w:lvlText w:val="%9."/>
+      <w:lvlJc w:val="right"/>
+      <w:pPr>
+        <w:ind w:left="6480" w:hanging="180"/>
+      </w:pPr>
+    </w:lvl>
+  </w:abstractNum>
+  <w:abstractNum w:abstractNumId="2" w15:restartNumberingAfterBreak="0">
     <w:nsid w:val="44AB15E8"/>
     <w:multiLevelType w:val="hybridMultilevel"/>
     <w:tmpl w:val="5510C480"/>
@@ -2906,10 +3896,10 @@
       </w:pPr>
     </w:lvl>
   </w:abstractNum>
-  <w:abstractNum w:abstractNumId="2" w15:restartNumberingAfterBreak="0">
+  <w:abstractNum w:abstractNumId="3" w15:restartNumberingAfterBreak="0">
     <w:nsid w:val="52137001"/>
     <w:multiLevelType w:val="hybridMultilevel"/>
-    <w:tmpl w:val="C81A4AC6"/>
+    <w:tmpl w:val="E438E3E4"/>
     <w:lvl w:ilvl="0" w:tplc="0409000F">
       <w:start w:val="1"/>
       <w:numFmt w:val="decimal"/>
@@ -2992,7 +3982,7 @@
       </w:pPr>
     </w:lvl>
   </w:abstractNum>
-  <w:abstractNum w:abstractNumId="3" w15:restartNumberingAfterBreak="0">
+  <w:abstractNum w:abstractNumId="4" w15:restartNumberingAfterBreak="0">
     <w:nsid w:val="672C6337"/>
     <w:multiLevelType w:val="hybridMultilevel"/>
     <w:tmpl w:val="E3EA2644"/>
@@ -3078,17 +4068,109 @@
       </w:pPr>
     </w:lvl>
   </w:abstractNum>
+  <w:abstractNum w:abstractNumId="5" w15:restartNumberingAfterBreak="0">
+    <w:nsid w:val="69C86B06"/>
+    <w:multiLevelType w:val="hybridMultilevel"/>
+    <w:tmpl w:val="00B8F8A0"/>
+    <w:lvl w:ilvl="0" w:tplc="0409000F">
+      <w:start w:val="1"/>
+      <w:numFmt w:val="decimal"/>
+      <w:lvlText w:val="%1."/>
+      <w:lvlJc w:val="left"/>
+      <w:pPr>
+        <w:ind w:left="720" w:hanging="360"/>
+      </w:pPr>
+    </w:lvl>
+    <w:lvl w:ilvl="1" w:tplc="04090019" w:tentative="1">
+      <w:start w:val="1"/>
+      <w:numFmt w:val="lowerLetter"/>
+      <w:lvlText w:val="%2."/>
+      <w:lvlJc w:val="left"/>
+      <w:pPr>
+        <w:ind w:left="1440" w:hanging="360"/>
+      </w:pPr>
+    </w:lvl>
+    <w:lvl w:ilvl="2" w:tplc="0409001B" w:tentative="1">
+      <w:start w:val="1"/>
+      <w:numFmt w:val="lowerRoman"/>
+      <w:lvlText w:val="%3."/>
+      <w:lvlJc w:val="right"/>
+      <w:pPr>
+        <w:ind w:left="2160" w:hanging="180"/>
+      </w:pPr>
+    </w:lvl>
+    <w:lvl w:ilvl="3" w:tplc="0409000F" w:tentative="1">
+      <w:start w:val="1"/>
+      <w:numFmt w:val="decimal"/>
+      <w:lvlText w:val="%4."/>
+      <w:lvlJc w:val="left"/>
+      <w:pPr>
+        <w:ind w:left="2880" w:hanging="360"/>
+      </w:pPr>
+    </w:lvl>
+    <w:lvl w:ilvl="4" w:tplc="04090019" w:tentative="1">
+      <w:start w:val="1"/>
+      <w:numFmt w:val="lowerLetter"/>
+      <w:lvlText w:val="%5."/>
+      <w:lvlJc w:val="left"/>
+      <w:pPr>
+        <w:ind w:left="3600" w:hanging="360"/>
+      </w:pPr>
+    </w:lvl>
+    <w:lvl w:ilvl="5" w:tplc="0409001B" w:tentative="1">
+      <w:start w:val="1"/>
+      <w:numFmt w:val="lowerRoman"/>
+      <w:lvlText w:val="%6."/>
+      <w:lvlJc w:val="right"/>
+      <w:pPr>
+        <w:ind w:left="4320" w:hanging="180"/>
+      </w:pPr>
+    </w:lvl>
+    <w:lvl w:ilvl="6" w:tplc="0409000F" w:tentative="1">
+      <w:start w:val="1"/>
+      <w:numFmt w:val="decimal"/>
+      <w:lvlText w:val="%7."/>
+      <w:lvlJc w:val="left"/>
+      <w:pPr>
+        <w:ind w:left="5040" w:hanging="360"/>
+      </w:pPr>
+    </w:lvl>
+    <w:lvl w:ilvl="7" w:tplc="04090019" w:tentative="1">
+      <w:start w:val="1"/>
+      <w:numFmt w:val="lowerLetter"/>
+      <w:lvlText w:val="%8."/>
+      <w:lvlJc w:val="left"/>
+      <w:pPr>
+        <w:ind w:left="5760" w:hanging="360"/>
+      </w:pPr>
+    </w:lvl>
+    <w:lvl w:ilvl="8" w:tplc="0409001B" w:tentative="1">
+      <w:start w:val="1"/>
+      <w:numFmt w:val="lowerRoman"/>
+      <w:lvlText w:val="%9."/>
+      <w:lvlJc w:val="right"/>
+      <w:pPr>
+        <w:ind w:left="6480" w:hanging="180"/>
+      </w:pPr>
+    </w:lvl>
+  </w:abstractNum>
   <w:num w:numId="1">
-    <w:abstractNumId w:val="2"/>
+    <w:abstractNumId w:val="3"/>
   </w:num>
   <w:num w:numId="2">
-    <w:abstractNumId w:val="3"/>
+    <w:abstractNumId w:val="4"/>
   </w:num>
   <w:num w:numId="3">
-    <w:abstractNumId w:val="1"/>
+    <w:abstractNumId w:val="2"/>
   </w:num>
   <w:num w:numId="4">
     <w:abstractNumId w:val="0"/>
+  </w:num>
+  <w:num w:numId="5">
+    <w:abstractNumId w:val="5"/>
+  </w:num>
+  <w:num w:numId="6">
+    <w:abstractNumId w:val="1"/>
   </w:num>
 </w:numbering>
 </file>
@@ -3798,7 +4880,7 @@
 </file>
 
 <file path=customXml/itemProps1.xml><?xml version="1.0" encoding="utf-8"?>
-<ds:datastoreItem xmlns:ds="http://schemas.openxmlformats.org/officeDocument/2006/customXml" ds:itemID="{3E7E449A-6FFD-4498-8228-71E1C5ABE7DD}">
+<ds:datastoreItem xmlns:ds="http://schemas.openxmlformats.org/officeDocument/2006/customXml" ds:itemID="{65072CE1-B09F-4823-AB7D-30C0C09E724F}">
   <ds:schemaRefs>
     <ds:schemaRef ds:uri="http://schemas.openxmlformats.org/officeDocument/2006/bibliography"/>
   </ds:schemaRefs>

--- a/FUNDAMENTOS TEORICOS MUSICA TONAL/Fase3_Ana Tibaduiza_21.docx
+++ b/FUNDAMENTOS TEORICOS MUSICA TONAL/Fase3_Ana Tibaduiza_21.docx
@@ -1,6 +1,6 @@
 
 <file path=word/document.xml><?xml version="1.0" encoding="utf-8"?>
-<w:document xmlns:wpc="http://schemas.microsoft.com/office/word/2010/wordprocessingCanvas" xmlns:cx="http://schemas.microsoft.com/office/drawing/2014/chartex" xmlns:mc="http://schemas.openxmlformats.org/markup-compatibility/2006" xmlns:o="urn:schemas-microsoft-com:office:office" xmlns:r="http://schemas.openxmlformats.org/officeDocument/2006/relationships" xmlns:m="http://schemas.openxmlformats.org/officeDocument/2006/math" xmlns:v="urn:schemas-microsoft-com:vml" xmlns:wp14="http://schemas.microsoft.com/office/word/2010/wordprocessingDrawing" xmlns:wp="http://schemas.openxmlformats.org/drawingml/2006/wordprocessingDrawing" xmlns:w10="urn:schemas-microsoft-com:office:word" xmlns:w="http://schemas.openxmlformats.org/wordprocessingml/2006/main" xmlns:w14="http://schemas.microsoft.com/office/word/2010/wordml" xmlns:w15="http://schemas.microsoft.com/office/word/2012/wordml" xmlns:w16se="http://schemas.microsoft.com/office/word/2015/wordml/symex" xmlns:wpg="http://schemas.microsoft.com/office/word/2010/wordprocessingGroup" xmlns:wpi="http://schemas.microsoft.com/office/word/2010/wordprocessingInk" xmlns:wne="http://schemas.microsoft.com/office/word/2006/wordml" xmlns:wps="http://schemas.microsoft.com/office/word/2010/wordprocessingShape" mc:Ignorable="w14 w15 w16se wp14">
+<w:document xmlns:wpc="http://schemas.microsoft.com/office/word/2010/wordprocessingCanvas" xmlns:cx="http://schemas.microsoft.com/office/drawing/2014/chartex" xmlns:cx1="http://schemas.microsoft.com/office/drawing/2015/9/8/chartex" xmlns:cx2="http://schemas.microsoft.com/office/drawing/2015/10/21/chartex" xmlns:cx3="http://schemas.microsoft.com/office/drawing/2016/5/9/chartex" xmlns:cx4="http://schemas.microsoft.com/office/drawing/2016/5/10/chartex" xmlns:cx5="http://schemas.microsoft.com/office/drawing/2016/5/11/chartex" xmlns:cx6="http://schemas.microsoft.com/office/drawing/2016/5/12/chartex" xmlns:cx7="http://schemas.microsoft.com/office/drawing/2016/5/13/chartex" xmlns:cx8="http://schemas.microsoft.com/office/drawing/2016/5/14/chartex" xmlns:mc="http://schemas.openxmlformats.org/markup-compatibility/2006" xmlns:aink="http://schemas.microsoft.com/office/drawing/2016/ink" xmlns:am3d="http://schemas.microsoft.com/office/drawing/2017/model3d" xmlns:o="urn:schemas-microsoft-com:office:office" xmlns:r="http://schemas.openxmlformats.org/officeDocument/2006/relationships" xmlns:m="http://schemas.openxmlformats.org/officeDocument/2006/math" xmlns:v="urn:schemas-microsoft-com:vml" xmlns:wp14="http://schemas.microsoft.com/office/word/2010/wordprocessingDrawing" xmlns:wp="http://schemas.openxmlformats.org/drawingml/2006/wordprocessingDrawing" xmlns:w10="urn:schemas-microsoft-com:office:word" xmlns:w="http://schemas.openxmlformats.org/wordprocessingml/2006/main" xmlns:w14="http://schemas.microsoft.com/office/word/2010/wordml" xmlns:w15="http://schemas.microsoft.com/office/word/2012/wordml" xmlns:w16cex="http://schemas.microsoft.com/office/word/2018/wordml/cex" xmlns:w16cid="http://schemas.microsoft.com/office/word/2016/wordml/cid" xmlns:w16="http://schemas.microsoft.com/office/word/2018/wordml" xmlns:w16se="http://schemas.microsoft.com/office/word/2015/wordml/symex" xmlns:wpg="http://schemas.microsoft.com/office/word/2010/wordprocessingGroup" xmlns:wpi="http://schemas.microsoft.com/office/word/2010/wordprocessingInk" xmlns:wne="http://schemas.microsoft.com/office/word/2006/wordml" xmlns:wps="http://schemas.microsoft.com/office/word/2010/wordprocessingShape" mc:Ignorable="w14 w15 w16se w16cid w16 w16cex wp14">
   <w:body>
     <w:p>
       <w:pPr>
@@ -408,39 +408,7 @@
           <w:sz w:val="24"/>
           <w:szCs w:val="24"/>
         </w:rPr>
-        <w:t>C</w:t>
-      </w:r>
-      <w:r>
-        <w:rPr>
-          <w:rFonts w:ascii="Times New Roman" w:hAnsi="Times New Roman" w:cs="Times New Roman"/>
-          <w:sz w:val="24"/>
-          <w:szCs w:val="24"/>
-        </w:rPr>
-        <w:t>onstruya las</w:t>
-      </w:r>
-      <w:r>
-        <w:rPr>
-          <w:rFonts w:ascii="Times New Roman" w:hAnsi="Times New Roman" w:cs="Times New Roman"/>
-          <w:sz w:val="24"/>
-          <w:szCs w:val="24"/>
-        </w:rPr>
-        <w:t xml:space="preserve"> </w:t>
-      </w:r>
-      <w:r>
-        <w:rPr>
-          <w:rFonts w:ascii="Times New Roman" w:hAnsi="Times New Roman" w:cs="Times New Roman"/>
-          <w:sz w:val="24"/>
-          <w:szCs w:val="24"/>
-        </w:rPr>
-        <w:t>siguientes escalas y escríbalas en un pentagrama</w:t>
-      </w:r>
-      <w:r>
-        <w:rPr>
-          <w:rFonts w:ascii="Times New Roman" w:hAnsi="Times New Roman" w:cs="Times New Roman"/>
-          <w:sz w:val="24"/>
-          <w:szCs w:val="24"/>
-        </w:rPr>
-        <w:t>.</w:t>
+        <w:t>Construya las siguientes escalas y escríbalas en un pentagrama.</w:t>
       </w:r>
     </w:p>
     <w:p>
@@ -483,9 +451,9 @@
           <w:lang w:val="en-US"/>
         </w:rPr>
         <w:drawing>
-          <wp:inline distT="0" distB="0" distL="0" distR="0">
-            <wp:extent cx="5760000" cy="1015385"/>
-            <wp:effectExtent l="0" t="0" r="0" b="0"/>
+          <wp:inline distT="0" distB="0" distL="0" distR="0" wp14:anchorId="5744703B" wp14:editId="0E16C84F">
+            <wp:extent cx="4680000" cy="825000"/>
+            <wp:effectExtent l="0" t="0" r="6350" b="0"/>
             <wp:docPr id="2" name="Imagen 2"/>
             <wp:cNvGraphicFramePr>
               <a:graphicFrameLocks xmlns:a="http://schemas.openxmlformats.org/drawingml/2006/main" noChangeAspect="1"/>
@@ -515,7 +483,7 @@
                   <pic:spPr bwMode="auto">
                     <a:xfrm>
                       <a:off x="0" y="0"/>
-                      <a:ext cx="5760000" cy="1015385"/>
+                      <a:ext cx="4680000" cy="825000"/>
                     </a:xfrm>
                     <a:prstGeom prst="rect">
                       <a:avLst/>
@@ -551,9 +519,9 @@
           <w:lang w:val="en-US"/>
         </w:rPr>
         <w:drawing>
-          <wp:inline distT="0" distB="0" distL="0" distR="0">
-            <wp:extent cx="5760000" cy="1139679"/>
-            <wp:effectExtent l="0" t="0" r="0" b="3810"/>
+          <wp:inline distT="0" distB="0" distL="0" distR="0" wp14:anchorId="473A1A20" wp14:editId="4E81EB31">
+            <wp:extent cx="4680000" cy="925989"/>
+            <wp:effectExtent l="0" t="0" r="6350" b="7620"/>
             <wp:docPr id="3" name="Imagen 3"/>
             <wp:cNvGraphicFramePr>
               <a:graphicFrameLocks xmlns:a="http://schemas.openxmlformats.org/drawingml/2006/main" noChangeAspect="1"/>
@@ -583,7 +551,7 @@
                   <pic:spPr bwMode="auto">
                     <a:xfrm>
                       <a:off x="0" y="0"/>
-                      <a:ext cx="5760000" cy="1139679"/>
+                      <a:ext cx="4680000" cy="925989"/>
                     </a:xfrm>
                     <a:prstGeom prst="rect">
                       <a:avLst/>
@@ -619,9 +587,9 @@
           <w:lang w:val="en-US"/>
         </w:rPr>
         <w:drawing>
-          <wp:inline distT="0" distB="0" distL="0" distR="0">
-            <wp:extent cx="5760000" cy="1170480"/>
-            <wp:effectExtent l="0" t="0" r="0" b="0"/>
+          <wp:inline distT="0" distB="0" distL="0" distR="0" wp14:anchorId="472C3E06" wp14:editId="28D4D485">
+            <wp:extent cx="4680000" cy="951015"/>
+            <wp:effectExtent l="0" t="0" r="6350" b="1905"/>
             <wp:docPr id="4" name="Imagen 4"/>
             <wp:cNvGraphicFramePr>
               <a:graphicFrameLocks xmlns:a="http://schemas.openxmlformats.org/drawingml/2006/main" noChangeAspect="1"/>
@@ -651,7 +619,7 @@
                   <pic:spPr bwMode="auto">
                     <a:xfrm>
                       <a:off x="0" y="0"/>
-                      <a:ext cx="5760000" cy="1170480"/>
+                      <a:ext cx="4680000" cy="951015"/>
                     </a:xfrm>
                     <a:prstGeom prst="rect">
                       <a:avLst/>
@@ -687,9 +655,9 @@
           <w:lang w:val="en-US"/>
         </w:rPr>
         <w:drawing>
-          <wp:inline distT="0" distB="0" distL="0" distR="0">
-            <wp:extent cx="5760000" cy="1115037"/>
-            <wp:effectExtent l="0" t="0" r="0" b="9525"/>
+          <wp:inline distT="0" distB="0" distL="0" distR="0" wp14:anchorId="45B60F02" wp14:editId="6589A99B">
+            <wp:extent cx="4680000" cy="905968"/>
+            <wp:effectExtent l="0" t="0" r="6350" b="8890"/>
             <wp:docPr id="5" name="Imagen 5"/>
             <wp:cNvGraphicFramePr>
               <a:graphicFrameLocks xmlns:a="http://schemas.openxmlformats.org/drawingml/2006/main" noChangeAspect="1"/>
@@ -719,7 +687,7 @@
                   <pic:spPr bwMode="auto">
                     <a:xfrm>
                       <a:off x="0" y="0"/>
-                      <a:ext cx="5760000" cy="1115037"/>
+                      <a:ext cx="4680000" cy="905968"/>
                     </a:xfrm>
                     <a:prstGeom prst="rect">
                       <a:avLst/>
@@ -743,6 +711,26 @@
           <w:rFonts w:ascii="Times New Roman" w:hAnsi="Times New Roman" w:cs="Times New Roman"/>
           <w:sz w:val="24"/>
           <w:szCs w:val="24"/>
+        </w:rPr>
+      </w:pPr>
+    </w:p>
+    <w:p>
+      <w:pPr>
+        <w:spacing w:line="480" w:lineRule="auto"/>
+        <w:rPr>
+          <w:rFonts w:ascii="Times New Roman" w:hAnsi="Times New Roman" w:cs="Times New Roman"/>
+          <w:sz w:val="24"/>
+          <w:szCs w:val="24"/>
+        </w:rPr>
+      </w:pPr>
+    </w:p>
+    <w:p>
+      <w:pPr>
+        <w:spacing w:line="480" w:lineRule="auto"/>
+        <w:rPr>
+          <w:rFonts w:ascii="Times New Roman" w:hAnsi="Times New Roman" w:cs="Times New Roman"/>
+          <w:sz w:val="24"/>
+          <w:szCs w:val="24"/>
           <w:u w:val="single"/>
         </w:rPr>
       </w:pPr>
@@ -784,9 +772,9 @@
           <w:lang w:val="en-US"/>
         </w:rPr>
         <w:drawing>
-          <wp:inline distT="0" distB="0" distL="0" distR="0">
-            <wp:extent cx="5760000" cy="1021578"/>
-            <wp:effectExtent l="0" t="0" r="0" b="7620"/>
+          <wp:inline distT="0" distB="0" distL="0" distR="0" wp14:anchorId="37DFE95E" wp14:editId="5A1A44D2">
+            <wp:extent cx="4680000" cy="830032"/>
+            <wp:effectExtent l="0" t="0" r="6350" b="8255"/>
             <wp:docPr id="6" name="Imagen 6"/>
             <wp:cNvGraphicFramePr>
               <a:graphicFrameLocks xmlns:a="http://schemas.openxmlformats.org/drawingml/2006/main" noChangeAspect="1"/>
@@ -816,7 +804,7 @@
                   <pic:spPr bwMode="auto">
                     <a:xfrm>
                       <a:off x="0" y="0"/>
-                      <a:ext cx="5760000" cy="1021578"/>
+                      <a:ext cx="4680000" cy="830032"/>
                     </a:xfrm>
                     <a:prstGeom prst="rect">
                       <a:avLst/>
@@ -852,9 +840,9 @@
           <w:lang w:val="en-US"/>
         </w:rPr>
         <w:drawing>
-          <wp:inline distT="0" distB="0" distL="0" distR="0">
-            <wp:extent cx="5760000" cy="1056677"/>
-            <wp:effectExtent l="0" t="0" r="0" b="0"/>
+          <wp:inline distT="0" distB="0" distL="0" distR="0" wp14:anchorId="764316DC" wp14:editId="5816EA94">
+            <wp:extent cx="4680000" cy="858550"/>
+            <wp:effectExtent l="0" t="0" r="6350" b="0"/>
             <wp:docPr id="7" name="Imagen 7"/>
             <wp:cNvGraphicFramePr>
               <a:graphicFrameLocks xmlns:a="http://schemas.openxmlformats.org/drawingml/2006/main" noChangeAspect="1"/>
@@ -884,7 +872,7 @@
                   <pic:spPr bwMode="auto">
                     <a:xfrm>
                       <a:off x="0" y="0"/>
-                      <a:ext cx="5760000" cy="1056677"/>
+                      <a:ext cx="4680000" cy="858550"/>
                     </a:xfrm>
                     <a:prstGeom prst="rect">
                       <a:avLst/>
@@ -920,9 +908,9 @@
           <w:lang w:val="en-US"/>
         </w:rPr>
         <w:drawing>
-          <wp:inline distT="0" distB="0" distL="0" distR="0">
-            <wp:extent cx="5760000" cy="1079499"/>
-            <wp:effectExtent l="0" t="0" r="0" b="6985"/>
+          <wp:inline distT="0" distB="0" distL="0" distR="0" wp14:anchorId="159C681F" wp14:editId="3BD96F53">
+            <wp:extent cx="4680000" cy="877093"/>
+            <wp:effectExtent l="0" t="0" r="6350" b="0"/>
             <wp:docPr id="8" name="Imagen 8"/>
             <wp:cNvGraphicFramePr>
               <a:graphicFrameLocks xmlns:a="http://schemas.openxmlformats.org/drawingml/2006/main" noChangeAspect="1"/>
@@ -952,7 +940,7 @@
                   <pic:spPr bwMode="auto">
                     <a:xfrm>
                       <a:off x="0" y="0"/>
-                      <a:ext cx="5760000" cy="1079499"/>
+                      <a:ext cx="4680000" cy="877093"/>
                     </a:xfrm>
                     <a:prstGeom prst="rect">
                       <a:avLst/>
@@ -988,9 +976,9 @@
           <w:lang w:val="en-US"/>
         </w:rPr>
         <w:drawing>
-          <wp:inline distT="0" distB="0" distL="0" distR="0">
-            <wp:extent cx="5760000" cy="1056677"/>
-            <wp:effectExtent l="0" t="0" r="0" b="0"/>
+          <wp:inline distT="0" distB="0" distL="0" distR="0" wp14:anchorId="0E0D0DF6" wp14:editId="2592C16C">
+            <wp:extent cx="4680000" cy="858550"/>
+            <wp:effectExtent l="0" t="0" r="6350" b="0"/>
             <wp:docPr id="10" name="Imagen 10"/>
             <wp:cNvGraphicFramePr>
               <a:graphicFrameLocks xmlns:a="http://schemas.openxmlformats.org/drawingml/2006/main" noChangeAspect="1"/>
@@ -1020,7 +1008,7 @@
                   <pic:spPr bwMode="auto">
                     <a:xfrm>
                       <a:off x="0" y="0"/>
-                      <a:ext cx="5760000" cy="1056677"/>
+                      <a:ext cx="4680000" cy="858550"/>
                     </a:xfrm>
                     <a:prstGeom prst="rect">
                       <a:avLst/>
@@ -1083,9 +1071,9 @@
           <w:lang w:val="en-US"/>
         </w:rPr>
         <w:drawing>
-          <wp:inline distT="0" distB="0" distL="0" distR="0">
-            <wp:extent cx="5760000" cy="1064067"/>
-            <wp:effectExtent l="0" t="0" r="0" b="3175"/>
+          <wp:inline distT="0" distB="0" distL="0" distR="0" wp14:anchorId="37B9BA5F" wp14:editId="591B035B">
+            <wp:extent cx="4680000" cy="864554"/>
+            <wp:effectExtent l="0" t="0" r="6350" b="0"/>
             <wp:docPr id="12" name="Imagen 12"/>
             <wp:cNvGraphicFramePr>
               <a:graphicFrameLocks xmlns:a="http://schemas.openxmlformats.org/drawingml/2006/main" noChangeAspect="1"/>
@@ -1115,7 +1103,7 @@
                   <pic:spPr bwMode="auto">
                     <a:xfrm>
                       <a:off x="0" y="0"/>
-                      <a:ext cx="5760000" cy="1064067"/>
+                      <a:ext cx="4680000" cy="864554"/>
                     </a:xfrm>
                     <a:prstGeom prst="rect">
                       <a:avLst/>
@@ -1150,11 +1138,10 @@
           <w:szCs w:val="24"/>
           <w:lang w:val="en-US"/>
         </w:rPr>
-        <w:lastRenderedPageBreak/>
         <w:drawing>
-          <wp:inline distT="0" distB="0" distL="0" distR="0">
-            <wp:extent cx="5760000" cy="1113945"/>
-            <wp:effectExtent l="0" t="0" r="0" b="0"/>
+          <wp:inline distT="0" distB="0" distL="0" distR="0" wp14:anchorId="1CED46CB" wp14:editId="08C3324F">
+            <wp:extent cx="4680000" cy="905080"/>
+            <wp:effectExtent l="0" t="0" r="6350" b="9525"/>
             <wp:docPr id="14" name="Imagen 14"/>
             <wp:cNvGraphicFramePr>
               <a:graphicFrameLocks xmlns:a="http://schemas.openxmlformats.org/drawingml/2006/main" noChangeAspect="1"/>
@@ -1184,7 +1171,7 @@
                   <pic:spPr bwMode="auto">
                     <a:xfrm>
                       <a:off x="0" y="0"/>
-                      <a:ext cx="5760000" cy="1113945"/>
+                      <a:ext cx="4680000" cy="905080"/>
                     </a:xfrm>
                     <a:prstGeom prst="rect">
                       <a:avLst/>
@@ -1219,10 +1206,11 @@
           <w:szCs w:val="24"/>
           <w:lang w:val="en-US"/>
         </w:rPr>
+        <w:lastRenderedPageBreak/>
         <w:drawing>
-          <wp:inline distT="0" distB="0" distL="0" distR="0">
-            <wp:extent cx="5760000" cy="1079499"/>
-            <wp:effectExtent l="0" t="0" r="0" b="6985"/>
+          <wp:inline distT="0" distB="0" distL="0" distR="0" wp14:anchorId="00F6EB7B" wp14:editId="272FB762">
+            <wp:extent cx="4680000" cy="877093"/>
+            <wp:effectExtent l="0" t="0" r="6350" b="0"/>
             <wp:docPr id="15" name="Imagen 15"/>
             <wp:cNvGraphicFramePr>
               <a:graphicFrameLocks xmlns:a="http://schemas.openxmlformats.org/drawingml/2006/main" noChangeAspect="1"/>
@@ -1252,7 +1240,7 @@
                   <pic:spPr bwMode="auto">
                     <a:xfrm>
                       <a:off x="0" y="0"/>
-                      <a:ext cx="5760000" cy="1079499"/>
+                      <a:ext cx="4680000" cy="877093"/>
                     </a:xfrm>
                     <a:prstGeom prst="rect">
                       <a:avLst/>
@@ -1288,9 +1276,9 @@
           <w:lang w:val="en-US"/>
         </w:rPr>
         <w:drawing>
-          <wp:inline distT="0" distB="0" distL="0" distR="0">
-            <wp:extent cx="5760000" cy="1049904"/>
-            <wp:effectExtent l="0" t="0" r="0" b="0"/>
+          <wp:inline distT="0" distB="0" distL="0" distR="0" wp14:anchorId="77DA0768" wp14:editId="23CDF48B">
+            <wp:extent cx="4680000" cy="853047"/>
+            <wp:effectExtent l="0" t="0" r="6350" b="4445"/>
             <wp:docPr id="16" name="Imagen 16"/>
             <wp:cNvGraphicFramePr>
               <a:graphicFrameLocks xmlns:a="http://schemas.openxmlformats.org/drawingml/2006/main" noChangeAspect="1"/>
@@ -1320,7 +1308,7 @@
                   <pic:spPr bwMode="auto">
                     <a:xfrm>
                       <a:off x="0" y="0"/>
-                      <a:ext cx="5760000" cy="1049904"/>
+                      <a:ext cx="4680000" cy="853047"/>
                     </a:xfrm>
                     <a:prstGeom prst="rect">
                       <a:avLst/>
@@ -1395,9 +1383,9 @@
           <w:lang w:val="en-US"/>
         </w:rPr>
         <w:drawing>
-          <wp:inline distT="0" distB="0" distL="0" distR="0">
-            <wp:extent cx="5760000" cy="684173"/>
-            <wp:effectExtent l="0" t="0" r="0" b="1905"/>
+          <wp:inline distT="0" distB="0" distL="0" distR="0" wp14:anchorId="7E2578B8" wp14:editId="5800180E">
+            <wp:extent cx="4680000" cy="555891"/>
+            <wp:effectExtent l="0" t="0" r="6350" b="0"/>
             <wp:docPr id="9" name="Imagen 9"/>
             <wp:cNvGraphicFramePr>
               <a:graphicFrameLocks xmlns:a="http://schemas.openxmlformats.org/drawingml/2006/main" noChangeAspect="1"/>
@@ -1412,7 +1400,7 @@
                     </pic:cNvPicPr>
                   </pic:nvPicPr>
                   <pic:blipFill>
-                    <a:blip r:embed="rId18">
+                    <a:blip r:embed="rId18" cstate="print">
                       <a:extLst>
                         <a:ext uri="{28A0092B-C50C-407E-A947-70E740481C1C}">
                           <a14:useLocalDpi xmlns:a14="http://schemas.microsoft.com/office/drawing/2010/main" val="0"/>
@@ -1427,7 +1415,7 @@
                   <pic:spPr bwMode="auto">
                     <a:xfrm>
                       <a:off x="0" y="0"/>
-                      <a:ext cx="5760000" cy="684173"/>
+                      <a:ext cx="4680000" cy="555891"/>
                     </a:xfrm>
                     <a:prstGeom prst="rect">
                       <a:avLst/>
@@ -1482,9 +1470,9 @@
           <w:lang w:val="en-US"/>
         </w:rPr>
         <w:drawing>
-          <wp:inline distT="0" distB="0" distL="0" distR="0" wp14:anchorId="46EC8472" wp14:editId="31F68B00">
-            <wp:extent cx="4320000" cy="919149"/>
-            <wp:effectExtent l="0" t="0" r="4445" b="0"/>
+          <wp:inline distT="0" distB="0" distL="0" distR="0" wp14:anchorId="3A680235" wp14:editId="6530C344">
+            <wp:extent cx="3600000" cy="765958"/>
+            <wp:effectExtent l="0" t="0" r="635" b="0"/>
             <wp:docPr id="1" name="Imagen 1"/>
             <wp:cNvGraphicFramePr>
               <a:graphicFrameLocks xmlns:a="http://schemas.openxmlformats.org/drawingml/2006/main" noChangeAspect="1"/>
@@ -1505,7 +1493,7 @@
                   <pic:spPr>
                     <a:xfrm>
                       <a:off x="0" y="0"/>
-                      <a:ext cx="4320000" cy="919149"/>
+                      <a:ext cx="3600000" cy="765958"/>
                     </a:xfrm>
                     <a:prstGeom prst="rect">
                       <a:avLst/>
@@ -1537,9 +1525,9 @@
           <w:lang w:val="en-US"/>
         </w:rPr>
         <w:drawing>
-          <wp:inline distT="0" distB="0" distL="0" distR="0" wp14:anchorId="6EE289A4" wp14:editId="15DB8FAC">
-            <wp:extent cx="5760000" cy="800000"/>
-            <wp:effectExtent l="0" t="0" r="0" b="635"/>
+          <wp:inline distT="0" distB="0" distL="0" distR="0" wp14:anchorId="28D892EE" wp14:editId="6D661B89">
+            <wp:extent cx="4680000" cy="650000"/>
+            <wp:effectExtent l="0" t="0" r="6350" b="0"/>
             <wp:docPr id="17" name="Imagen 17"/>
             <wp:cNvGraphicFramePr>
               <a:graphicFrameLocks xmlns:a="http://schemas.openxmlformats.org/drawingml/2006/main" noChangeAspect="1"/>
@@ -1560,7 +1548,7 @@
                   <pic:spPr>
                     <a:xfrm>
                       <a:off x="0" y="0"/>
-                      <a:ext cx="5760000" cy="800000"/>
+                      <a:ext cx="4680000" cy="650000"/>
                     </a:xfrm>
                     <a:prstGeom prst="rect">
                       <a:avLst/>
@@ -1589,7 +1577,6 @@
           <w:sz w:val="24"/>
           <w:szCs w:val="24"/>
         </w:rPr>
-        <w:lastRenderedPageBreak/>
         <w:t>Lo resuelvo</w:t>
       </w:r>
     </w:p>
@@ -1612,9 +1599,9 @@
           <w:lang w:val="en-US"/>
         </w:rPr>
         <w:drawing>
-          <wp:inline distT="0" distB="0" distL="0" distR="0" wp14:anchorId="0C6F7F74" wp14:editId="42EA82DA">
-            <wp:extent cx="4320000" cy="1032000"/>
-            <wp:effectExtent l="0" t="0" r="4445" b="0"/>
+          <wp:inline distT="0" distB="0" distL="0" distR="0" wp14:anchorId="107E902B" wp14:editId="20C255C6">
+            <wp:extent cx="3600000" cy="860000"/>
+            <wp:effectExtent l="0" t="0" r="635" b="0"/>
             <wp:docPr id="19" name="Imagen 19"/>
             <wp:cNvGraphicFramePr>
               <a:graphicFrameLocks xmlns:a="http://schemas.openxmlformats.org/drawingml/2006/main" noChangeAspect="1"/>
@@ -1635,7 +1622,7 @@
                   <pic:spPr>
                     <a:xfrm>
                       <a:off x="0" y="0"/>
-                      <a:ext cx="4320000" cy="1032000"/>
+                      <a:ext cx="3600000" cy="860000"/>
                     </a:xfrm>
                     <a:prstGeom prst="rect">
                       <a:avLst/>
@@ -1667,9 +1654,9 @@
           <w:lang w:val="en-US"/>
         </w:rPr>
         <w:drawing>
-          <wp:inline distT="0" distB="0" distL="0" distR="0" wp14:anchorId="3F9AC6CD" wp14:editId="7DF6B8C0">
-            <wp:extent cx="5760000" cy="779692"/>
-            <wp:effectExtent l="0" t="0" r="0" b="1905"/>
+          <wp:inline distT="0" distB="0" distL="0" distR="0" wp14:anchorId="1E263B41" wp14:editId="17D49F71">
+            <wp:extent cx="4680000" cy="633500"/>
+            <wp:effectExtent l="0" t="0" r="6350" b="0"/>
             <wp:docPr id="18" name="Imagen 18"/>
             <wp:cNvGraphicFramePr>
               <a:graphicFrameLocks xmlns:a="http://schemas.openxmlformats.org/drawingml/2006/main" noChangeAspect="1"/>
@@ -1690,7 +1677,7 @@
                   <pic:spPr>
                     <a:xfrm>
                       <a:off x="0" y="0"/>
-                      <a:ext cx="5760000" cy="779692"/>
+                      <a:ext cx="4680000" cy="633500"/>
                     </a:xfrm>
                     <a:prstGeom prst="rect">
                       <a:avLst/>
@@ -1719,6 +1706,7 @@
           <w:sz w:val="24"/>
           <w:szCs w:val="24"/>
         </w:rPr>
+        <w:lastRenderedPageBreak/>
         <w:t xml:space="preserve">Lo resuelvo </w:t>
       </w:r>
     </w:p>
@@ -1741,9 +1729,9 @@
           <w:lang w:val="en-US"/>
         </w:rPr>
         <w:drawing>
-          <wp:inline distT="0" distB="0" distL="0" distR="0" wp14:anchorId="4DDFBE06" wp14:editId="1243F56C">
-            <wp:extent cx="4320000" cy="992432"/>
-            <wp:effectExtent l="0" t="0" r="4445" b="0"/>
+          <wp:inline distT="0" distB="0" distL="0" distR="0" wp14:anchorId="3345905F" wp14:editId="1EBC4E48">
+            <wp:extent cx="3600000" cy="827027"/>
+            <wp:effectExtent l="0" t="0" r="635" b="0"/>
             <wp:docPr id="20" name="Imagen 20"/>
             <wp:cNvGraphicFramePr>
               <a:graphicFrameLocks xmlns:a="http://schemas.openxmlformats.org/drawingml/2006/main" noChangeAspect="1"/>
@@ -1764,7 +1752,7 @@
                   <pic:spPr>
                     <a:xfrm>
                       <a:off x="0" y="0"/>
-                      <a:ext cx="4320000" cy="992432"/>
+                      <a:ext cx="3600000" cy="827027"/>
                     </a:xfrm>
                     <a:prstGeom prst="rect">
                       <a:avLst/>
@@ -1796,9 +1784,9 @@
           <w:lang w:val="en-US"/>
         </w:rPr>
         <w:drawing>
-          <wp:inline distT="0" distB="0" distL="0" distR="0" wp14:anchorId="60D7D12D" wp14:editId="3ACECA42">
-            <wp:extent cx="5760000" cy="748308"/>
-            <wp:effectExtent l="0" t="0" r="0" b="0"/>
+          <wp:inline distT="0" distB="0" distL="0" distR="0" wp14:anchorId="042F32E0" wp14:editId="0AA3110F">
+            <wp:extent cx="4680000" cy="608000"/>
+            <wp:effectExtent l="0" t="0" r="6350" b="1905"/>
             <wp:docPr id="21" name="Imagen 21"/>
             <wp:cNvGraphicFramePr>
               <a:graphicFrameLocks xmlns:a="http://schemas.openxmlformats.org/drawingml/2006/main" noChangeAspect="1"/>
@@ -1819,7 +1807,7 @@
                   <pic:spPr>
                     <a:xfrm>
                       <a:off x="0" y="0"/>
-                      <a:ext cx="5760000" cy="748308"/>
+                      <a:ext cx="4680000" cy="608000"/>
                     </a:xfrm>
                     <a:prstGeom prst="rect">
                       <a:avLst/>
@@ -1870,9 +1858,9 @@
           <w:lang w:val="en-US"/>
         </w:rPr>
         <w:drawing>
-          <wp:inline distT="0" distB="0" distL="0" distR="0" wp14:anchorId="7E3F88B7" wp14:editId="7A0539DA">
-            <wp:extent cx="4320000" cy="931450"/>
-            <wp:effectExtent l="0" t="0" r="4445" b="2540"/>
+          <wp:inline distT="0" distB="0" distL="0" distR="0" wp14:anchorId="46350814" wp14:editId="4C3639D6">
+            <wp:extent cx="3600000" cy="776208"/>
+            <wp:effectExtent l="0" t="0" r="635" b="5080"/>
             <wp:docPr id="22" name="Imagen 22"/>
             <wp:cNvGraphicFramePr>
               <a:graphicFrameLocks xmlns:a="http://schemas.openxmlformats.org/drawingml/2006/main" noChangeAspect="1"/>
@@ -1893,7 +1881,7 @@
                   <pic:spPr>
                     <a:xfrm>
                       <a:off x="0" y="0"/>
-                      <a:ext cx="4320000" cy="931450"/>
+                      <a:ext cx="3600000" cy="776208"/>
                     </a:xfrm>
                     <a:prstGeom prst="rect">
                       <a:avLst/>
@@ -1983,11 +1971,10 @@
           <w:noProof/>
           <w:lang w:val="en-US"/>
         </w:rPr>
-        <w:lastRenderedPageBreak/>
         <w:drawing>
-          <wp:inline distT="0" distB="0" distL="0" distR="0" wp14:anchorId="5AB63B16" wp14:editId="04425CD5">
-            <wp:extent cx="5760000" cy="677538"/>
-            <wp:effectExtent l="0" t="0" r="0" b="8890"/>
+          <wp:inline distT="0" distB="0" distL="0" distR="0" wp14:anchorId="064F549C" wp14:editId="240860AC">
+            <wp:extent cx="4680000" cy="550500"/>
+            <wp:effectExtent l="0" t="0" r="0" b="2540"/>
             <wp:docPr id="23" name="Imagen 23"/>
             <wp:cNvGraphicFramePr>
               <a:graphicFrameLocks xmlns:a="http://schemas.openxmlformats.org/drawingml/2006/main" noChangeAspect="1"/>
@@ -2008,7 +1995,7 @@
                   <pic:spPr>
                     <a:xfrm>
                       <a:off x="0" y="0"/>
-                      <a:ext cx="5760000" cy="677538"/>
+                      <a:ext cx="4680000" cy="550500"/>
                     </a:xfrm>
                     <a:prstGeom prst="rect">
                       <a:avLst/>
@@ -2079,9 +2066,9 @@
           <w:lang w:val="en-US"/>
         </w:rPr>
         <w:drawing>
-          <wp:inline distT="0" distB="0" distL="0" distR="0" wp14:anchorId="70782A04" wp14:editId="5C960BD1">
-            <wp:extent cx="5760000" cy="697846"/>
-            <wp:effectExtent l="0" t="0" r="0" b="7620"/>
+          <wp:inline distT="0" distB="0" distL="0" distR="0" wp14:anchorId="01A6D02C" wp14:editId="369DADA6">
+            <wp:extent cx="4680000" cy="567000"/>
+            <wp:effectExtent l="0" t="0" r="0" b="5080"/>
             <wp:docPr id="24" name="Imagen 24"/>
             <wp:cNvGraphicFramePr>
               <a:graphicFrameLocks xmlns:a="http://schemas.openxmlformats.org/drawingml/2006/main" noChangeAspect="1"/>
@@ -2102,7 +2089,7 @@
                   <pic:spPr>
                     <a:xfrm>
                       <a:off x="0" y="0"/>
-                      <a:ext cx="5760000" cy="697846"/>
+                      <a:ext cx="4680000" cy="567000"/>
                     </a:xfrm>
                     <a:prstGeom prst="rect">
                       <a:avLst/>
@@ -2157,6 +2144,28 @@
     <w:p>
       <w:pPr>
         <w:pStyle w:val="Prrafodelista"/>
+        <w:spacing w:line="480" w:lineRule="auto"/>
+        <w:rPr>
+          <w:rFonts w:ascii="Times New Roman" w:hAnsi="Times New Roman" w:cs="Times New Roman"/>
+          <w:sz w:val="24"/>
+          <w:szCs w:val="24"/>
+        </w:rPr>
+      </w:pPr>
+    </w:p>
+    <w:p>
+      <w:pPr>
+        <w:pStyle w:val="Prrafodelista"/>
+        <w:spacing w:line="480" w:lineRule="auto"/>
+        <w:rPr>
+          <w:rFonts w:ascii="Times New Roman" w:hAnsi="Times New Roman" w:cs="Times New Roman"/>
+          <w:sz w:val="24"/>
+          <w:szCs w:val="24"/>
+        </w:rPr>
+      </w:pPr>
+    </w:p>
+    <w:p>
+      <w:pPr>
+        <w:pStyle w:val="Prrafodelista"/>
         <w:numPr>
           <w:ilvl w:val="0"/>
           <w:numId w:val="3"/>
@@ -2174,6 +2183,7 @@
           <w:sz w:val="24"/>
           <w:szCs w:val="24"/>
         </w:rPr>
+        <w:lastRenderedPageBreak/>
         <w:t>G mayor</w:t>
       </w:r>
     </w:p>
@@ -2197,7 +2207,7 @@
           <w:lang w:val="en-US"/>
         </w:rPr>
         <w:drawing>
-          <wp:inline distT="0" distB="0" distL="0" distR="0">
+          <wp:inline distT="0" distB="0" distL="0" distR="0" wp14:anchorId="72CEC3E6" wp14:editId="013E403A">
             <wp:extent cx="3600000" cy="2934446"/>
             <wp:effectExtent l="0" t="0" r="635" b="0"/>
             <wp:docPr id="11" name="Imagen 11"/>
@@ -2273,42 +2283,6 @@
     <w:p>
       <w:pPr>
         <w:pStyle w:val="Prrafodelista"/>
-        <w:spacing w:line="480" w:lineRule="auto"/>
-        <w:ind w:left="1080" w:firstLine="360"/>
-        <w:rPr>
-          <w:rFonts w:ascii="Times New Roman" w:hAnsi="Times New Roman" w:cs="Times New Roman"/>
-          <w:sz w:val="24"/>
-          <w:szCs w:val="24"/>
-        </w:rPr>
-      </w:pPr>
-    </w:p>
-    <w:p>
-      <w:pPr>
-        <w:pStyle w:val="Prrafodelista"/>
-        <w:spacing w:line="480" w:lineRule="auto"/>
-        <w:ind w:left="1080" w:firstLine="360"/>
-        <w:rPr>
-          <w:rFonts w:ascii="Times New Roman" w:hAnsi="Times New Roman" w:cs="Times New Roman"/>
-          <w:sz w:val="24"/>
-          <w:szCs w:val="24"/>
-        </w:rPr>
-      </w:pPr>
-    </w:p>
-    <w:p>
-      <w:pPr>
-        <w:pStyle w:val="Prrafodelista"/>
-        <w:spacing w:line="480" w:lineRule="auto"/>
-        <w:ind w:left="1080" w:firstLine="360"/>
-        <w:rPr>
-          <w:rFonts w:ascii="Times New Roman" w:hAnsi="Times New Roman" w:cs="Times New Roman"/>
-          <w:sz w:val="24"/>
-          <w:szCs w:val="24"/>
-        </w:rPr>
-      </w:pPr>
-    </w:p>
-    <w:p>
-      <w:pPr>
-        <w:pStyle w:val="Prrafodelista"/>
         <w:numPr>
           <w:ilvl w:val="0"/>
           <w:numId w:val="3"/>
@@ -2326,7 +2300,6 @@
           <w:sz w:val="24"/>
           <w:szCs w:val="24"/>
         </w:rPr>
-        <w:lastRenderedPageBreak/>
         <w:t>B menor</w:t>
       </w:r>
     </w:p>
@@ -2350,7 +2323,7 @@
           <w:lang w:val="en-US"/>
         </w:rPr>
         <w:drawing>
-          <wp:inline distT="0" distB="0" distL="0" distR="0">
+          <wp:inline distT="0" distB="0" distL="0" distR="0" wp14:anchorId="4C329350" wp14:editId="4B4A3E47">
             <wp:extent cx="3600000" cy="2839714"/>
             <wp:effectExtent l="0" t="0" r="635" b="0"/>
             <wp:docPr id="25" name="Imagen 25"/>
@@ -2402,6 +2375,30 @@
     <w:p>
       <w:pPr>
         <w:pStyle w:val="Prrafodelista"/>
+        <w:spacing w:line="480" w:lineRule="auto"/>
+        <w:ind w:left="1080" w:firstLine="360"/>
+        <w:rPr>
+          <w:rFonts w:ascii="Times New Roman" w:hAnsi="Times New Roman" w:cs="Times New Roman"/>
+          <w:sz w:val="24"/>
+          <w:szCs w:val="24"/>
+        </w:rPr>
+      </w:pPr>
+    </w:p>
+    <w:p>
+      <w:pPr>
+        <w:pStyle w:val="Prrafodelista"/>
+        <w:spacing w:line="480" w:lineRule="auto"/>
+        <w:ind w:left="1080" w:firstLine="360"/>
+        <w:rPr>
+          <w:rFonts w:ascii="Times New Roman" w:hAnsi="Times New Roman" w:cs="Times New Roman"/>
+          <w:sz w:val="24"/>
+          <w:szCs w:val="24"/>
+        </w:rPr>
+      </w:pPr>
+    </w:p>
+    <w:p>
+      <w:pPr>
+        <w:pStyle w:val="Prrafodelista"/>
         <w:numPr>
           <w:ilvl w:val="0"/>
           <w:numId w:val="3"/>
@@ -2419,6 +2416,7 @@
           <w:sz w:val="24"/>
           <w:szCs w:val="24"/>
         </w:rPr>
+        <w:lastRenderedPageBreak/>
         <w:t>F# menor</w:t>
       </w:r>
     </w:p>
@@ -2442,7 +2440,7 @@
           <w:lang w:val="en-US"/>
         </w:rPr>
         <w:drawing>
-          <wp:inline distT="0" distB="0" distL="0" distR="0">
+          <wp:inline distT="0" distB="0" distL="0" distR="0" wp14:anchorId="7A440367" wp14:editId="1E438FEA">
             <wp:extent cx="3600000" cy="2831158"/>
             <wp:effectExtent l="0" t="0" r="635" b="7620"/>
             <wp:docPr id="26" name="Imagen 26"/>
@@ -2494,54 +2492,6 @@
     <w:p>
       <w:pPr>
         <w:pStyle w:val="Prrafodelista"/>
-        <w:spacing w:line="480" w:lineRule="auto"/>
-        <w:ind w:left="1080" w:firstLine="360"/>
-        <w:rPr>
-          <w:rFonts w:ascii="Times New Roman" w:hAnsi="Times New Roman" w:cs="Times New Roman"/>
-          <w:sz w:val="24"/>
-          <w:szCs w:val="24"/>
-        </w:rPr>
-      </w:pPr>
-    </w:p>
-    <w:p>
-      <w:pPr>
-        <w:pStyle w:val="Prrafodelista"/>
-        <w:spacing w:line="480" w:lineRule="auto"/>
-        <w:ind w:left="1080" w:firstLine="360"/>
-        <w:rPr>
-          <w:rFonts w:ascii="Times New Roman" w:hAnsi="Times New Roman" w:cs="Times New Roman"/>
-          <w:sz w:val="24"/>
-          <w:szCs w:val="24"/>
-        </w:rPr>
-      </w:pPr>
-    </w:p>
-    <w:p>
-      <w:pPr>
-        <w:pStyle w:val="Prrafodelista"/>
-        <w:spacing w:line="480" w:lineRule="auto"/>
-        <w:ind w:left="1080" w:firstLine="360"/>
-        <w:rPr>
-          <w:rFonts w:ascii="Times New Roman" w:hAnsi="Times New Roman" w:cs="Times New Roman"/>
-          <w:sz w:val="24"/>
-          <w:szCs w:val="24"/>
-        </w:rPr>
-      </w:pPr>
-    </w:p>
-    <w:p>
-      <w:pPr>
-        <w:pStyle w:val="Prrafodelista"/>
-        <w:spacing w:line="480" w:lineRule="auto"/>
-        <w:ind w:left="1080" w:firstLine="360"/>
-        <w:rPr>
-          <w:rFonts w:ascii="Times New Roman" w:hAnsi="Times New Roman" w:cs="Times New Roman"/>
-          <w:sz w:val="24"/>
-          <w:szCs w:val="24"/>
-        </w:rPr>
-      </w:pPr>
-    </w:p>
-    <w:p>
-      <w:pPr>
-        <w:pStyle w:val="Prrafodelista"/>
         <w:numPr>
           <w:ilvl w:val="0"/>
           <w:numId w:val="3"/>
@@ -2559,7 +2509,6 @@
           <w:sz w:val="24"/>
           <w:szCs w:val="24"/>
         </w:rPr>
-        <w:lastRenderedPageBreak/>
         <w:t>Ab mayor</w:t>
       </w:r>
     </w:p>
@@ -2583,7 +2532,7 @@
           <w:lang w:val="en-US"/>
         </w:rPr>
         <w:drawing>
-          <wp:inline distT="0" distB="0" distL="0" distR="0">
+          <wp:inline distT="0" distB="0" distL="0" distR="0" wp14:anchorId="20F4C379" wp14:editId="68FBCD06">
             <wp:extent cx="3600000" cy="2750127"/>
             <wp:effectExtent l="0" t="0" r="635" b="0"/>
             <wp:docPr id="27" name="Imagen 27"/>
@@ -2635,6 +2584,66 @@
     <w:p>
       <w:pPr>
         <w:pStyle w:val="Prrafodelista"/>
+        <w:spacing w:line="480" w:lineRule="auto"/>
+        <w:ind w:left="1080" w:firstLine="360"/>
+        <w:rPr>
+          <w:rFonts w:ascii="Times New Roman" w:hAnsi="Times New Roman" w:cs="Times New Roman"/>
+          <w:sz w:val="24"/>
+          <w:szCs w:val="24"/>
+        </w:rPr>
+      </w:pPr>
+    </w:p>
+    <w:p>
+      <w:pPr>
+        <w:pStyle w:val="Prrafodelista"/>
+        <w:spacing w:line="480" w:lineRule="auto"/>
+        <w:ind w:left="1080" w:firstLine="360"/>
+        <w:rPr>
+          <w:rFonts w:ascii="Times New Roman" w:hAnsi="Times New Roman" w:cs="Times New Roman"/>
+          <w:sz w:val="24"/>
+          <w:szCs w:val="24"/>
+        </w:rPr>
+      </w:pPr>
+    </w:p>
+    <w:p>
+      <w:pPr>
+        <w:pStyle w:val="Prrafodelista"/>
+        <w:spacing w:line="480" w:lineRule="auto"/>
+        <w:ind w:left="1080" w:firstLine="360"/>
+        <w:rPr>
+          <w:rFonts w:ascii="Times New Roman" w:hAnsi="Times New Roman" w:cs="Times New Roman"/>
+          <w:sz w:val="24"/>
+          <w:szCs w:val="24"/>
+        </w:rPr>
+      </w:pPr>
+    </w:p>
+    <w:p>
+      <w:pPr>
+        <w:pStyle w:val="Prrafodelista"/>
+        <w:spacing w:line="480" w:lineRule="auto"/>
+        <w:ind w:left="1080" w:firstLine="360"/>
+        <w:rPr>
+          <w:rFonts w:ascii="Times New Roman" w:hAnsi="Times New Roman" w:cs="Times New Roman"/>
+          <w:sz w:val="24"/>
+          <w:szCs w:val="24"/>
+        </w:rPr>
+      </w:pPr>
+    </w:p>
+    <w:p>
+      <w:pPr>
+        <w:pStyle w:val="Prrafodelista"/>
+        <w:spacing w:line="480" w:lineRule="auto"/>
+        <w:ind w:left="1080" w:firstLine="360"/>
+        <w:rPr>
+          <w:rFonts w:ascii="Times New Roman" w:hAnsi="Times New Roman" w:cs="Times New Roman"/>
+          <w:sz w:val="24"/>
+          <w:szCs w:val="24"/>
+        </w:rPr>
+      </w:pPr>
+    </w:p>
+    <w:p>
+      <w:pPr>
+        <w:pStyle w:val="Prrafodelista"/>
         <w:numPr>
           <w:ilvl w:val="0"/>
           <w:numId w:val="1"/>
@@ -2652,6 +2661,7 @@
           <w:sz w:val="24"/>
           <w:szCs w:val="24"/>
         </w:rPr>
+        <w:lastRenderedPageBreak/>
         <w:t>Construya las siguientes escalas menores armónicas</w:t>
       </w:r>
     </w:p>
@@ -2681,6 +2691,7 @@
     <w:p>
       <w:pPr>
         <w:spacing w:line="480" w:lineRule="auto"/>
+        <w:jc w:val="center"/>
         <w:rPr>
           <w:rFonts w:ascii="Times New Roman" w:hAnsi="Times New Roman" w:cs="Times New Roman"/>
           <w:sz w:val="24"/>
@@ -2693,9 +2704,9 @@
           <w:lang w:val="en-US"/>
         </w:rPr>
         <w:drawing>
-          <wp:inline distT="0" distB="0" distL="0" distR="0">
-            <wp:extent cx="5760000" cy="1083763"/>
-            <wp:effectExtent l="0" t="0" r="0" b="2540"/>
+          <wp:inline distT="0" distB="0" distL="0" distR="0" wp14:anchorId="1EF557BE" wp14:editId="2CEF5F30">
+            <wp:extent cx="4680000" cy="880557"/>
+            <wp:effectExtent l="0" t="0" r="6350" b="0"/>
             <wp:docPr id="13" name="Imagen 13"/>
             <wp:cNvGraphicFramePr>
               <a:graphicFrameLocks xmlns:a="http://schemas.openxmlformats.org/drawingml/2006/main" noChangeAspect="1"/>
@@ -2725,7 +2736,7 @@
                   <pic:spPr bwMode="auto">
                     <a:xfrm>
                       <a:off x="0" y="0"/>
-                      <a:ext cx="5760000" cy="1083763"/>
+                      <a:ext cx="4680000" cy="880557"/>
                     </a:xfrm>
                     <a:prstGeom prst="rect">
                       <a:avLst/>
@@ -2753,28 +2764,19 @@
           <w:szCs w:val="24"/>
         </w:rPr>
       </w:pPr>
-      <w:proofErr w:type="spellStart"/>
-      <w:r>
-        <w:rPr>
-          <w:rFonts w:ascii="Times New Roman" w:hAnsi="Times New Roman" w:cs="Times New Roman"/>
-          <w:sz w:val="24"/>
-          <w:szCs w:val="24"/>
-        </w:rPr>
-        <w:t>Gm</w:t>
-      </w:r>
-      <w:proofErr w:type="spellEnd"/>
-      <w:r>
-        <w:rPr>
-          <w:rFonts w:ascii="Times New Roman" w:hAnsi="Times New Roman" w:cs="Times New Roman"/>
-          <w:sz w:val="24"/>
-          <w:szCs w:val="24"/>
-        </w:rPr>
-        <w:t xml:space="preserve"> </w:t>
-      </w:r>
-    </w:p>
-    <w:p>
-      <w:pPr>
-        <w:spacing w:line="480" w:lineRule="auto"/>
+      <w:r>
+        <w:rPr>
+          <w:rFonts w:ascii="Times New Roman" w:hAnsi="Times New Roman" w:cs="Times New Roman"/>
+          <w:sz w:val="24"/>
+          <w:szCs w:val="24"/>
+        </w:rPr>
+        <w:t xml:space="preserve">Gm </w:t>
+      </w:r>
+    </w:p>
+    <w:p>
+      <w:pPr>
+        <w:spacing w:line="480" w:lineRule="auto"/>
+        <w:jc w:val="center"/>
         <w:rPr>
           <w:rFonts w:ascii="Times New Roman" w:hAnsi="Times New Roman" w:cs="Times New Roman"/>
           <w:sz w:val="24"/>
@@ -2790,9 +2792,9 @@
           <w:lang w:val="en-US"/>
         </w:rPr>
         <w:drawing>
-          <wp:inline distT="0" distB="0" distL="0" distR="0">
-            <wp:extent cx="5760000" cy="1150000"/>
-            <wp:effectExtent l="0" t="0" r="0" b="0"/>
+          <wp:inline distT="0" distB="0" distL="0" distR="0" wp14:anchorId="6FF799F8" wp14:editId="10E528A9">
+            <wp:extent cx="4680000" cy="934375"/>
+            <wp:effectExtent l="0" t="0" r="6350" b="0"/>
             <wp:docPr id="28" name="Imagen 28"/>
             <wp:cNvGraphicFramePr>
               <a:graphicFrameLocks xmlns:a="http://schemas.openxmlformats.org/drawingml/2006/main" noChangeAspect="1"/>
@@ -2822,7 +2824,7 @@
                   <pic:spPr bwMode="auto">
                     <a:xfrm>
                       <a:off x="0" y="0"/>
-                      <a:ext cx="5760000" cy="1150000"/>
+                      <a:ext cx="4680000" cy="934375"/>
                     </a:xfrm>
                     <a:prstGeom prst="rect">
                       <a:avLst/>
@@ -2897,6 +2899,7 @@
     <w:p>
       <w:pPr>
         <w:spacing w:line="480" w:lineRule="auto"/>
+        <w:jc w:val="center"/>
         <w:rPr>
           <w:rFonts w:ascii="Times New Roman" w:hAnsi="Times New Roman" w:cs="Times New Roman"/>
           <w:sz w:val="24"/>
@@ -2911,11 +2914,10 @@
           <w:szCs w:val="24"/>
           <w:lang w:val="en-US"/>
         </w:rPr>
-        <w:lastRenderedPageBreak/>
         <w:drawing>
-          <wp:inline distT="0" distB="0" distL="0" distR="0">
-            <wp:extent cx="5760000" cy="545490"/>
-            <wp:effectExtent l="0" t="0" r="0" b="6985"/>
+          <wp:inline distT="0" distB="0" distL="0" distR="0" wp14:anchorId="4931CC38" wp14:editId="164CB685">
+            <wp:extent cx="4680000" cy="443211"/>
+            <wp:effectExtent l="0" t="0" r="0" b="0"/>
             <wp:docPr id="29" name="Imagen 29"/>
             <wp:cNvGraphicFramePr>
               <a:graphicFrameLocks xmlns:a="http://schemas.openxmlformats.org/drawingml/2006/main" noChangeAspect="1"/>
@@ -2930,7 +2932,7 @@
                     </pic:cNvPicPr>
                   </pic:nvPicPr>
                   <pic:blipFill>
-                    <a:blip r:embed="rId34">
+                    <a:blip r:embed="rId34" cstate="print">
                       <a:extLst>
                         <a:ext uri="{28A0092B-C50C-407E-A947-70E740481C1C}">
                           <a14:useLocalDpi xmlns:a14="http://schemas.microsoft.com/office/drawing/2010/main" val="0"/>
@@ -2945,7 +2947,7 @@
                   <pic:spPr bwMode="auto">
                     <a:xfrm>
                       <a:off x="0" y="0"/>
-                      <a:ext cx="5760000" cy="545490"/>
+                      <a:ext cx="4680000" cy="443211"/>
                     </a:xfrm>
                     <a:prstGeom prst="rect">
                       <a:avLst/>
@@ -2965,6 +2967,7 @@
     <w:p>
       <w:pPr>
         <w:spacing w:line="480" w:lineRule="auto"/>
+        <w:jc w:val="center"/>
         <w:rPr>
           <w:rFonts w:ascii="Times New Roman" w:hAnsi="Times New Roman" w:cs="Times New Roman"/>
           <w:sz w:val="24"/>
@@ -2980,8 +2983,8 @@
           <w:lang w:val="en-US"/>
         </w:rPr>
         <w:drawing>
-          <wp:inline distT="0" distB="0" distL="0" distR="0">
-            <wp:extent cx="5760000" cy="821274"/>
+          <wp:inline distT="0" distB="0" distL="0" distR="0" wp14:anchorId="077B3CD9" wp14:editId="523BA7EB">
+            <wp:extent cx="4680000" cy="667285"/>
             <wp:effectExtent l="0" t="0" r="0" b="0"/>
             <wp:docPr id="32" name="Imagen 32"/>
             <wp:cNvGraphicFramePr>
@@ -3012,7 +3015,7 @@
                   <pic:spPr bwMode="auto">
                     <a:xfrm>
                       <a:off x="0" y="0"/>
-                      <a:ext cx="5760000" cy="821274"/>
+                      <a:ext cx="4680000" cy="667285"/>
                     </a:xfrm>
                     <a:prstGeom prst="rect">
                       <a:avLst/>
@@ -3032,6 +3035,7 @@
     <w:p>
       <w:pPr>
         <w:spacing w:line="480" w:lineRule="auto"/>
+        <w:jc w:val="center"/>
         <w:rPr>
           <w:rFonts w:ascii="Times New Roman" w:hAnsi="Times New Roman" w:cs="Times New Roman"/>
           <w:sz w:val="24"/>
@@ -3047,9 +3051,9 @@
           <w:lang w:val="en-US"/>
         </w:rPr>
         <w:drawing>
-          <wp:inline distT="0" distB="0" distL="0" distR="0">
-            <wp:extent cx="5760000" cy="489231"/>
-            <wp:effectExtent l="0" t="0" r="0" b="6350"/>
+          <wp:inline distT="0" distB="0" distL="0" distR="0" wp14:anchorId="4E26906B" wp14:editId="021CEADB">
+            <wp:extent cx="4680000" cy="397500"/>
+            <wp:effectExtent l="0" t="0" r="0" b="3175"/>
             <wp:docPr id="30" name="Imagen 30"/>
             <wp:cNvGraphicFramePr>
               <a:graphicFrameLocks xmlns:a="http://schemas.openxmlformats.org/drawingml/2006/main" noChangeAspect="1"/>
@@ -3064,7 +3068,7 @@
                     </pic:cNvPicPr>
                   </pic:nvPicPr>
                   <pic:blipFill>
-                    <a:blip r:embed="rId36">
+                    <a:blip r:embed="rId36" cstate="print">
                       <a:extLst>
                         <a:ext uri="{28A0092B-C50C-407E-A947-70E740481C1C}">
                           <a14:useLocalDpi xmlns:a14="http://schemas.microsoft.com/office/drawing/2010/main" val="0"/>
@@ -3079,7 +3083,7 @@
                   <pic:spPr bwMode="auto">
                     <a:xfrm>
                       <a:off x="0" y="0"/>
-                      <a:ext cx="5760000" cy="489231"/>
+                      <a:ext cx="4680000" cy="397500"/>
                     </a:xfrm>
                     <a:prstGeom prst="rect">
                       <a:avLst/>
@@ -3099,6 +3103,7 @@
     <w:p>
       <w:pPr>
         <w:spacing w:line="480" w:lineRule="auto"/>
+        <w:jc w:val="center"/>
         <w:rPr>
           <w:rFonts w:ascii="Times New Roman" w:hAnsi="Times New Roman" w:cs="Times New Roman"/>
           <w:sz w:val="24"/>
@@ -3114,9 +3119,9 @@
           <w:lang w:val="en-US"/>
         </w:rPr>
         <w:drawing>
-          <wp:inline distT="0" distB="0" distL="0" distR="0">
-            <wp:extent cx="5760000" cy="750475"/>
-            <wp:effectExtent l="0" t="0" r="0" b="0"/>
+          <wp:inline distT="0" distB="0" distL="0" distR="0" wp14:anchorId="00B579B8" wp14:editId="005D3831">
+            <wp:extent cx="4680000" cy="609761"/>
+            <wp:effectExtent l="0" t="0" r="6350" b="0"/>
             <wp:docPr id="33" name="Imagen 33"/>
             <wp:cNvGraphicFramePr>
               <a:graphicFrameLocks xmlns:a="http://schemas.openxmlformats.org/drawingml/2006/main" noChangeAspect="1"/>
@@ -3146,7 +3151,7 @@
                   <pic:spPr bwMode="auto">
                     <a:xfrm>
                       <a:off x="0" y="0"/>
-                      <a:ext cx="5760000" cy="750475"/>
+                      <a:ext cx="4680000" cy="609761"/>
                     </a:xfrm>
                     <a:prstGeom prst="rect">
                       <a:avLst/>
@@ -3166,6 +3171,7 @@
     <w:p>
       <w:pPr>
         <w:spacing w:line="480" w:lineRule="auto"/>
+        <w:jc w:val="center"/>
         <w:rPr>
           <w:rFonts w:ascii="Times New Roman" w:hAnsi="Times New Roman" w:cs="Times New Roman"/>
           <w:sz w:val="24"/>
@@ -3181,9 +3187,9 @@
           <w:lang w:val="en-US"/>
         </w:rPr>
         <w:drawing>
-          <wp:inline distT="0" distB="0" distL="0" distR="0">
-            <wp:extent cx="5760000" cy="473846"/>
-            <wp:effectExtent l="0" t="0" r="0" b="2540"/>
+          <wp:inline distT="0" distB="0" distL="0" distR="0" wp14:anchorId="422373A5" wp14:editId="3AF86E7A">
+            <wp:extent cx="4680000" cy="385000"/>
+            <wp:effectExtent l="0" t="0" r="6350" b="0"/>
             <wp:docPr id="31" name="Imagen 31"/>
             <wp:cNvGraphicFramePr>
               <a:graphicFrameLocks xmlns:a="http://schemas.openxmlformats.org/drawingml/2006/main" noChangeAspect="1"/>
@@ -3198,7 +3204,7 @@
                     </pic:cNvPicPr>
                   </pic:nvPicPr>
                   <pic:blipFill>
-                    <a:blip r:embed="rId38">
+                    <a:blip r:embed="rId38" cstate="print">
                       <a:extLst>
                         <a:ext uri="{28A0092B-C50C-407E-A947-70E740481C1C}">
                           <a14:useLocalDpi xmlns:a14="http://schemas.microsoft.com/office/drawing/2010/main" val="0"/>
@@ -3213,7 +3219,7 @@
                   <pic:spPr bwMode="auto">
                     <a:xfrm>
                       <a:off x="0" y="0"/>
-                      <a:ext cx="5760000" cy="473846"/>
+                      <a:ext cx="4680000" cy="385000"/>
                     </a:xfrm>
                     <a:prstGeom prst="rect">
                       <a:avLst/>
@@ -3233,6 +3239,7 @@
     <w:p>
       <w:pPr>
         <w:spacing w:line="480" w:lineRule="auto"/>
+        <w:jc w:val="center"/>
         <w:rPr>
           <w:rFonts w:ascii="Times New Roman" w:hAnsi="Times New Roman" w:cs="Times New Roman"/>
           <w:sz w:val="24"/>
@@ -3247,9 +3254,10 @@
           <w:szCs w:val="24"/>
           <w:lang w:val="en-US"/>
         </w:rPr>
+        <w:lastRenderedPageBreak/>
         <w:drawing>
-          <wp:inline distT="0" distB="0" distL="0" distR="0">
-            <wp:extent cx="5760000" cy="690757"/>
+          <wp:inline distT="0" distB="0" distL="0" distR="0" wp14:anchorId="71E10204" wp14:editId="5E257DE2">
+            <wp:extent cx="4680000" cy="561240"/>
             <wp:effectExtent l="0" t="0" r="0" b="0"/>
             <wp:docPr id="34" name="Imagen 34"/>
             <wp:cNvGraphicFramePr>
@@ -3280,7 +3288,7 @@
                   <pic:spPr bwMode="auto">
                     <a:xfrm>
                       <a:off x="0" y="0"/>
-                      <a:ext cx="5760000" cy="690757"/>
+                      <a:ext cx="4680000" cy="561240"/>
                     </a:xfrm>
                     <a:prstGeom prst="rect">
                       <a:avLst/>
@@ -3339,6 +3347,7 @@
     <w:p>
       <w:pPr>
         <w:spacing w:line="480" w:lineRule="auto"/>
+        <w:jc w:val="center"/>
         <w:rPr>
           <w:rFonts w:ascii="Times New Roman" w:hAnsi="Times New Roman" w:cs="Times New Roman"/>
           <w:sz w:val="24"/>
@@ -3354,9 +3363,9 @@
           <w:lang w:val="en-US"/>
         </w:rPr>
         <w:drawing>
-          <wp:inline distT="0" distB="0" distL="0" distR="0">
-            <wp:extent cx="5760000" cy="929390"/>
-            <wp:effectExtent l="0" t="0" r="0" b="4445"/>
+          <wp:inline distT="0" distB="0" distL="0" distR="0" wp14:anchorId="784D78A8" wp14:editId="20F00DC6">
+            <wp:extent cx="4680000" cy="755129"/>
+            <wp:effectExtent l="0" t="0" r="6350" b="6985"/>
             <wp:docPr id="37" name="Imagen 37"/>
             <wp:cNvGraphicFramePr>
               <a:graphicFrameLocks xmlns:a="http://schemas.openxmlformats.org/drawingml/2006/main" noChangeAspect="1"/>
@@ -3386,7 +3395,7 @@
                   <pic:spPr bwMode="auto">
                     <a:xfrm>
                       <a:off x="0" y="0"/>
-                      <a:ext cx="5760000" cy="929390"/>
+                      <a:ext cx="4680000" cy="755129"/>
                     </a:xfrm>
                     <a:prstGeom prst="rect">
                       <a:avLst/>
@@ -3406,6 +3415,7 @@
     <w:p>
       <w:pPr>
         <w:spacing w:line="480" w:lineRule="auto"/>
+        <w:jc w:val="center"/>
         <w:rPr>
           <w:rFonts w:ascii="Times New Roman" w:hAnsi="Times New Roman" w:cs="Times New Roman"/>
           <w:sz w:val="24"/>
@@ -3421,9 +3431,9 @@
           <w:lang w:val="en-US"/>
         </w:rPr>
         <w:drawing>
-          <wp:inline distT="0" distB="0" distL="0" distR="0">
-            <wp:extent cx="5760000" cy="929390"/>
-            <wp:effectExtent l="0" t="0" r="0" b="4445"/>
+          <wp:inline distT="0" distB="0" distL="0" distR="0" wp14:anchorId="5035CA2B" wp14:editId="187BF2DA">
+            <wp:extent cx="4680000" cy="755129"/>
+            <wp:effectExtent l="0" t="0" r="6350" b="6985"/>
             <wp:docPr id="38" name="Imagen 38"/>
             <wp:cNvGraphicFramePr>
               <a:graphicFrameLocks xmlns:a="http://schemas.openxmlformats.org/drawingml/2006/main" noChangeAspect="1"/>
@@ -3453,7 +3463,7 @@
                   <pic:spPr bwMode="auto">
                     <a:xfrm>
                       <a:off x="0" y="0"/>
-                      <a:ext cx="5760000" cy="929390"/>
+                      <a:ext cx="4680000" cy="755129"/>
                     </a:xfrm>
                     <a:prstGeom prst="rect">
                       <a:avLst/>
@@ -3473,6 +3483,7 @@
     <w:p>
       <w:pPr>
         <w:spacing w:line="480" w:lineRule="auto"/>
+        <w:jc w:val="center"/>
         <w:rPr>
           <w:rFonts w:ascii="Times New Roman" w:hAnsi="Times New Roman" w:cs="Times New Roman"/>
           <w:sz w:val="24"/>
@@ -3487,11 +3498,10 @@
           <w:szCs w:val="24"/>
           <w:lang w:val="en-US"/>
         </w:rPr>
-        <w:lastRenderedPageBreak/>
         <w:drawing>
-          <wp:inline distT="0" distB="0" distL="0" distR="0">
-            <wp:extent cx="5760000" cy="911385"/>
-            <wp:effectExtent l="0" t="0" r="0" b="3175"/>
+          <wp:inline distT="0" distB="0" distL="0" distR="0" wp14:anchorId="34E27691" wp14:editId="4D3EF872">
+            <wp:extent cx="4680000" cy="740500"/>
+            <wp:effectExtent l="0" t="0" r="6350" b="2540"/>
             <wp:docPr id="40" name="Imagen 40"/>
             <wp:cNvGraphicFramePr>
               <a:graphicFrameLocks xmlns:a="http://schemas.openxmlformats.org/drawingml/2006/main" noChangeAspect="1"/>
@@ -3521,7 +3531,7 @@
                   <pic:spPr bwMode="auto">
                     <a:xfrm>
                       <a:off x="0" y="0"/>
-                      <a:ext cx="5760000" cy="911385"/>
+                      <a:ext cx="4680000" cy="740500"/>
                     </a:xfrm>
                     <a:prstGeom prst="rect">
                       <a:avLst/>
@@ -3541,6 +3551,7 @@
     <w:p>
       <w:pPr>
         <w:spacing w:line="480" w:lineRule="auto"/>
+        <w:jc w:val="center"/>
         <w:rPr>
           <w:rFonts w:ascii="Times New Roman" w:hAnsi="Times New Roman" w:cs="Times New Roman"/>
           <w:sz w:val="24"/>
@@ -3556,9 +3567,9 @@
           <w:lang w:val="en-US"/>
         </w:rPr>
         <w:drawing>
-          <wp:inline distT="0" distB="0" distL="0" distR="0">
-            <wp:extent cx="5760000" cy="887481"/>
-            <wp:effectExtent l="0" t="0" r="0" b="8255"/>
+          <wp:inline distT="0" distB="0" distL="0" distR="0" wp14:anchorId="56CF0391" wp14:editId="180AE9BD">
+            <wp:extent cx="4680000" cy="721078"/>
+            <wp:effectExtent l="0" t="0" r="6350" b="3175"/>
             <wp:docPr id="39" name="Imagen 39"/>
             <wp:cNvGraphicFramePr>
               <a:graphicFrameLocks xmlns:a="http://schemas.openxmlformats.org/drawingml/2006/main" noChangeAspect="1"/>
@@ -3588,7 +3599,7 @@
                   <pic:spPr bwMode="auto">
                     <a:xfrm>
                       <a:off x="0" y="0"/>
-                      <a:ext cx="5760000" cy="887481"/>
+                      <a:ext cx="4680000" cy="721078"/>
                     </a:xfrm>
                     <a:prstGeom prst="rect">
                       <a:avLst/>
@@ -3607,15 +3618,644 @@
     </w:p>
     <w:p>
       <w:pPr>
-        <w:spacing w:line="480" w:lineRule="auto"/>
-        <w:rPr>
-          <w:rFonts w:ascii="Times New Roman" w:hAnsi="Times New Roman" w:cs="Times New Roman"/>
-          <w:sz w:val="24"/>
-          <w:szCs w:val="24"/>
-        </w:rPr>
-      </w:pPr>
-      <w:bookmarkStart w:id="0" w:name="_GoBack"/>
-      <w:bookmarkEnd w:id="0"/>
+        <w:pStyle w:val="Prrafodelista"/>
+        <w:numPr>
+          <w:ilvl w:val="0"/>
+          <w:numId w:val="6"/>
+        </w:numPr>
+        <w:spacing w:line="480" w:lineRule="auto"/>
+        <w:rPr>
+          <w:rFonts w:ascii="Times New Roman" w:hAnsi="Times New Roman" w:cs="Times New Roman"/>
+          <w:sz w:val="24"/>
+          <w:szCs w:val="24"/>
+        </w:rPr>
+      </w:pPr>
+      <w:r>
+        <w:rPr>
+          <w:rFonts w:ascii="Times New Roman" w:hAnsi="Times New Roman" w:cs="Times New Roman"/>
+          <w:sz w:val="24"/>
+          <w:szCs w:val="24"/>
+        </w:rPr>
+        <w:t xml:space="preserve">De las siguientes tonalidades, agrupe sus acordes </w:t>
+      </w:r>
+      <w:r>
+        <w:rPr>
+          <w:rFonts w:ascii="Times New Roman" w:hAnsi="Times New Roman" w:cs="Times New Roman"/>
+          <w:sz w:val="24"/>
+          <w:szCs w:val="24"/>
+        </w:rPr>
+        <w:t>de</w:t>
+      </w:r>
+      <w:r>
+        <w:rPr>
+          <w:rFonts w:ascii="Times New Roman" w:hAnsi="Times New Roman" w:cs="Times New Roman"/>
+          <w:sz w:val="24"/>
+          <w:szCs w:val="24"/>
+        </w:rPr>
+        <w:t xml:space="preserve"> </w:t>
+      </w:r>
+      <w:r>
+        <w:rPr>
+          <w:rFonts w:ascii="Times New Roman" w:hAnsi="Times New Roman" w:cs="Times New Roman"/>
+          <w:sz w:val="24"/>
+          <w:szCs w:val="24"/>
+        </w:rPr>
+        <w:t>acuerdo con</w:t>
+      </w:r>
+      <w:r>
+        <w:rPr>
+          <w:rFonts w:ascii="Times New Roman" w:hAnsi="Times New Roman" w:cs="Times New Roman"/>
+          <w:sz w:val="24"/>
+          <w:szCs w:val="24"/>
+        </w:rPr>
+        <w:t xml:space="preserve"> las funciones en el siguiente cuadro:</w:t>
+      </w:r>
+    </w:p>
+    <w:tbl>
+      <w:tblPr>
+        <w:tblStyle w:val="Tablaconcuadrcula"/>
+        <w:tblW w:w="0" w:type="auto"/>
+        <w:tblInd w:w="720" w:type="dxa"/>
+        <w:tblLook w:val="04A0" w:firstRow="1" w:lastRow="0" w:firstColumn="1" w:lastColumn="0" w:noHBand="0" w:noVBand="1"/>
+      </w:tblPr>
+      <w:tblGrid>
+        <w:gridCol w:w="2274"/>
+        <w:gridCol w:w="2118"/>
+        <w:gridCol w:w="2119"/>
+        <w:gridCol w:w="2119"/>
+      </w:tblGrid>
+      <w:tr>
+        <w:tc>
+          <w:tcPr>
+            <w:tcW w:w="8630" w:type="dxa"/>
+            <w:gridSpan w:val="4"/>
+          </w:tcPr>
+          <w:p>
+            <w:pPr>
+              <w:pStyle w:val="Prrafodelista"/>
+              <w:spacing w:line="480" w:lineRule="auto"/>
+              <w:ind w:left="0"/>
+              <w:jc w:val="center"/>
+              <w:rPr>
+                <w:rFonts w:ascii="Times New Roman" w:hAnsi="Times New Roman" w:cs="Times New Roman"/>
+                <w:b/>
+                <w:bCs/>
+                <w:sz w:val="24"/>
+                <w:szCs w:val="24"/>
+              </w:rPr>
+            </w:pPr>
+            <w:r>
+              <w:rPr>
+                <w:rFonts w:ascii="Times New Roman" w:hAnsi="Times New Roman" w:cs="Times New Roman"/>
+                <w:b/>
+                <w:bCs/>
+                <w:sz w:val="24"/>
+                <w:szCs w:val="24"/>
+              </w:rPr>
+              <w:t>TABLERO FUNCIONES ARMÓNICAS</w:t>
+            </w:r>
+          </w:p>
+        </w:tc>
+      </w:tr>
+      <w:tr>
+        <w:tc>
+          <w:tcPr>
+            <w:tcW w:w="2274" w:type="dxa"/>
+          </w:tcPr>
+          <w:p>
+            <w:pPr>
+              <w:pStyle w:val="Prrafodelista"/>
+              <w:spacing w:line="480" w:lineRule="auto"/>
+              <w:ind w:left="0"/>
+              <w:jc w:val="center"/>
+              <w:rPr>
+                <w:rFonts w:ascii="Times New Roman" w:hAnsi="Times New Roman" w:cs="Times New Roman"/>
+                <w:sz w:val="24"/>
+                <w:szCs w:val="24"/>
+              </w:rPr>
+            </w:pPr>
+            <w:r>
+              <w:rPr>
+                <w:rFonts w:ascii="Times New Roman" w:hAnsi="Times New Roman" w:cs="Times New Roman"/>
+                <w:sz w:val="24"/>
+                <w:szCs w:val="24"/>
+              </w:rPr>
+              <w:t>Escala</w:t>
+            </w:r>
+          </w:p>
+        </w:tc>
+        <w:tc>
+          <w:tcPr>
+            <w:tcW w:w="2118" w:type="dxa"/>
+          </w:tcPr>
+          <w:p>
+            <w:pPr>
+              <w:pStyle w:val="Prrafodelista"/>
+              <w:spacing w:line="480" w:lineRule="auto"/>
+              <w:ind w:left="0"/>
+              <w:jc w:val="center"/>
+              <w:rPr>
+                <w:rFonts w:ascii="Times New Roman" w:hAnsi="Times New Roman" w:cs="Times New Roman"/>
+                <w:sz w:val="24"/>
+                <w:szCs w:val="24"/>
+              </w:rPr>
+            </w:pPr>
+            <w:r>
+              <w:rPr>
+                <w:rFonts w:ascii="Times New Roman" w:hAnsi="Times New Roman" w:cs="Times New Roman"/>
+                <w:sz w:val="24"/>
+                <w:szCs w:val="24"/>
+              </w:rPr>
+              <w:t xml:space="preserve">Función de Tónica </w:t>
+            </w:r>
+          </w:p>
+        </w:tc>
+        <w:tc>
+          <w:tcPr>
+            <w:tcW w:w="2119" w:type="dxa"/>
+          </w:tcPr>
+          <w:p>
+            <w:pPr>
+              <w:pStyle w:val="Prrafodelista"/>
+              <w:spacing w:line="480" w:lineRule="auto"/>
+              <w:ind w:left="0"/>
+              <w:jc w:val="center"/>
+              <w:rPr>
+                <w:rFonts w:ascii="Times New Roman" w:hAnsi="Times New Roman" w:cs="Times New Roman"/>
+                <w:sz w:val="24"/>
+                <w:szCs w:val="24"/>
+              </w:rPr>
+            </w:pPr>
+            <w:r>
+              <w:rPr>
+                <w:rFonts w:ascii="Times New Roman" w:hAnsi="Times New Roman" w:cs="Times New Roman"/>
+                <w:sz w:val="24"/>
+                <w:szCs w:val="24"/>
+              </w:rPr>
+              <w:t>Función de Subdominante</w:t>
+            </w:r>
+          </w:p>
+        </w:tc>
+        <w:tc>
+          <w:tcPr>
+            <w:tcW w:w="2119" w:type="dxa"/>
+          </w:tcPr>
+          <w:p>
+            <w:pPr>
+              <w:pStyle w:val="Prrafodelista"/>
+              <w:spacing w:line="480" w:lineRule="auto"/>
+              <w:ind w:left="0"/>
+              <w:rPr>
+                <w:rFonts w:ascii="Times New Roman" w:hAnsi="Times New Roman" w:cs="Times New Roman"/>
+                <w:sz w:val="24"/>
+                <w:szCs w:val="24"/>
+              </w:rPr>
+            </w:pPr>
+            <w:r>
+              <w:rPr>
+                <w:rFonts w:ascii="Times New Roman" w:hAnsi="Times New Roman" w:cs="Times New Roman"/>
+                <w:sz w:val="24"/>
+                <w:szCs w:val="24"/>
+              </w:rPr>
+              <w:t>Función de Dominante</w:t>
+            </w:r>
+          </w:p>
+        </w:tc>
+      </w:tr>
+      <w:tr>
+        <w:tc>
+          <w:tcPr>
+            <w:tcW w:w="2274" w:type="dxa"/>
+          </w:tcPr>
+          <w:p>
+            <w:pPr>
+              <w:pStyle w:val="Prrafodelista"/>
+              <w:spacing w:line="480" w:lineRule="auto"/>
+              <w:ind w:left="0"/>
+              <w:rPr>
+                <w:rFonts w:ascii="Times New Roman" w:hAnsi="Times New Roman" w:cs="Times New Roman"/>
+                <w:sz w:val="24"/>
+                <w:szCs w:val="24"/>
+              </w:rPr>
+            </w:pPr>
+            <w:r>
+              <w:rPr>
+                <w:rFonts w:ascii="Times New Roman" w:hAnsi="Times New Roman" w:cs="Times New Roman"/>
+                <w:sz w:val="24"/>
+                <w:szCs w:val="24"/>
+              </w:rPr>
+              <w:t>Escala mayor de G</w:t>
+            </w:r>
+          </w:p>
+        </w:tc>
+        <w:tc>
+          <w:tcPr>
+            <w:tcW w:w="2118" w:type="dxa"/>
+          </w:tcPr>
+          <w:p>
+            <w:pPr>
+              <w:pStyle w:val="Prrafodelista"/>
+              <w:spacing w:line="480" w:lineRule="auto"/>
+              <w:ind w:left="0"/>
+              <w:rPr>
+                <w:rFonts w:ascii="Times New Roman" w:hAnsi="Times New Roman" w:cs="Times New Roman"/>
+                <w:sz w:val="24"/>
+                <w:szCs w:val="24"/>
+              </w:rPr>
+            </w:pPr>
+            <w:r>
+              <w:rPr>
+                <w:rFonts w:ascii="Times New Roman" w:hAnsi="Times New Roman" w:cs="Times New Roman"/>
+                <w:sz w:val="24"/>
+                <w:szCs w:val="24"/>
+              </w:rPr>
+              <w:t>G</w:t>
+            </w:r>
+            <w:r>
+              <w:rPr>
+                <w:rFonts w:ascii="Times New Roman" w:hAnsi="Times New Roman" w:cs="Times New Roman"/>
+                <w:sz w:val="24"/>
+                <w:szCs w:val="24"/>
+              </w:rPr>
+              <w:t xml:space="preserve">- Bm- Em </w:t>
+            </w:r>
+          </w:p>
+        </w:tc>
+        <w:tc>
+          <w:tcPr>
+            <w:tcW w:w="2119" w:type="dxa"/>
+          </w:tcPr>
+          <w:p>
+            <w:pPr>
+              <w:pStyle w:val="Prrafodelista"/>
+              <w:spacing w:line="480" w:lineRule="auto"/>
+              <w:ind w:left="0"/>
+              <w:rPr>
+                <w:rFonts w:ascii="Times New Roman" w:hAnsi="Times New Roman" w:cs="Times New Roman"/>
+                <w:sz w:val="24"/>
+                <w:szCs w:val="24"/>
+              </w:rPr>
+            </w:pPr>
+            <w:r>
+              <w:rPr>
+                <w:rFonts w:ascii="Times New Roman" w:hAnsi="Times New Roman" w:cs="Times New Roman"/>
+                <w:sz w:val="24"/>
+                <w:szCs w:val="24"/>
+              </w:rPr>
+              <w:t xml:space="preserve">Am- C </w:t>
+            </w:r>
+          </w:p>
+        </w:tc>
+        <w:tc>
+          <w:tcPr>
+            <w:tcW w:w="2119" w:type="dxa"/>
+          </w:tcPr>
+          <w:p>
+            <w:pPr>
+              <w:pStyle w:val="Prrafodelista"/>
+              <w:spacing w:line="480" w:lineRule="auto"/>
+              <w:ind w:left="0"/>
+              <w:rPr>
+                <w:rFonts w:ascii="Times New Roman" w:hAnsi="Times New Roman" w:cs="Times New Roman"/>
+                <w:sz w:val="24"/>
+                <w:szCs w:val="24"/>
+              </w:rPr>
+            </w:pPr>
+            <w:r>
+              <w:rPr>
+                <w:rFonts w:ascii="Times New Roman" w:hAnsi="Times New Roman" w:cs="Times New Roman"/>
+                <w:sz w:val="24"/>
+                <w:szCs w:val="24"/>
+              </w:rPr>
+              <w:t>D- F#°</w:t>
+            </w:r>
+          </w:p>
+        </w:tc>
+      </w:tr>
+      <w:tr>
+        <w:tc>
+          <w:tcPr>
+            <w:tcW w:w="2274" w:type="dxa"/>
+          </w:tcPr>
+          <w:p>
+            <w:pPr>
+              <w:pStyle w:val="Prrafodelista"/>
+              <w:spacing w:line="480" w:lineRule="auto"/>
+              <w:ind w:left="0"/>
+              <w:rPr>
+                <w:rFonts w:ascii="Times New Roman" w:hAnsi="Times New Roman" w:cs="Times New Roman"/>
+                <w:sz w:val="24"/>
+                <w:szCs w:val="24"/>
+              </w:rPr>
+            </w:pPr>
+            <w:r>
+              <w:rPr>
+                <w:rFonts w:ascii="Times New Roman" w:hAnsi="Times New Roman" w:cs="Times New Roman"/>
+                <w:sz w:val="24"/>
+                <w:szCs w:val="24"/>
+              </w:rPr>
+              <w:t>Escala menor de Gm</w:t>
+            </w:r>
+          </w:p>
+        </w:tc>
+        <w:tc>
+          <w:tcPr>
+            <w:tcW w:w="2118" w:type="dxa"/>
+          </w:tcPr>
+          <w:p>
+            <w:pPr>
+              <w:pStyle w:val="Prrafodelista"/>
+              <w:spacing w:line="480" w:lineRule="auto"/>
+              <w:ind w:left="0"/>
+              <w:rPr>
+                <w:rFonts w:ascii="Times New Roman" w:hAnsi="Times New Roman" w:cs="Times New Roman"/>
+                <w:sz w:val="24"/>
+                <w:szCs w:val="24"/>
+              </w:rPr>
+            </w:pPr>
+            <w:r>
+              <w:rPr>
+                <w:rFonts w:ascii="Times New Roman" w:hAnsi="Times New Roman" w:cs="Times New Roman"/>
+                <w:sz w:val="24"/>
+                <w:szCs w:val="24"/>
+              </w:rPr>
+              <w:t>Gm- Bb</w:t>
+            </w:r>
+          </w:p>
+        </w:tc>
+        <w:tc>
+          <w:tcPr>
+            <w:tcW w:w="2119" w:type="dxa"/>
+          </w:tcPr>
+          <w:p>
+            <w:pPr>
+              <w:pStyle w:val="Prrafodelista"/>
+              <w:spacing w:line="480" w:lineRule="auto"/>
+              <w:ind w:left="0"/>
+              <w:rPr>
+                <w:rFonts w:ascii="Times New Roman" w:hAnsi="Times New Roman" w:cs="Times New Roman"/>
+                <w:sz w:val="24"/>
+                <w:szCs w:val="24"/>
+              </w:rPr>
+            </w:pPr>
+            <w:r>
+              <w:rPr>
+                <w:rFonts w:ascii="Times New Roman" w:hAnsi="Times New Roman" w:cs="Times New Roman"/>
+                <w:sz w:val="24"/>
+                <w:szCs w:val="24"/>
+              </w:rPr>
+              <w:t>A°- Cm- Eb</w:t>
+            </w:r>
+          </w:p>
+        </w:tc>
+        <w:tc>
+          <w:tcPr>
+            <w:tcW w:w="2119" w:type="dxa"/>
+          </w:tcPr>
+          <w:p>
+            <w:pPr>
+              <w:pStyle w:val="Prrafodelista"/>
+              <w:spacing w:line="480" w:lineRule="auto"/>
+              <w:ind w:left="0"/>
+              <w:rPr>
+                <w:rFonts w:ascii="Times New Roman" w:hAnsi="Times New Roman" w:cs="Times New Roman"/>
+                <w:sz w:val="24"/>
+                <w:szCs w:val="24"/>
+              </w:rPr>
+            </w:pPr>
+            <w:r>
+              <w:rPr>
+                <w:rFonts w:ascii="Times New Roman" w:hAnsi="Times New Roman" w:cs="Times New Roman"/>
+                <w:sz w:val="24"/>
+                <w:szCs w:val="24"/>
+              </w:rPr>
+              <w:t>Dm- F</w:t>
+            </w:r>
+          </w:p>
+        </w:tc>
+      </w:tr>
+      <w:tr>
+        <w:tc>
+          <w:tcPr>
+            <w:tcW w:w="2274" w:type="dxa"/>
+          </w:tcPr>
+          <w:p>
+            <w:pPr>
+              <w:pStyle w:val="Prrafodelista"/>
+              <w:spacing w:line="480" w:lineRule="auto"/>
+              <w:ind w:left="0"/>
+              <w:rPr>
+                <w:rFonts w:ascii="Times New Roman" w:hAnsi="Times New Roman" w:cs="Times New Roman"/>
+                <w:sz w:val="24"/>
+                <w:szCs w:val="24"/>
+              </w:rPr>
+            </w:pPr>
+            <w:r>
+              <w:rPr>
+                <w:rFonts w:ascii="Times New Roman" w:hAnsi="Times New Roman" w:cs="Times New Roman"/>
+                <w:sz w:val="24"/>
+                <w:szCs w:val="24"/>
+              </w:rPr>
+              <w:lastRenderedPageBreak/>
+              <w:t>Escala mayor de D</w:t>
+            </w:r>
+          </w:p>
+        </w:tc>
+        <w:tc>
+          <w:tcPr>
+            <w:tcW w:w="2118" w:type="dxa"/>
+          </w:tcPr>
+          <w:p>
+            <w:pPr>
+              <w:pStyle w:val="Prrafodelista"/>
+              <w:spacing w:line="480" w:lineRule="auto"/>
+              <w:ind w:left="0"/>
+              <w:rPr>
+                <w:rFonts w:ascii="Times New Roman" w:hAnsi="Times New Roman" w:cs="Times New Roman"/>
+                <w:sz w:val="24"/>
+                <w:szCs w:val="24"/>
+              </w:rPr>
+            </w:pPr>
+            <w:r>
+              <w:rPr>
+                <w:rFonts w:ascii="Times New Roman" w:hAnsi="Times New Roman" w:cs="Times New Roman"/>
+                <w:sz w:val="24"/>
+                <w:szCs w:val="24"/>
+              </w:rPr>
+              <w:t>D- Bm</w:t>
+            </w:r>
+            <w:r>
+              <w:rPr>
+                <w:rFonts w:ascii="Times New Roman" w:hAnsi="Times New Roman" w:cs="Times New Roman"/>
+                <w:sz w:val="24"/>
+                <w:szCs w:val="24"/>
+              </w:rPr>
+              <w:t xml:space="preserve">- F#m </w:t>
+            </w:r>
+          </w:p>
+        </w:tc>
+        <w:tc>
+          <w:tcPr>
+            <w:tcW w:w="2119" w:type="dxa"/>
+          </w:tcPr>
+          <w:p>
+            <w:pPr>
+              <w:pStyle w:val="Prrafodelista"/>
+              <w:spacing w:line="480" w:lineRule="auto"/>
+              <w:ind w:left="0"/>
+              <w:rPr>
+                <w:rFonts w:ascii="Times New Roman" w:hAnsi="Times New Roman" w:cs="Times New Roman"/>
+                <w:sz w:val="24"/>
+                <w:szCs w:val="24"/>
+              </w:rPr>
+            </w:pPr>
+            <w:r>
+              <w:rPr>
+                <w:rFonts w:ascii="Times New Roman" w:hAnsi="Times New Roman" w:cs="Times New Roman"/>
+                <w:sz w:val="24"/>
+                <w:szCs w:val="24"/>
+              </w:rPr>
+              <w:t xml:space="preserve">G- Em </w:t>
+            </w:r>
+          </w:p>
+        </w:tc>
+        <w:tc>
+          <w:tcPr>
+            <w:tcW w:w="2119" w:type="dxa"/>
+          </w:tcPr>
+          <w:p>
+            <w:pPr>
+              <w:spacing w:line="480" w:lineRule="auto"/>
+              <w:rPr>
+                <w:rFonts w:ascii="Times New Roman" w:hAnsi="Times New Roman" w:cs="Times New Roman"/>
+                <w:sz w:val="24"/>
+                <w:szCs w:val="24"/>
+              </w:rPr>
+            </w:pPr>
+            <w:r>
+              <w:rPr>
+                <w:rFonts w:ascii="Times New Roman" w:hAnsi="Times New Roman" w:cs="Times New Roman"/>
+                <w:sz w:val="24"/>
+                <w:szCs w:val="24"/>
+              </w:rPr>
+              <w:t>A -C#°</w:t>
+            </w:r>
+          </w:p>
+        </w:tc>
+      </w:tr>
+      <w:tr>
+        <w:tc>
+          <w:tcPr>
+            <w:tcW w:w="2274" w:type="dxa"/>
+          </w:tcPr>
+          <w:p>
+            <w:pPr>
+              <w:pStyle w:val="Prrafodelista"/>
+              <w:spacing w:line="480" w:lineRule="auto"/>
+              <w:ind w:left="0"/>
+              <w:rPr>
+                <w:rFonts w:ascii="Times New Roman" w:hAnsi="Times New Roman" w:cs="Times New Roman"/>
+                <w:sz w:val="24"/>
+                <w:szCs w:val="24"/>
+              </w:rPr>
+            </w:pPr>
+            <w:r>
+              <w:rPr>
+                <w:rFonts w:ascii="Times New Roman" w:hAnsi="Times New Roman" w:cs="Times New Roman"/>
+                <w:sz w:val="24"/>
+                <w:szCs w:val="24"/>
+              </w:rPr>
+              <w:t xml:space="preserve">Escala menor de Dm </w:t>
+            </w:r>
+          </w:p>
+        </w:tc>
+        <w:tc>
+          <w:tcPr>
+            <w:tcW w:w="2118" w:type="dxa"/>
+          </w:tcPr>
+          <w:p>
+            <w:pPr>
+              <w:pStyle w:val="Prrafodelista"/>
+              <w:spacing w:line="480" w:lineRule="auto"/>
+              <w:ind w:left="0"/>
+              <w:rPr>
+                <w:rFonts w:ascii="Times New Roman" w:hAnsi="Times New Roman" w:cs="Times New Roman"/>
+                <w:sz w:val="24"/>
+                <w:szCs w:val="24"/>
+              </w:rPr>
+            </w:pPr>
+            <w:r>
+              <w:rPr>
+                <w:rFonts w:ascii="Times New Roman" w:hAnsi="Times New Roman" w:cs="Times New Roman"/>
+                <w:sz w:val="24"/>
+                <w:szCs w:val="24"/>
+              </w:rPr>
+              <w:t>Dm- F</w:t>
+            </w:r>
+          </w:p>
+        </w:tc>
+        <w:tc>
+          <w:tcPr>
+            <w:tcW w:w="2119" w:type="dxa"/>
+          </w:tcPr>
+          <w:p>
+            <w:pPr>
+              <w:pStyle w:val="Prrafodelista"/>
+              <w:spacing w:line="480" w:lineRule="auto"/>
+              <w:ind w:left="0"/>
+              <w:rPr>
+                <w:rFonts w:ascii="Times New Roman" w:hAnsi="Times New Roman" w:cs="Times New Roman"/>
+                <w:sz w:val="24"/>
+                <w:szCs w:val="24"/>
+              </w:rPr>
+            </w:pPr>
+            <w:r>
+              <w:rPr>
+                <w:rFonts w:ascii="Times New Roman" w:hAnsi="Times New Roman" w:cs="Times New Roman"/>
+                <w:sz w:val="24"/>
+                <w:szCs w:val="24"/>
+              </w:rPr>
+              <w:t>Gm- Bb- E°</w:t>
+            </w:r>
+          </w:p>
+        </w:tc>
+        <w:tc>
+          <w:tcPr>
+            <w:tcW w:w="2119" w:type="dxa"/>
+          </w:tcPr>
+          <w:p>
+            <w:pPr>
+              <w:pStyle w:val="Prrafodelista"/>
+              <w:spacing w:line="480" w:lineRule="auto"/>
+              <w:ind w:left="0"/>
+              <w:rPr>
+                <w:rFonts w:ascii="Times New Roman" w:hAnsi="Times New Roman" w:cs="Times New Roman"/>
+                <w:sz w:val="24"/>
+                <w:szCs w:val="24"/>
+              </w:rPr>
+            </w:pPr>
+            <w:r>
+              <w:rPr>
+                <w:rFonts w:ascii="Times New Roman" w:hAnsi="Times New Roman" w:cs="Times New Roman"/>
+                <w:sz w:val="24"/>
+                <w:szCs w:val="24"/>
+              </w:rPr>
+              <w:t>Am- C</w:t>
+            </w:r>
+          </w:p>
+        </w:tc>
+      </w:tr>
+    </w:tbl>
+    <w:p>
+      <w:pPr>
+        <w:pStyle w:val="Prrafodelista"/>
+        <w:spacing w:line="480" w:lineRule="auto"/>
+        <w:rPr>
+          <w:rFonts w:ascii="Times New Roman" w:hAnsi="Times New Roman" w:cs="Times New Roman"/>
+          <w:sz w:val="24"/>
+          <w:szCs w:val="24"/>
+        </w:rPr>
+      </w:pPr>
     </w:p>
     <w:sectPr>
       <w:pgSz w:w="12240" w:h="15840" w:code="1"/>
@@ -3628,7 +4268,7 @@
 </file>
 
 <file path=word/numbering.xml><?xml version="1.0" encoding="utf-8"?>
-<w:numbering xmlns:wpc="http://schemas.microsoft.com/office/word/2010/wordprocessingCanvas" xmlns:cx="http://schemas.microsoft.com/office/drawing/2014/chartex" xmlns:mc="http://schemas.openxmlformats.org/markup-compatibility/2006" xmlns:o="urn:schemas-microsoft-com:office:office" xmlns:r="http://schemas.openxmlformats.org/officeDocument/2006/relationships" xmlns:m="http://schemas.openxmlformats.org/officeDocument/2006/math" xmlns:v="urn:schemas-microsoft-com:vml" xmlns:wp14="http://schemas.microsoft.com/office/word/2010/wordprocessingDrawing" xmlns:wp="http://schemas.openxmlformats.org/drawingml/2006/wordprocessingDrawing" xmlns:w10="urn:schemas-microsoft-com:office:word" xmlns:w="http://schemas.openxmlformats.org/wordprocessingml/2006/main" xmlns:w14="http://schemas.microsoft.com/office/word/2010/wordml" xmlns:w15="http://schemas.microsoft.com/office/word/2012/wordml" xmlns:w16se="http://schemas.microsoft.com/office/word/2015/wordml/symex" xmlns:wpg="http://schemas.microsoft.com/office/word/2010/wordprocessingGroup" xmlns:wpi="http://schemas.microsoft.com/office/word/2010/wordprocessingInk" xmlns:wne="http://schemas.microsoft.com/office/word/2006/wordml" xmlns:wps="http://schemas.microsoft.com/office/word/2010/wordprocessingShape" mc:Ignorable="w14 w15 w16se wp14">
+<w:numbering xmlns:wpc="http://schemas.microsoft.com/office/word/2010/wordprocessingCanvas" xmlns:cx="http://schemas.microsoft.com/office/drawing/2014/chartex" xmlns:cx1="http://schemas.microsoft.com/office/drawing/2015/9/8/chartex" xmlns:cx2="http://schemas.microsoft.com/office/drawing/2015/10/21/chartex" xmlns:cx3="http://schemas.microsoft.com/office/drawing/2016/5/9/chartex" xmlns:cx4="http://schemas.microsoft.com/office/drawing/2016/5/10/chartex" xmlns:cx5="http://schemas.microsoft.com/office/drawing/2016/5/11/chartex" xmlns:cx6="http://schemas.microsoft.com/office/drawing/2016/5/12/chartex" xmlns:cx7="http://schemas.microsoft.com/office/drawing/2016/5/13/chartex" xmlns:cx8="http://schemas.microsoft.com/office/drawing/2016/5/14/chartex" xmlns:mc="http://schemas.openxmlformats.org/markup-compatibility/2006" xmlns:aink="http://schemas.microsoft.com/office/drawing/2016/ink" xmlns:am3d="http://schemas.microsoft.com/office/drawing/2017/model3d" xmlns:o="urn:schemas-microsoft-com:office:office" xmlns:r="http://schemas.openxmlformats.org/officeDocument/2006/relationships" xmlns:m="http://schemas.openxmlformats.org/officeDocument/2006/math" xmlns:v="urn:schemas-microsoft-com:vml" xmlns:wp14="http://schemas.microsoft.com/office/word/2010/wordprocessingDrawing" xmlns:wp="http://schemas.openxmlformats.org/drawingml/2006/wordprocessingDrawing" xmlns:w10="urn:schemas-microsoft-com:office:word" xmlns:w="http://schemas.openxmlformats.org/wordprocessingml/2006/main" xmlns:w14="http://schemas.microsoft.com/office/word/2010/wordml" xmlns:w15="http://schemas.microsoft.com/office/word/2012/wordml" xmlns:w16cex="http://schemas.microsoft.com/office/word/2018/wordml/cex" xmlns:w16cid="http://schemas.microsoft.com/office/word/2016/wordml/cid" xmlns:w16="http://schemas.microsoft.com/office/word/2018/wordml" xmlns:w16se="http://schemas.microsoft.com/office/word/2015/wordml/symex" xmlns:wpg="http://schemas.microsoft.com/office/word/2010/wordprocessingGroup" xmlns:wpi="http://schemas.microsoft.com/office/word/2010/wordprocessingInk" xmlns:wne="http://schemas.microsoft.com/office/word/2006/wordml" xmlns:wps="http://schemas.microsoft.com/office/word/2010/wordprocessingShape" mc:Ignorable="w14 w15 w16se w16cid w16 w16cex wp14">
   <w:abstractNum w:abstractNumId="0" w15:restartNumberingAfterBreak="0">
     <w:nsid w:val="0B270790"/>
     <w:multiLevelType w:val="hybridMultilevel"/>
@@ -3899,8 +4539,8 @@
   <w:abstractNum w:abstractNumId="3" w15:restartNumberingAfterBreak="0">
     <w:nsid w:val="52137001"/>
     <w:multiLevelType w:val="hybridMultilevel"/>
-    <w:tmpl w:val="E438E3E4"/>
-    <w:lvl w:ilvl="0" w:tplc="0409000F">
+    <w:tmpl w:val="F3BE4228"/>
+    <w:lvl w:ilvl="0" w:tplc="4DD2EC6A">
       <w:start w:val="1"/>
       <w:numFmt w:val="decimal"/>
       <w:lvlText w:val="%1."/>
@@ -3908,6 +4548,10 @@
       <w:pPr>
         <w:ind w:left="720" w:hanging="360"/>
       </w:pPr>
+      <w:rPr>
+        <w:b/>
+        <w:bCs/>
+      </w:rPr>
     </w:lvl>
     <w:lvl w:ilvl="1" w:tplc="04090019" w:tentative="1">
       <w:start w:val="1"/>
@@ -3983,6 +4627,95 @@
     </w:lvl>
   </w:abstractNum>
   <w:abstractNum w:abstractNumId="4" w15:restartNumberingAfterBreak="0">
+    <w:nsid w:val="574C5259"/>
+    <w:multiLevelType w:val="hybridMultilevel"/>
+    <w:tmpl w:val="5A96914A"/>
+    <w:lvl w:ilvl="0" w:tplc="BF885168">
+      <w:start w:val="1"/>
+      <w:numFmt w:val="upperLetter"/>
+      <w:lvlText w:val="%1-"/>
+      <w:lvlJc w:val="left"/>
+      <w:pPr>
+        <w:ind w:left="720" w:hanging="360"/>
+      </w:pPr>
+      <w:rPr>
+        <w:rFonts w:hint="default"/>
+      </w:rPr>
+    </w:lvl>
+    <w:lvl w:ilvl="1" w:tplc="240A0019" w:tentative="1">
+      <w:start w:val="1"/>
+      <w:numFmt w:val="lowerLetter"/>
+      <w:lvlText w:val="%2."/>
+      <w:lvlJc w:val="left"/>
+      <w:pPr>
+        <w:ind w:left="1440" w:hanging="360"/>
+      </w:pPr>
+    </w:lvl>
+    <w:lvl w:ilvl="2" w:tplc="240A001B" w:tentative="1">
+      <w:start w:val="1"/>
+      <w:numFmt w:val="lowerRoman"/>
+      <w:lvlText w:val="%3."/>
+      <w:lvlJc w:val="right"/>
+      <w:pPr>
+        <w:ind w:left="2160" w:hanging="180"/>
+      </w:pPr>
+    </w:lvl>
+    <w:lvl w:ilvl="3" w:tplc="240A000F" w:tentative="1">
+      <w:start w:val="1"/>
+      <w:numFmt w:val="decimal"/>
+      <w:lvlText w:val="%4."/>
+      <w:lvlJc w:val="left"/>
+      <w:pPr>
+        <w:ind w:left="2880" w:hanging="360"/>
+      </w:pPr>
+    </w:lvl>
+    <w:lvl w:ilvl="4" w:tplc="240A0019" w:tentative="1">
+      <w:start w:val="1"/>
+      <w:numFmt w:val="lowerLetter"/>
+      <w:lvlText w:val="%5."/>
+      <w:lvlJc w:val="left"/>
+      <w:pPr>
+        <w:ind w:left="3600" w:hanging="360"/>
+      </w:pPr>
+    </w:lvl>
+    <w:lvl w:ilvl="5" w:tplc="240A001B" w:tentative="1">
+      <w:start w:val="1"/>
+      <w:numFmt w:val="lowerRoman"/>
+      <w:lvlText w:val="%6."/>
+      <w:lvlJc w:val="right"/>
+      <w:pPr>
+        <w:ind w:left="4320" w:hanging="180"/>
+      </w:pPr>
+    </w:lvl>
+    <w:lvl w:ilvl="6" w:tplc="240A000F" w:tentative="1">
+      <w:start w:val="1"/>
+      <w:numFmt w:val="decimal"/>
+      <w:lvlText w:val="%7."/>
+      <w:lvlJc w:val="left"/>
+      <w:pPr>
+        <w:ind w:left="5040" w:hanging="360"/>
+      </w:pPr>
+    </w:lvl>
+    <w:lvl w:ilvl="7" w:tplc="240A0019" w:tentative="1">
+      <w:start w:val="1"/>
+      <w:numFmt w:val="lowerLetter"/>
+      <w:lvlText w:val="%8."/>
+      <w:lvlJc w:val="left"/>
+      <w:pPr>
+        <w:ind w:left="5760" w:hanging="360"/>
+      </w:pPr>
+    </w:lvl>
+    <w:lvl w:ilvl="8" w:tplc="240A001B" w:tentative="1">
+      <w:start w:val="1"/>
+      <w:numFmt w:val="lowerRoman"/>
+      <w:lvlText w:val="%9."/>
+      <w:lvlJc w:val="right"/>
+      <w:pPr>
+        <w:ind w:left="6480" w:hanging="180"/>
+      </w:pPr>
+    </w:lvl>
+  </w:abstractNum>
+  <w:abstractNum w:abstractNumId="5" w15:restartNumberingAfterBreak="0">
     <w:nsid w:val="672C6337"/>
     <w:multiLevelType w:val="hybridMultilevel"/>
     <w:tmpl w:val="E3EA2644"/>
@@ -4068,7 +4801,7 @@
       </w:pPr>
     </w:lvl>
   </w:abstractNum>
-  <w:abstractNum w:abstractNumId="5" w15:restartNumberingAfterBreak="0">
+  <w:abstractNum w:abstractNumId="6" w15:restartNumberingAfterBreak="0">
     <w:nsid w:val="69C86B06"/>
     <w:multiLevelType w:val="hybridMultilevel"/>
     <w:tmpl w:val="00B8F8A0"/>
@@ -4145,6 +4878,181 @@
       </w:pPr>
     </w:lvl>
     <w:lvl w:ilvl="8" w:tplc="0409001B" w:tentative="1">
+      <w:start w:val="1"/>
+      <w:numFmt w:val="lowerRoman"/>
+      <w:lvlText w:val="%9."/>
+      <w:lvlJc w:val="right"/>
+      <w:pPr>
+        <w:ind w:left="6480" w:hanging="180"/>
+      </w:pPr>
+    </w:lvl>
+  </w:abstractNum>
+  <w:abstractNum w:abstractNumId="7" w15:restartNumberingAfterBreak="0">
+    <w:nsid w:val="7188443C"/>
+    <w:multiLevelType w:val="hybridMultilevel"/>
+    <w:tmpl w:val="B464054E"/>
+    <w:lvl w:ilvl="0" w:tplc="0FFA4274">
+      <w:start w:val="1"/>
+      <w:numFmt w:val="upperLetter"/>
+      <w:lvlText w:val="%1-"/>
+      <w:lvlJc w:val="left"/>
+      <w:pPr>
+        <w:ind w:left="720" w:hanging="360"/>
+      </w:pPr>
+      <w:rPr>
+        <w:rFonts w:hint="default"/>
+      </w:rPr>
+    </w:lvl>
+    <w:lvl w:ilvl="1" w:tplc="240A0019" w:tentative="1">
+      <w:start w:val="1"/>
+      <w:numFmt w:val="lowerLetter"/>
+      <w:lvlText w:val="%2."/>
+      <w:lvlJc w:val="left"/>
+      <w:pPr>
+        <w:ind w:left="1440" w:hanging="360"/>
+      </w:pPr>
+    </w:lvl>
+    <w:lvl w:ilvl="2" w:tplc="240A001B" w:tentative="1">
+      <w:start w:val="1"/>
+      <w:numFmt w:val="lowerRoman"/>
+      <w:lvlText w:val="%3."/>
+      <w:lvlJc w:val="right"/>
+      <w:pPr>
+        <w:ind w:left="2160" w:hanging="180"/>
+      </w:pPr>
+    </w:lvl>
+    <w:lvl w:ilvl="3" w:tplc="240A000F" w:tentative="1">
+      <w:start w:val="1"/>
+      <w:numFmt w:val="decimal"/>
+      <w:lvlText w:val="%4."/>
+      <w:lvlJc w:val="left"/>
+      <w:pPr>
+        <w:ind w:left="2880" w:hanging="360"/>
+      </w:pPr>
+    </w:lvl>
+    <w:lvl w:ilvl="4" w:tplc="240A0019" w:tentative="1">
+      <w:start w:val="1"/>
+      <w:numFmt w:val="lowerLetter"/>
+      <w:lvlText w:val="%5."/>
+      <w:lvlJc w:val="left"/>
+      <w:pPr>
+        <w:ind w:left="3600" w:hanging="360"/>
+      </w:pPr>
+    </w:lvl>
+    <w:lvl w:ilvl="5" w:tplc="240A001B" w:tentative="1">
+      <w:start w:val="1"/>
+      <w:numFmt w:val="lowerRoman"/>
+      <w:lvlText w:val="%6."/>
+      <w:lvlJc w:val="right"/>
+      <w:pPr>
+        <w:ind w:left="4320" w:hanging="180"/>
+      </w:pPr>
+    </w:lvl>
+    <w:lvl w:ilvl="6" w:tplc="240A000F" w:tentative="1">
+      <w:start w:val="1"/>
+      <w:numFmt w:val="decimal"/>
+      <w:lvlText w:val="%7."/>
+      <w:lvlJc w:val="left"/>
+      <w:pPr>
+        <w:ind w:left="5040" w:hanging="360"/>
+      </w:pPr>
+    </w:lvl>
+    <w:lvl w:ilvl="7" w:tplc="240A0019" w:tentative="1">
+      <w:start w:val="1"/>
+      <w:numFmt w:val="lowerLetter"/>
+      <w:lvlText w:val="%8."/>
+      <w:lvlJc w:val="left"/>
+      <w:pPr>
+        <w:ind w:left="5760" w:hanging="360"/>
+      </w:pPr>
+    </w:lvl>
+    <w:lvl w:ilvl="8" w:tplc="240A001B" w:tentative="1">
+      <w:start w:val="1"/>
+      <w:numFmt w:val="lowerRoman"/>
+      <w:lvlText w:val="%9."/>
+      <w:lvlJc w:val="right"/>
+      <w:pPr>
+        <w:ind w:left="6480" w:hanging="180"/>
+      </w:pPr>
+    </w:lvl>
+  </w:abstractNum>
+  <w:abstractNum w:abstractNumId="8" w15:restartNumberingAfterBreak="0">
+    <w:nsid w:val="75B458CB"/>
+    <w:multiLevelType w:val="hybridMultilevel"/>
+    <w:tmpl w:val="39C83236"/>
+    <w:lvl w:ilvl="0" w:tplc="240A000F">
+      <w:start w:val="1"/>
+      <w:numFmt w:val="decimal"/>
+      <w:lvlText w:val="%1."/>
+      <w:lvlJc w:val="left"/>
+      <w:pPr>
+        <w:ind w:left="720" w:hanging="360"/>
+      </w:pPr>
+    </w:lvl>
+    <w:lvl w:ilvl="1" w:tplc="240A0019" w:tentative="1">
+      <w:start w:val="1"/>
+      <w:numFmt w:val="lowerLetter"/>
+      <w:lvlText w:val="%2."/>
+      <w:lvlJc w:val="left"/>
+      <w:pPr>
+        <w:ind w:left="1440" w:hanging="360"/>
+      </w:pPr>
+    </w:lvl>
+    <w:lvl w:ilvl="2" w:tplc="240A001B" w:tentative="1">
+      <w:start w:val="1"/>
+      <w:numFmt w:val="lowerRoman"/>
+      <w:lvlText w:val="%3."/>
+      <w:lvlJc w:val="right"/>
+      <w:pPr>
+        <w:ind w:left="2160" w:hanging="180"/>
+      </w:pPr>
+    </w:lvl>
+    <w:lvl w:ilvl="3" w:tplc="240A000F" w:tentative="1">
+      <w:start w:val="1"/>
+      <w:numFmt w:val="decimal"/>
+      <w:lvlText w:val="%4."/>
+      <w:lvlJc w:val="left"/>
+      <w:pPr>
+        <w:ind w:left="2880" w:hanging="360"/>
+      </w:pPr>
+    </w:lvl>
+    <w:lvl w:ilvl="4" w:tplc="240A0019" w:tentative="1">
+      <w:start w:val="1"/>
+      <w:numFmt w:val="lowerLetter"/>
+      <w:lvlText w:val="%5."/>
+      <w:lvlJc w:val="left"/>
+      <w:pPr>
+        <w:ind w:left="3600" w:hanging="360"/>
+      </w:pPr>
+    </w:lvl>
+    <w:lvl w:ilvl="5" w:tplc="240A001B" w:tentative="1">
+      <w:start w:val="1"/>
+      <w:numFmt w:val="lowerRoman"/>
+      <w:lvlText w:val="%6."/>
+      <w:lvlJc w:val="right"/>
+      <w:pPr>
+        <w:ind w:left="4320" w:hanging="180"/>
+      </w:pPr>
+    </w:lvl>
+    <w:lvl w:ilvl="6" w:tplc="240A000F" w:tentative="1">
+      <w:start w:val="1"/>
+      <w:numFmt w:val="decimal"/>
+      <w:lvlText w:val="%7."/>
+      <w:lvlJc w:val="left"/>
+      <w:pPr>
+        <w:ind w:left="5040" w:hanging="360"/>
+      </w:pPr>
+    </w:lvl>
+    <w:lvl w:ilvl="7" w:tplc="240A0019" w:tentative="1">
+      <w:start w:val="1"/>
+      <w:numFmt w:val="lowerLetter"/>
+      <w:lvlText w:val="%8."/>
+      <w:lvlJc w:val="left"/>
+      <w:pPr>
+        <w:ind w:left="5760" w:hanging="360"/>
+      </w:pPr>
+    </w:lvl>
+    <w:lvl w:ilvl="8" w:tplc="240A001B" w:tentative="1">
       <w:start w:val="1"/>
       <w:numFmt w:val="lowerRoman"/>
       <w:lvlText w:val="%9."/>
@@ -4158,7 +5066,7 @@
     <w:abstractNumId w:val="3"/>
   </w:num>
   <w:num w:numId="2">
-    <w:abstractNumId w:val="4"/>
+    <w:abstractNumId w:val="5"/>
   </w:num>
   <w:num w:numId="3">
     <w:abstractNumId w:val="2"/>
@@ -4167,16 +5075,25 @@
     <w:abstractNumId w:val="0"/>
   </w:num>
   <w:num w:numId="5">
-    <w:abstractNumId w:val="5"/>
+    <w:abstractNumId w:val="6"/>
   </w:num>
   <w:num w:numId="6">
     <w:abstractNumId w:val="1"/>
+  </w:num>
+  <w:num w:numId="7">
+    <w:abstractNumId w:val="8"/>
+  </w:num>
+  <w:num w:numId="8">
+    <w:abstractNumId w:val="4"/>
+  </w:num>
+  <w:num w:numId="9">
+    <w:abstractNumId w:val="7"/>
   </w:num>
 </w:numbering>
 </file>
 
 <file path=word/styles.xml><?xml version="1.0" encoding="utf-8"?>
-<w:styles xmlns:mc="http://schemas.openxmlformats.org/markup-compatibility/2006" xmlns:r="http://schemas.openxmlformats.org/officeDocument/2006/relationships" xmlns:w="http://schemas.openxmlformats.org/wordprocessingml/2006/main" xmlns:w14="http://schemas.microsoft.com/office/word/2010/wordml" xmlns:w15="http://schemas.microsoft.com/office/word/2012/wordml" xmlns:w16se="http://schemas.microsoft.com/office/word/2015/wordml/symex" mc:Ignorable="w14 w15 w16se">
+<w:styles xmlns:mc="http://schemas.openxmlformats.org/markup-compatibility/2006" xmlns:r="http://schemas.openxmlformats.org/officeDocument/2006/relationships" xmlns:w="http://schemas.openxmlformats.org/wordprocessingml/2006/main" xmlns:w14="http://schemas.microsoft.com/office/word/2010/wordml" xmlns:w15="http://schemas.microsoft.com/office/word/2012/wordml" xmlns:w16cex="http://schemas.microsoft.com/office/word/2018/wordml/cex" xmlns:w16cid="http://schemas.microsoft.com/office/word/2016/wordml/cid" xmlns:w16="http://schemas.microsoft.com/office/word/2018/wordml" xmlns:w16se="http://schemas.microsoft.com/office/word/2015/wordml/symex" mc:Ignorable="w14 w15 w16se w16cid w16 w16cex">
   <w:docDefaults>
     <w:rPrDefault>
       <w:rPr>
@@ -4192,7 +5109,7 @@
       </w:pPr>
     </w:pPrDefault>
   </w:docDefaults>
-  <w:latentStyles w:defLockedState="0" w:defUIPriority="99" w:defSemiHidden="0" w:defUnhideWhenUsed="0" w:defQFormat="0" w:count="371">
+  <w:latentStyles w:defLockedState="0" w:defUIPriority="99" w:defSemiHidden="0" w:defUnhideWhenUsed="0" w:defQFormat="0" w:count="376">
     <w:lsdException w:name="Normal" w:uiPriority="0" w:qFormat="1"/>
     <w:lsdException w:name="heading 1" w:uiPriority="9" w:qFormat="1"/>
     <w:lsdException w:name="heading 2" w:semiHidden="1" w:uiPriority="9" w:unhideWhenUsed="1" w:qFormat="1"/>
@@ -4298,7 +5215,6 @@
     <w:lsdException w:name="HTML Sample" w:semiHidden="1" w:unhideWhenUsed="1"/>
     <w:lsdException w:name="HTML Typewriter" w:semiHidden="1" w:unhideWhenUsed="1"/>
     <w:lsdException w:name="HTML Variable" w:semiHidden="1" w:unhideWhenUsed="1"/>
-    <w:lsdException w:name="Normal Table" w:semiHidden="1" w:unhideWhenUsed="1"/>
     <w:lsdException w:name="annotation subject" w:semiHidden="1" w:unhideWhenUsed="1"/>
     <w:lsdException w:name="No List" w:semiHidden="1" w:unhideWhenUsed="1"/>
     <w:lsdException w:name="Outline List 1" w:semiHidden="1" w:unhideWhenUsed="1"/>
@@ -4341,11 +5257,8 @@
     <w:lsdException w:name="Table Contemporary" w:semiHidden="1" w:unhideWhenUsed="1"/>
     <w:lsdException w:name="Table Elegant" w:semiHidden="1" w:unhideWhenUsed="1"/>
     <w:lsdException w:name="Table Professional" w:semiHidden="1" w:unhideWhenUsed="1"/>
-    <w:lsdException w:name="Table Subtle 1" w:semiHidden="1" w:unhideWhenUsed="1"/>
     <w:lsdException w:name="Table Subtle 2" w:semiHidden="1" w:unhideWhenUsed="1"/>
     <w:lsdException w:name="Table Web 1" w:semiHidden="1" w:unhideWhenUsed="1"/>
-    <w:lsdException w:name="Table Web 2" w:semiHidden="1" w:unhideWhenUsed="1"/>
-    <w:lsdException w:name="Table Web 3" w:semiHidden="1" w:unhideWhenUsed="1"/>
     <w:lsdException w:name="Balloon Text" w:semiHidden="1" w:unhideWhenUsed="1"/>
     <w:lsdException w:name="Table Grid" w:uiPriority="39"/>
     <w:lsdException w:name="Table Theme" w:semiHidden="1" w:unhideWhenUsed="1"/>
@@ -4564,6 +5477,11 @@
     <w:lsdException w:name="List Table 5 Dark Accent 6" w:uiPriority="50"/>
     <w:lsdException w:name="List Table 6 Colorful Accent 6" w:uiPriority="51"/>
     <w:lsdException w:name="List Table 7 Colorful Accent 6" w:uiPriority="52"/>
+    <w:lsdException w:name="Mention" w:semiHidden="1" w:unhideWhenUsed="1"/>
+    <w:lsdException w:name="Smart Hyperlink" w:semiHidden="1" w:unhideWhenUsed="1"/>
+    <w:lsdException w:name="Hashtag" w:semiHidden="1" w:unhideWhenUsed="1"/>
+    <w:lsdException w:name="Unresolved Mention" w:semiHidden="1" w:unhideWhenUsed="1"/>
+    <w:lsdException w:name="Smart Link" w:semiHidden="1" w:unhideWhenUsed="1"/>
   </w:latentStyles>
   <w:style w:type="paragraph" w:default="1" w:styleId="Normal">
     <w:name w:val="Normal"/>
@@ -4610,6 +5528,25 @@
       <w:ind w:left="720"/>
       <w:contextualSpacing/>
     </w:pPr>
+  </w:style>
+  <w:style w:type="table" w:styleId="Tablaconcuadrcula">
+    <w:name w:val="Table Grid"/>
+    <w:basedOn w:val="Tablanormal"/>
+    <w:uiPriority w:val="39"/>
+    <w:rsid w:val="00C10046"/>
+    <w:pPr>
+      <w:spacing w:after="0" w:line="240" w:lineRule="auto"/>
+    </w:pPr>
+    <w:tblPr>
+      <w:tblBorders>
+        <w:top w:val="single" w:sz="4" w:space="0" w:color="auto"/>
+        <w:left w:val="single" w:sz="4" w:space="0" w:color="auto"/>
+        <w:bottom w:val="single" w:sz="4" w:space="0" w:color="auto"/>
+        <w:right w:val="single" w:sz="4" w:space="0" w:color="auto"/>
+        <w:insideH w:val="single" w:sz="4" w:space="0" w:color="auto"/>
+        <w:insideV w:val="single" w:sz="4" w:space="0" w:color="auto"/>
+      </w:tblBorders>
+    </w:tblPr>
   </w:style>
 </w:styles>
 </file>

--- a/FUNDAMENTOS TEORICOS MUSICA TONAL/Fase3_Ana Tibaduiza_21.docx
+++ b/FUNDAMENTOS TEORICOS MUSICA TONAL/Fase3_Ana Tibaduiza_21.docx
@@ -1,6 +1,6 @@
 
 <file path=word/document.xml><?xml version="1.0" encoding="utf-8"?>
-<w:document xmlns:wpc="http://schemas.microsoft.com/office/word/2010/wordprocessingCanvas" xmlns:cx="http://schemas.microsoft.com/office/drawing/2014/chartex" xmlns:cx1="http://schemas.microsoft.com/office/drawing/2015/9/8/chartex" xmlns:cx2="http://schemas.microsoft.com/office/drawing/2015/10/21/chartex" xmlns:cx3="http://schemas.microsoft.com/office/drawing/2016/5/9/chartex" xmlns:cx4="http://schemas.microsoft.com/office/drawing/2016/5/10/chartex" xmlns:cx5="http://schemas.microsoft.com/office/drawing/2016/5/11/chartex" xmlns:cx6="http://schemas.microsoft.com/office/drawing/2016/5/12/chartex" xmlns:cx7="http://schemas.microsoft.com/office/drawing/2016/5/13/chartex" xmlns:cx8="http://schemas.microsoft.com/office/drawing/2016/5/14/chartex" xmlns:mc="http://schemas.openxmlformats.org/markup-compatibility/2006" xmlns:aink="http://schemas.microsoft.com/office/drawing/2016/ink" xmlns:am3d="http://schemas.microsoft.com/office/drawing/2017/model3d" xmlns:o="urn:schemas-microsoft-com:office:office" xmlns:r="http://schemas.openxmlformats.org/officeDocument/2006/relationships" xmlns:m="http://schemas.openxmlformats.org/officeDocument/2006/math" xmlns:v="urn:schemas-microsoft-com:vml" xmlns:wp14="http://schemas.microsoft.com/office/word/2010/wordprocessingDrawing" xmlns:wp="http://schemas.openxmlformats.org/drawingml/2006/wordprocessingDrawing" xmlns:w10="urn:schemas-microsoft-com:office:word" xmlns:w="http://schemas.openxmlformats.org/wordprocessingml/2006/main" xmlns:w14="http://schemas.microsoft.com/office/word/2010/wordml" xmlns:w15="http://schemas.microsoft.com/office/word/2012/wordml" xmlns:w16cex="http://schemas.microsoft.com/office/word/2018/wordml/cex" xmlns:w16cid="http://schemas.microsoft.com/office/word/2016/wordml/cid" xmlns:w16="http://schemas.microsoft.com/office/word/2018/wordml" xmlns:w16se="http://schemas.microsoft.com/office/word/2015/wordml/symex" xmlns:wpg="http://schemas.microsoft.com/office/word/2010/wordprocessingGroup" xmlns:wpi="http://schemas.microsoft.com/office/word/2010/wordprocessingInk" xmlns:wne="http://schemas.microsoft.com/office/word/2006/wordml" xmlns:wps="http://schemas.microsoft.com/office/word/2010/wordprocessingShape" mc:Ignorable="w14 w15 w16se w16cid w16 w16cex wp14">
+<w:document xmlns:wpc="http://schemas.microsoft.com/office/word/2010/wordprocessingCanvas" xmlns:cx="http://schemas.microsoft.com/office/drawing/2014/chartex" xmlns:mc="http://schemas.openxmlformats.org/markup-compatibility/2006" xmlns:o="urn:schemas-microsoft-com:office:office" xmlns:r="http://schemas.openxmlformats.org/officeDocument/2006/relationships" xmlns:m="http://schemas.openxmlformats.org/officeDocument/2006/math" xmlns:v="urn:schemas-microsoft-com:vml" xmlns:wp14="http://schemas.microsoft.com/office/word/2010/wordprocessingDrawing" xmlns:wp="http://schemas.openxmlformats.org/drawingml/2006/wordprocessingDrawing" xmlns:w10="urn:schemas-microsoft-com:office:word" xmlns:w="http://schemas.openxmlformats.org/wordprocessingml/2006/main" xmlns:w14="http://schemas.microsoft.com/office/word/2010/wordml" xmlns:w15="http://schemas.microsoft.com/office/word/2012/wordml" xmlns:w16se="http://schemas.microsoft.com/office/word/2015/wordml/symex" xmlns:wpg="http://schemas.microsoft.com/office/word/2010/wordprocessingGroup" xmlns:wpi="http://schemas.microsoft.com/office/word/2010/wordprocessingInk" xmlns:wne="http://schemas.microsoft.com/office/word/2006/wordml" xmlns:wps="http://schemas.microsoft.com/office/word/2010/wordprocessingShape" mc:Ignorable="w14 w15 w16se wp14">
   <w:body>
     <w:p>
       <w:pPr>
@@ -302,6 +302,27 @@
           <w:szCs w:val="24"/>
         </w:rPr>
         <w:t xml:space="preserve"> 2021</w:t>
+      </w:r>
+    </w:p>
+    <w:p>
+      <w:pPr>
+        <w:spacing w:line="480" w:lineRule="auto"/>
+        <w:rPr>
+          <w:rFonts w:ascii="Times New Roman" w:hAnsi="Times New Roman" w:cs="Times New Roman"/>
+          <w:b/>
+          <w:sz w:val="24"/>
+          <w:szCs w:val="24"/>
+        </w:rPr>
+      </w:pPr>
+      <w:r>
+        <w:rPr>
+          <w:rFonts w:ascii="Times New Roman" w:hAnsi="Times New Roman" w:cs="Times New Roman"/>
+          <w:b/>
+          <w:sz w:val="24"/>
+          <w:szCs w:val="24"/>
+        </w:rPr>
+        <w:lastRenderedPageBreak/>
+        <w:t>DESARROLLO TALLER FASE 3</w:t>
       </w:r>
     </w:p>
     <w:p>
@@ -324,7 +345,6 @@
           <w:sz w:val="24"/>
           <w:szCs w:val="24"/>
         </w:rPr>
-        <w:lastRenderedPageBreak/>
         <w:t>Defina con sus propias palabras ¿Qué es tonalidad?</w:t>
       </w:r>
     </w:p>
@@ -703,16 +723,6 @@
           </wp:inline>
         </w:drawing>
       </w:r>
-    </w:p>
-    <w:p>
-      <w:pPr>
-        <w:spacing w:line="480" w:lineRule="auto"/>
-        <w:rPr>
-          <w:rFonts w:ascii="Times New Roman" w:hAnsi="Times New Roman" w:cs="Times New Roman"/>
-          <w:sz w:val="24"/>
-          <w:szCs w:val="24"/>
-        </w:rPr>
-      </w:pPr>
     </w:p>
     <w:p>
       <w:pPr>
@@ -2271,18 +2281,6 @@
     <w:p>
       <w:pPr>
         <w:pStyle w:val="Prrafodelista"/>
-        <w:spacing w:line="480" w:lineRule="auto"/>
-        <w:ind w:left="1080" w:firstLine="360"/>
-        <w:rPr>
-          <w:rFonts w:ascii="Times New Roman" w:hAnsi="Times New Roman" w:cs="Times New Roman"/>
-          <w:sz w:val="24"/>
-          <w:szCs w:val="24"/>
-        </w:rPr>
-      </w:pPr>
-    </w:p>
-    <w:p>
-      <w:pPr>
-        <w:pStyle w:val="Prrafodelista"/>
         <w:numPr>
           <w:ilvl w:val="0"/>
           <w:numId w:val="3"/>
@@ -2399,6 +2397,18 @@
     <w:p>
       <w:pPr>
         <w:pStyle w:val="Prrafodelista"/>
+        <w:spacing w:line="480" w:lineRule="auto"/>
+        <w:ind w:left="1080" w:firstLine="360"/>
+        <w:rPr>
+          <w:rFonts w:ascii="Times New Roman" w:hAnsi="Times New Roman" w:cs="Times New Roman"/>
+          <w:sz w:val="24"/>
+          <w:szCs w:val="24"/>
+        </w:rPr>
+      </w:pPr>
+    </w:p>
+    <w:p>
+      <w:pPr>
+        <w:pStyle w:val="Prrafodelista"/>
         <w:numPr>
           <w:ilvl w:val="0"/>
           <w:numId w:val="3"/>
@@ -2492,6 +2502,18 @@
     <w:p>
       <w:pPr>
         <w:pStyle w:val="Prrafodelista"/>
+        <w:spacing w:line="480" w:lineRule="auto"/>
+        <w:ind w:left="1080" w:firstLine="360"/>
+        <w:rPr>
+          <w:rFonts w:ascii="Times New Roman" w:hAnsi="Times New Roman" w:cs="Times New Roman"/>
+          <w:sz w:val="24"/>
+          <w:szCs w:val="24"/>
+        </w:rPr>
+      </w:pPr>
+    </w:p>
+    <w:p>
+      <w:pPr>
+        <w:pStyle w:val="Prrafodelista"/>
         <w:numPr>
           <w:ilvl w:val="0"/>
           <w:numId w:val="3"/>
@@ -2632,18 +2654,6 @@
     <w:p>
       <w:pPr>
         <w:pStyle w:val="Prrafodelista"/>
-        <w:spacing w:line="480" w:lineRule="auto"/>
-        <w:ind w:left="1080" w:firstLine="360"/>
-        <w:rPr>
-          <w:rFonts w:ascii="Times New Roman" w:hAnsi="Times New Roman" w:cs="Times New Roman"/>
-          <w:sz w:val="24"/>
-          <w:szCs w:val="24"/>
-        </w:rPr>
-      </w:pPr>
-    </w:p>
-    <w:p>
-      <w:pPr>
-        <w:pStyle w:val="Prrafodelista"/>
         <w:numPr>
           <w:ilvl w:val="0"/>
           <w:numId w:val="1"/>
@@ -2764,13 +2774,23 @@
           <w:szCs w:val="24"/>
         </w:rPr>
       </w:pPr>
-      <w:r>
-        <w:rPr>
-          <w:rFonts w:ascii="Times New Roman" w:hAnsi="Times New Roman" w:cs="Times New Roman"/>
-          <w:sz w:val="24"/>
-          <w:szCs w:val="24"/>
-        </w:rPr>
-        <w:t xml:space="preserve">Gm </w:t>
+      <w:proofErr w:type="spellStart"/>
+      <w:r>
+        <w:rPr>
+          <w:rFonts w:ascii="Times New Roman" w:hAnsi="Times New Roman" w:cs="Times New Roman"/>
+          <w:sz w:val="24"/>
+          <w:szCs w:val="24"/>
+        </w:rPr>
+        <w:t>Gm</w:t>
+      </w:r>
+      <w:proofErr w:type="spellEnd"/>
+      <w:r>
+        <w:rPr>
+          <w:rFonts w:ascii="Times New Roman" w:hAnsi="Times New Roman" w:cs="Times New Roman"/>
+          <w:sz w:val="24"/>
+          <w:szCs w:val="24"/>
+        </w:rPr>
+        <w:t xml:space="preserve"> </w:t>
       </w:r>
     </w:p>
     <w:p>
@@ -3321,52 +3341,22 @@
       </w:pPr>
       <w:r>
         <w:rPr>
-          <w:rFonts w:ascii="Times New Roman" w:hAnsi="Times New Roman" w:cs="Times New Roman"/>
-          <w:sz w:val="24"/>
-          <w:szCs w:val="24"/>
-        </w:rPr>
-        <w:t>Armonice las siguientes escalas mayores, menores</w:t>
-      </w:r>
-      <w:r>
-        <w:rPr>
-          <w:rFonts w:ascii="Times New Roman" w:hAnsi="Times New Roman" w:cs="Times New Roman"/>
-          <w:sz w:val="24"/>
-          <w:szCs w:val="24"/>
-        </w:rPr>
-        <w:t xml:space="preserve"> </w:t>
-      </w:r>
-      <w:r>
-        <w:rPr>
-          <w:rFonts w:ascii="Times New Roman" w:hAnsi="Times New Roman" w:cs="Times New Roman"/>
-          <w:sz w:val="24"/>
-          <w:szCs w:val="24"/>
-        </w:rPr>
-        <w:t>(natural y armónica)</w:t>
-      </w:r>
-    </w:p>
-    <w:p>
-      <w:pPr>
-        <w:spacing w:line="480" w:lineRule="auto"/>
-        <w:jc w:val="center"/>
-        <w:rPr>
-          <w:rFonts w:ascii="Times New Roman" w:hAnsi="Times New Roman" w:cs="Times New Roman"/>
-          <w:sz w:val="24"/>
-          <w:szCs w:val="24"/>
-        </w:rPr>
-      </w:pPr>
-      <w:r>
-        <w:rPr>
-          <w:rFonts w:ascii="Times New Roman" w:hAnsi="Times New Roman" w:cs="Times New Roman"/>
           <w:noProof/>
-          <w:sz w:val="24"/>
-          <w:szCs w:val="24"/>
           <w:lang w:val="en-US"/>
         </w:rPr>
         <w:drawing>
-          <wp:inline distT="0" distB="0" distL="0" distR="0" wp14:anchorId="784D78A8" wp14:editId="20F00DC6">
-            <wp:extent cx="4680000" cy="755129"/>
-            <wp:effectExtent l="0" t="0" r="6350" b="6985"/>
-            <wp:docPr id="37" name="Imagen 37"/>
+          <wp:anchor distT="0" distB="0" distL="114300" distR="114300" simplePos="0" relativeHeight="251658240" behindDoc="0" locked="0" layoutInCell="1" allowOverlap="1" wp14:anchorId="4A714CF1" wp14:editId="333DC177">
+            <wp:simplePos x="0" y="0"/>
+            <wp:positionH relativeFrom="column">
+              <wp:posOffset>629536</wp:posOffset>
+            </wp:positionH>
+            <wp:positionV relativeFrom="paragraph">
+              <wp:posOffset>344158</wp:posOffset>
+            </wp:positionV>
+            <wp:extent cx="4680000" cy="353000"/>
+            <wp:effectExtent l="0" t="0" r="0" b="9525"/>
+            <wp:wrapNone/>
+            <wp:docPr id="35" name="Imagen 35"/>
             <wp:cNvGraphicFramePr>
               <a:graphicFrameLocks xmlns:a="http://schemas.openxmlformats.org/drawingml/2006/main" noChangeAspect="1"/>
             </wp:cNvGraphicFramePr>
@@ -3374,13 +3364,13 @@
               <a:graphicData uri="http://schemas.openxmlformats.org/drawingml/2006/picture">
                 <pic:pic xmlns:pic="http://schemas.openxmlformats.org/drawingml/2006/picture">
                   <pic:nvPicPr>
-                    <pic:cNvPr id="0" name="Picture 11"/>
+                    <pic:cNvPr id="0" name="Picture 1"/>
                     <pic:cNvPicPr>
                       <a:picLocks noChangeAspect="1" noChangeArrowheads="1"/>
                     </pic:cNvPicPr>
                   </pic:nvPicPr>
                   <pic:blipFill>
-                    <a:blip r:embed="rId40">
+                    <a:blip r:embed="rId40" cstate="print">
                       <a:extLst>
                         <a:ext uri="{28A0092B-C50C-407E-A947-70E740481C1C}">
                           <a14:useLocalDpi xmlns:a14="http://schemas.microsoft.com/office/drawing/2010/main" val="0"/>
@@ -3395,7 +3385,7 @@
                   <pic:spPr bwMode="auto">
                     <a:xfrm>
                       <a:off x="0" y="0"/>
-                      <a:ext cx="4680000" cy="755129"/>
+                      <a:ext cx="4680000" cy="353000"/>
                     </a:xfrm>
                     <a:prstGeom prst="rect">
                       <a:avLst/>
@@ -3408,13 +3398,38 @@
                 </pic:pic>
               </a:graphicData>
             </a:graphic>
-          </wp:inline>
+          </wp:anchor>
         </w:drawing>
       </w:r>
-    </w:p>
-    <w:p>
-      <w:pPr>
-        <w:spacing w:line="480" w:lineRule="auto"/>
+      <w:r>
+        <w:rPr>
+          <w:rFonts w:ascii="Times New Roman" w:hAnsi="Times New Roman" w:cs="Times New Roman"/>
+          <w:sz w:val="24"/>
+          <w:szCs w:val="24"/>
+        </w:rPr>
+        <w:t>Armonice las siguientes escalas mayores, menores</w:t>
+      </w:r>
+      <w:r>
+        <w:rPr>
+          <w:rFonts w:ascii="Times New Roman" w:hAnsi="Times New Roman" w:cs="Times New Roman"/>
+          <w:sz w:val="24"/>
+          <w:szCs w:val="24"/>
+        </w:rPr>
+        <w:t xml:space="preserve"> </w:t>
+      </w:r>
+      <w:r>
+        <w:rPr>
+          <w:rFonts w:ascii="Times New Roman" w:hAnsi="Times New Roman" w:cs="Times New Roman"/>
+          <w:sz w:val="24"/>
+          <w:szCs w:val="24"/>
+        </w:rPr>
+        <w:t>(natural y armónica)</w:t>
+      </w:r>
+    </w:p>
+    <w:p>
+      <w:pPr>
+        <w:spacing w:line="480" w:lineRule="auto"/>
+        <w:ind w:left="360"/>
         <w:jc w:val="center"/>
         <w:rPr>
           <w:rFonts w:ascii="Times New Roman" w:hAnsi="Times New Roman" w:cs="Times New Roman"/>
@@ -3422,6 +3437,17 @@
           <w:szCs w:val="24"/>
         </w:rPr>
       </w:pPr>
+    </w:p>
+    <w:p>
+      <w:pPr>
+        <w:spacing w:line="480" w:lineRule="auto"/>
+        <w:jc w:val="center"/>
+        <w:rPr>
+          <w:rFonts w:ascii="Times New Roman" w:hAnsi="Times New Roman" w:cs="Times New Roman"/>
+          <w:sz w:val="24"/>
+          <w:szCs w:val="24"/>
+        </w:rPr>
+      </w:pPr>
       <w:r>
         <w:rPr>
           <w:rFonts w:ascii="Times New Roman" w:hAnsi="Times New Roman" w:cs="Times New Roman"/>
@@ -3431,10 +3457,10 @@
           <w:lang w:val="en-US"/>
         </w:rPr>
         <w:drawing>
-          <wp:inline distT="0" distB="0" distL="0" distR="0" wp14:anchorId="5035CA2B" wp14:editId="187BF2DA">
+          <wp:inline distT="0" distB="0" distL="0" distR="0" wp14:anchorId="784D78A8" wp14:editId="20F00DC6">
             <wp:extent cx="4680000" cy="755129"/>
             <wp:effectExtent l="0" t="0" r="6350" b="6985"/>
-            <wp:docPr id="38" name="Imagen 38"/>
+            <wp:docPr id="37" name="Imagen 37"/>
             <wp:cNvGraphicFramePr>
               <a:graphicFrameLocks xmlns:a="http://schemas.openxmlformats.org/drawingml/2006/main" noChangeAspect="1"/>
             </wp:cNvGraphicFramePr>
@@ -3442,7 +3468,7 @@
               <a:graphicData uri="http://schemas.openxmlformats.org/drawingml/2006/picture">
                 <pic:pic xmlns:pic="http://schemas.openxmlformats.org/drawingml/2006/picture">
                   <pic:nvPicPr>
-                    <pic:cNvPr id="0" name="Picture 12"/>
+                    <pic:cNvPr id="0" name="Picture 11"/>
                     <pic:cNvPicPr>
                       <a:picLocks noChangeAspect="1" noChangeArrowheads="1"/>
                     </pic:cNvPicPr>
@@ -3499,6 +3525,210 @@
           <w:lang w:val="en-US"/>
         </w:rPr>
         <w:drawing>
+          <wp:inline distT="0" distB="0" distL="0" distR="0" wp14:anchorId="088BE93B" wp14:editId="20B93650">
+            <wp:extent cx="4680000" cy="462000"/>
+            <wp:effectExtent l="0" t="0" r="0" b="0"/>
+            <wp:docPr id="36" name="Imagen 36"/>
+            <wp:cNvGraphicFramePr>
+              <a:graphicFrameLocks xmlns:a="http://schemas.openxmlformats.org/drawingml/2006/main" noChangeAspect="1"/>
+            </wp:cNvGraphicFramePr>
+            <a:graphic xmlns:a="http://schemas.openxmlformats.org/drawingml/2006/main">
+              <a:graphicData uri="http://schemas.openxmlformats.org/drawingml/2006/picture">
+                <pic:pic xmlns:pic="http://schemas.openxmlformats.org/drawingml/2006/picture">
+                  <pic:nvPicPr>
+                    <pic:cNvPr id="0" name="Picture 2"/>
+                    <pic:cNvPicPr>
+                      <a:picLocks noChangeAspect="1" noChangeArrowheads="1"/>
+                    </pic:cNvPicPr>
+                  </pic:nvPicPr>
+                  <pic:blipFill>
+                    <a:blip r:embed="rId42" cstate="print">
+                      <a:extLst>
+                        <a:ext uri="{28A0092B-C50C-407E-A947-70E740481C1C}">
+                          <a14:useLocalDpi xmlns:a14="http://schemas.microsoft.com/office/drawing/2010/main" val="0"/>
+                        </a:ext>
+                      </a:extLst>
+                    </a:blip>
+                    <a:srcRect/>
+                    <a:stretch>
+                      <a:fillRect/>
+                    </a:stretch>
+                  </pic:blipFill>
+                  <pic:spPr bwMode="auto">
+                    <a:xfrm>
+                      <a:off x="0" y="0"/>
+                      <a:ext cx="4680000" cy="462000"/>
+                    </a:xfrm>
+                    <a:prstGeom prst="rect">
+                      <a:avLst/>
+                    </a:prstGeom>
+                    <a:noFill/>
+                    <a:ln>
+                      <a:noFill/>
+                    </a:ln>
+                  </pic:spPr>
+                </pic:pic>
+              </a:graphicData>
+            </a:graphic>
+          </wp:inline>
+        </w:drawing>
+      </w:r>
+    </w:p>
+    <w:p>
+      <w:pPr>
+        <w:spacing w:line="480" w:lineRule="auto"/>
+        <w:jc w:val="center"/>
+        <w:rPr>
+          <w:rFonts w:ascii="Times New Roman" w:hAnsi="Times New Roman" w:cs="Times New Roman"/>
+          <w:sz w:val="24"/>
+          <w:szCs w:val="24"/>
+        </w:rPr>
+      </w:pPr>
+      <w:r>
+        <w:rPr>
+          <w:rFonts w:ascii="Times New Roman" w:hAnsi="Times New Roman" w:cs="Times New Roman"/>
+          <w:noProof/>
+          <w:sz w:val="24"/>
+          <w:szCs w:val="24"/>
+          <w:lang w:val="en-US"/>
+        </w:rPr>
+        <w:drawing>
+          <wp:inline distT="0" distB="0" distL="0" distR="0" wp14:anchorId="5035CA2B" wp14:editId="187BF2DA">
+            <wp:extent cx="4680000" cy="755129"/>
+            <wp:effectExtent l="0" t="0" r="6350" b="6985"/>
+            <wp:docPr id="38" name="Imagen 38"/>
+            <wp:cNvGraphicFramePr>
+              <a:graphicFrameLocks xmlns:a="http://schemas.openxmlformats.org/drawingml/2006/main" noChangeAspect="1"/>
+            </wp:cNvGraphicFramePr>
+            <a:graphic xmlns:a="http://schemas.openxmlformats.org/drawingml/2006/main">
+              <a:graphicData uri="http://schemas.openxmlformats.org/drawingml/2006/picture">
+                <pic:pic xmlns:pic="http://schemas.openxmlformats.org/drawingml/2006/picture">
+                  <pic:nvPicPr>
+                    <pic:cNvPr id="0" name="Picture 12"/>
+                    <pic:cNvPicPr>
+                      <a:picLocks noChangeAspect="1" noChangeArrowheads="1"/>
+                    </pic:cNvPicPr>
+                  </pic:nvPicPr>
+                  <pic:blipFill>
+                    <a:blip r:embed="rId43">
+                      <a:extLst>
+                        <a:ext uri="{28A0092B-C50C-407E-A947-70E740481C1C}">
+                          <a14:useLocalDpi xmlns:a14="http://schemas.microsoft.com/office/drawing/2010/main" val="0"/>
+                        </a:ext>
+                      </a:extLst>
+                    </a:blip>
+                    <a:srcRect/>
+                    <a:stretch>
+                      <a:fillRect/>
+                    </a:stretch>
+                  </pic:blipFill>
+                  <pic:spPr bwMode="auto">
+                    <a:xfrm>
+                      <a:off x="0" y="0"/>
+                      <a:ext cx="4680000" cy="755129"/>
+                    </a:xfrm>
+                    <a:prstGeom prst="rect">
+                      <a:avLst/>
+                    </a:prstGeom>
+                    <a:noFill/>
+                    <a:ln>
+                      <a:noFill/>
+                    </a:ln>
+                  </pic:spPr>
+                </pic:pic>
+              </a:graphicData>
+            </a:graphic>
+          </wp:inline>
+        </w:drawing>
+      </w:r>
+    </w:p>
+    <w:p>
+      <w:pPr>
+        <w:spacing w:line="480" w:lineRule="auto"/>
+        <w:jc w:val="center"/>
+        <w:rPr>
+          <w:rFonts w:ascii="Times New Roman" w:hAnsi="Times New Roman" w:cs="Times New Roman"/>
+          <w:sz w:val="24"/>
+          <w:szCs w:val="24"/>
+        </w:rPr>
+      </w:pPr>
+      <w:r>
+        <w:rPr>
+          <w:rFonts w:ascii="Times New Roman" w:hAnsi="Times New Roman" w:cs="Times New Roman"/>
+          <w:noProof/>
+          <w:sz w:val="24"/>
+          <w:szCs w:val="24"/>
+          <w:lang w:val="en-US"/>
+        </w:rPr>
+        <w:drawing>
+          <wp:inline distT="0" distB="0" distL="0" distR="0" wp14:anchorId="46352BC9" wp14:editId="571789BF">
+            <wp:extent cx="4680000" cy="441500"/>
+            <wp:effectExtent l="0" t="0" r="6350" b="0"/>
+            <wp:docPr id="41" name="Imagen 41"/>
+            <wp:cNvGraphicFramePr>
+              <a:graphicFrameLocks xmlns:a="http://schemas.openxmlformats.org/drawingml/2006/main" noChangeAspect="1"/>
+            </wp:cNvGraphicFramePr>
+            <a:graphic xmlns:a="http://schemas.openxmlformats.org/drawingml/2006/main">
+              <a:graphicData uri="http://schemas.openxmlformats.org/drawingml/2006/picture">
+                <pic:pic xmlns:pic="http://schemas.openxmlformats.org/drawingml/2006/picture">
+                  <pic:nvPicPr>
+                    <pic:cNvPr id="0" name="Picture 3"/>
+                    <pic:cNvPicPr>
+                      <a:picLocks noChangeAspect="1" noChangeArrowheads="1"/>
+                    </pic:cNvPicPr>
+                  </pic:nvPicPr>
+                  <pic:blipFill>
+                    <a:blip r:embed="rId44" cstate="print">
+                      <a:extLst>
+                        <a:ext uri="{28A0092B-C50C-407E-A947-70E740481C1C}">
+                          <a14:useLocalDpi xmlns:a14="http://schemas.microsoft.com/office/drawing/2010/main" val="0"/>
+                        </a:ext>
+                      </a:extLst>
+                    </a:blip>
+                    <a:srcRect/>
+                    <a:stretch>
+                      <a:fillRect/>
+                    </a:stretch>
+                  </pic:blipFill>
+                  <pic:spPr bwMode="auto">
+                    <a:xfrm>
+                      <a:off x="0" y="0"/>
+                      <a:ext cx="4680000" cy="441500"/>
+                    </a:xfrm>
+                    <a:prstGeom prst="rect">
+                      <a:avLst/>
+                    </a:prstGeom>
+                    <a:noFill/>
+                    <a:ln>
+                      <a:noFill/>
+                    </a:ln>
+                  </pic:spPr>
+                </pic:pic>
+              </a:graphicData>
+            </a:graphic>
+          </wp:inline>
+        </w:drawing>
+      </w:r>
+    </w:p>
+    <w:p>
+      <w:pPr>
+        <w:spacing w:line="480" w:lineRule="auto"/>
+        <w:jc w:val="center"/>
+        <w:rPr>
+          <w:rFonts w:ascii="Times New Roman" w:hAnsi="Times New Roman" w:cs="Times New Roman"/>
+          <w:sz w:val="24"/>
+          <w:szCs w:val="24"/>
+        </w:rPr>
+      </w:pPr>
+      <w:r>
+        <w:rPr>
+          <w:rFonts w:ascii="Times New Roman" w:hAnsi="Times New Roman" w:cs="Times New Roman"/>
+          <w:noProof/>
+          <w:sz w:val="24"/>
+          <w:szCs w:val="24"/>
+          <w:lang w:val="en-US"/>
+        </w:rPr>
+        <w:drawing>
           <wp:inline distT="0" distB="0" distL="0" distR="0" wp14:anchorId="34E27691" wp14:editId="4D3EF872">
             <wp:extent cx="4680000" cy="740500"/>
             <wp:effectExtent l="0" t="0" r="6350" b="2540"/>
@@ -3516,7 +3746,7 @@
                     </pic:cNvPicPr>
                   </pic:nvPicPr>
                   <pic:blipFill>
-                    <a:blip r:embed="rId42">
+                    <a:blip r:embed="rId45">
                       <a:extLst>
                         <a:ext uri="{28A0092B-C50C-407E-A947-70E740481C1C}">
                           <a14:useLocalDpi xmlns:a14="http://schemas.microsoft.com/office/drawing/2010/main" val="0"/>
@@ -3567,6 +3797,74 @@
           <w:lang w:val="en-US"/>
         </w:rPr>
         <w:drawing>
+          <wp:inline distT="0" distB="0" distL="0" distR="0" wp14:anchorId="3E1A6A60" wp14:editId="2021C438">
+            <wp:extent cx="4680000" cy="428000"/>
+            <wp:effectExtent l="0" t="0" r="6350" b="0"/>
+            <wp:docPr id="42" name="Imagen 42"/>
+            <wp:cNvGraphicFramePr>
+              <a:graphicFrameLocks xmlns:a="http://schemas.openxmlformats.org/drawingml/2006/main" noChangeAspect="1"/>
+            </wp:cNvGraphicFramePr>
+            <a:graphic xmlns:a="http://schemas.openxmlformats.org/drawingml/2006/main">
+              <a:graphicData uri="http://schemas.openxmlformats.org/drawingml/2006/picture">
+                <pic:pic xmlns:pic="http://schemas.openxmlformats.org/drawingml/2006/picture">
+                  <pic:nvPicPr>
+                    <pic:cNvPr id="0" name="Picture 4"/>
+                    <pic:cNvPicPr>
+                      <a:picLocks noChangeAspect="1" noChangeArrowheads="1"/>
+                    </pic:cNvPicPr>
+                  </pic:nvPicPr>
+                  <pic:blipFill>
+                    <a:blip r:embed="rId46" cstate="print">
+                      <a:extLst>
+                        <a:ext uri="{28A0092B-C50C-407E-A947-70E740481C1C}">
+                          <a14:useLocalDpi xmlns:a14="http://schemas.microsoft.com/office/drawing/2010/main" val="0"/>
+                        </a:ext>
+                      </a:extLst>
+                    </a:blip>
+                    <a:srcRect/>
+                    <a:stretch>
+                      <a:fillRect/>
+                    </a:stretch>
+                  </pic:blipFill>
+                  <pic:spPr bwMode="auto">
+                    <a:xfrm>
+                      <a:off x="0" y="0"/>
+                      <a:ext cx="4680000" cy="428000"/>
+                    </a:xfrm>
+                    <a:prstGeom prst="rect">
+                      <a:avLst/>
+                    </a:prstGeom>
+                    <a:noFill/>
+                    <a:ln>
+                      <a:noFill/>
+                    </a:ln>
+                  </pic:spPr>
+                </pic:pic>
+              </a:graphicData>
+            </a:graphic>
+          </wp:inline>
+        </w:drawing>
+      </w:r>
+    </w:p>
+    <w:p>
+      <w:pPr>
+        <w:spacing w:line="480" w:lineRule="auto"/>
+        <w:jc w:val="center"/>
+        <w:rPr>
+          <w:rFonts w:ascii="Times New Roman" w:hAnsi="Times New Roman" w:cs="Times New Roman"/>
+          <w:sz w:val="24"/>
+          <w:szCs w:val="24"/>
+        </w:rPr>
+      </w:pPr>
+      <w:r>
+        <w:rPr>
+          <w:rFonts w:ascii="Times New Roman" w:hAnsi="Times New Roman" w:cs="Times New Roman"/>
+          <w:noProof/>
+          <w:sz w:val="24"/>
+          <w:szCs w:val="24"/>
+          <w:lang w:val="en-US"/>
+        </w:rPr>
+        <w:drawing>
           <wp:inline distT="0" distB="0" distL="0" distR="0" wp14:anchorId="56CF0391" wp14:editId="180AE9BD">
             <wp:extent cx="4680000" cy="721078"/>
             <wp:effectExtent l="0" t="0" r="6350" b="3175"/>
@@ -3584,7 +3882,7 @@
                     </pic:cNvPicPr>
                   </pic:nvPicPr>
                   <pic:blipFill>
-                    <a:blip r:embed="rId43">
+                    <a:blip r:embed="rId47">
                       <a:extLst>
                         <a:ext uri="{28A0092B-C50C-407E-A947-70E740481C1C}">
                           <a14:useLocalDpi xmlns:a14="http://schemas.microsoft.com/office/drawing/2010/main" val="0"/>
@@ -3636,6 +3934,7 @@
           <w:sz w:val="24"/>
           <w:szCs w:val="24"/>
         </w:rPr>
+        <w:lastRenderedPageBreak/>
         <w:t xml:space="preserve">De las siguientes tonalidades, agrupe sus acordes </w:t>
       </w:r>
       <w:r>
@@ -3730,6 +4029,7 @@
               <w:jc w:val="center"/>
               <w:rPr>
                 <w:rFonts w:ascii="Times New Roman" w:hAnsi="Times New Roman" w:cs="Times New Roman"/>
+                <w:b/>
                 <w:sz w:val="24"/>
                 <w:szCs w:val="24"/>
               </w:rPr>
@@ -3737,10 +4037,124 @@
             <w:r>
               <w:rPr>
                 <w:rFonts w:ascii="Times New Roman" w:hAnsi="Times New Roman" w:cs="Times New Roman"/>
+                <w:b/>
                 <w:sz w:val="24"/>
                 <w:szCs w:val="24"/>
               </w:rPr>
               <w:t>Escala</w:t>
+            </w:r>
+          </w:p>
+        </w:tc>
+        <w:tc>
+          <w:tcPr>
+            <w:tcW w:w="2118" w:type="dxa"/>
+          </w:tcPr>
+          <w:p>
+            <w:pPr>
+              <w:pStyle w:val="Prrafodelista"/>
+              <w:spacing w:line="480" w:lineRule="auto"/>
+              <w:ind w:left="0"/>
+              <w:jc w:val="center"/>
+              <w:rPr>
+                <w:rFonts w:ascii="Times New Roman" w:hAnsi="Times New Roman" w:cs="Times New Roman"/>
+                <w:b/>
+                <w:sz w:val="24"/>
+                <w:szCs w:val="24"/>
+              </w:rPr>
+            </w:pPr>
+            <w:r>
+              <w:rPr>
+                <w:rFonts w:ascii="Times New Roman" w:hAnsi="Times New Roman" w:cs="Times New Roman"/>
+                <w:b/>
+                <w:sz w:val="24"/>
+                <w:szCs w:val="24"/>
+              </w:rPr>
+              <w:t>Función de Tónica</w:t>
+            </w:r>
+          </w:p>
+        </w:tc>
+        <w:tc>
+          <w:tcPr>
+            <w:tcW w:w="2119" w:type="dxa"/>
+          </w:tcPr>
+          <w:p>
+            <w:pPr>
+              <w:pStyle w:val="Prrafodelista"/>
+              <w:spacing w:line="480" w:lineRule="auto"/>
+              <w:ind w:left="0"/>
+              <w:jc w:val="center"/>
+              <w:rPr>
+                <w:rFonts w:ascii="Times New Roman" w:hAnsi="Times New Roman" w:cs="Times New Roman"/>
+                <w:b/>
+                <w:sz w:val="24"/>
+                <w:szCs w:val="24"/>
+              </w:rPr>
+            </w:pPr>
+            <w:r>
+              <w:rPr>
+                <w:rFonts w:ascii="Times New Roman" w:hAnsi="Times New Roman" w:cs="Times New Roman"/>
+                <w:b/>
+                <w:sz w:val="24"/>
+                <w:szCs w:val="24"/>
+              </w:rPr>
+              <w:t>Función de Subdominante</w:t>
+            </w:r>
+          </w:p>
+        </w:tc>
+        <w:tc>
+          <w:tcPr>
+            <w:tcW w:w="2119" w:type="dxa"/>
+          </w:tcPr>
+          <w:p>
+            <w:pPr>
+              <w:pStyle w:val="Prrafodelista"/>
+              <w:spacing w:line="480" w:lineRule="auto"/>
+              <w:ind w:left="0"/>
+              <w:jc w:val="center"/>
+              <w:rPr>
+                <w:rFonts w:ascii="Times New Roman" w:hAnsi="Times New Roman" w:cs="Times New Roman"/>
+                <w:b/>
+                <w:sz w:val="24"/>
+                <w:szCs w:val="24"/>
+              </w:rPr>
+            </w:pPr>
+            <w:r>
+              <w:rPr>
+                <w:rFonts w:ascii="Times New Roman" w:hAnsi="Times New Roman" w:cs="Times New Roman"/>
+                <w:b/>
+                <w:sz w:val="24"/>
+                <w:szCs w:val="24"/>
+              </w:rPr>
+              <w:t>Función de Dominante</w:t>
+            </w:r>
+          </w:p>
+        </w:tc>
+      </w:tr>
+      <w:tr>
+        <w:tc>
+          <w:tcPr>
+            <w:tcW w:w="2274" w:type="dxa"/>
+          </w:tcPr>
+          <w:p>
+            <w:pPr>
+              <w:pStyle w:val="Prrafodelista"/>
+              <w:spacing w:line="480" w:lineRule="auto"/>
+              <w:ind w:left="0"/>
+              <w:rPr>
+                <w:rFonts w:ascii="Times New Roman" w:hAnsi="Times New Roman" w:cs="Times New Roman"/>
+                <w:i/>
+                <w:sz w:val="24"/>
+                <w:szCs w:val="24"/>
+              </w:rPr>
+            </w:pPr>
+            <w:r>
+              <w:rPr>
+                <w:rFonts w:ascii="Times New Roman" w:hAnsi="Times New Roman" w:cs="Times New Roman"/>
+                <w:i/>
+                <w:sz w:val="24"/>
+                <w:szCs w:val="24"/>
+              </w:rPr>
+              <w:t>Escala mayor de G</w:t>
             </w:r>
           </w:p>
         </w:tc>
@@ -3766,7 +4180,69 @@
                 <w:sz w:val="24"/>
                 <w:szCs w:val="24"/>
               </w:rPr>
-              <w:t xml:space="preserve">Función de Tónica </w:t>
+              <w:t>G</w:t>
+            </w:r>
+            <w:r>
+              <w:rPr>
+                <w:rFonts w:ascii="Times New Roman" w:hAnsi="Times New Roman" w:cs="Times New Roman"/>
+                <w:sz w:val="24"/>
+                <w:szCs w:val="24"/>
+              </w:rPr>
+              <w:t xml:space="preserve">- </w:t>
+            </w:r>
+            <w:proofErr w:type="spellStart"/>
+            <w:r>
+              <w:rPr>
+                <w:rFonts w:ascii="Times New Roman" w:hAnsi="Times New Roman" w:cs="Times New Roman"/>
+                <w:sz w:val="24"/>
+                <w:szCs w:val="24"/>
+              </w:rPr>
+              <w:t>Bm</w:t>
+            </w:r>
+            <w:proofErr w:type="spellEnd"/>
+            <w:r>
+              <w:rPr>
+                <w:rFonts w:ascii="Times New Roman" w:hAnsi="Times New Roman" w:cs="Times New Roman"/>
+                <w:sz w:val="24"/>
+                <w:szCs w:val="24"/>
+              </w:rPr>
+              <w:t xml:space="preserve">- </w:t>
+            </w:r>
+            <w:proofErr w:type="spellStart"/>
+            <w:r>
+              <w:rPr>
+                <w:rFonts w:ascii="Times New Roman" w:hAnsi="Times New Roman" w:cs="Times New Roman"/>
+                <w:sz w:val="24"/>
+                <w:szCs w:val="24"/>
+              </w:rPr>
+              <w:t>Em</w:t>
+            </w:r>
+            <w:proofErr w:type="spellEnd"/>
+          </w:p>
+        </w:tc>
+        <w:tc>
+          <w:tcPr>
+            <w:tcW w:w="2119" w:type="dxa"/>
+          </w:tcPr>
+          <w:p>
+            <w:pPr>
+              <w:pStyle w:val="Prrafodelista"/>
+              <w:spacing w:line="480" w:lineRule="auto"/>
+              <w:ind w:left="0"/>
+              <w:jc w:val="center"/>
+              <w:rPr>
+                <w:rFonts w:ascii="Times New Roman" w:hAnsi="Times New Roman" w:cs="Times New Roman"/>
+                <w:sz w:val="24"/>
+                <w:szCs w:val="24"/>
+              </w:rPr>
+            </w:pPr>
+            <w:r>
+              <w:rPr>
+                <w:rFonts w:ascii="Times New Roman" w:hAnsi="Times New Roman" w:cs="Times New Roman"/>
+                <w:sz w:val="24"/>
+                <w:szCs w:val="24"/>
+              </w:rPr>
+              <w:t>C- Am</w:t>
             </w:r>
           </w:p>
         </w:tc>
@@ -3792,33 +4268,18 @@
                 <w:sz w:val="24"/>
                 <w:szCs w:val="24"/>
               </w:rPr>
-              <w:t>Función de Subdominante</w:t>
+              <w:t xml:space="preserve">D- </w:t>
             </w:r>
-          </w:p>
-        </w:tc>
-        <w:tc>
-          <w:tcPr>
-            <w:tcW w:w="2119" w:type="dxa"/>
-          </w:tcPr>
-          <w:p>
-            <w:pPr>
-              <w:pStyle w:val="Prrafodelista"/>
-              <w:spacing w:line="480" w:lineRule="auto"/>
-              <w:ind w:left="0"/>
-              <w:rPr>
-                <w:rFonts w:ascii="Times New Roman" w:hAnsi="Times New Roman" w:cs="Times New Roman"/>
-                <w:sz w:val="24"/>
-                <w:szCs w:val="24"/>
-              </w:rPr>
-            </w:pPr>
+            <w:proofErr w:type="spellStart"/>
             <w:r>
               <w:rPr>
                 <w:rFonts w:ascii="Times New Roman" w:hAnsi="Times New Roman" w:cs="Times New Roman"/>
                 <w:sz w:val="24"/>
                 <w:szCs w:val="24"/>
               </w:rPr>
-              <w:t>Función de Dominante</w:t>
+              <w:t>F#°</w:t>
             </w:r>
+            <w:proofErr w:type="spellEnd"/>
           </w:p>
         </w:tc>
       </w:tr>
@@ -3834,6 +4295,7 @@
               <w:ind w:left="0"/>
               <w:rPr>
                 <w:rFonts w:ascii="Times New Roman" w:hAnsi="Times New Roman" w:cs="Times New Roman"/>
+                <w:i/>
                 <w:sz w:val="24"/>
                 <w:szCs w:val="24"/>
               </w:rPr>
@@ -3841,11 +4303,23 @@
             <w:r>
               <w:rPr>
                 <w:rFonts w:ascii="Times New Roman" w:hAnsi="Times New Roman" w:cs="Times New Roman"/>
+                <w:i/>
                 <w:sz w:val="24"/>
                 <w:szCs w:val="24"/>
               </w:rPr>
-              <w:t>Escala mayor de G</w:t>
+              <w:t xml:space="preserve">Escala menor de </w:t>
             </w:r>
+            <w:proofErr w:type="spellStart"/>
+            <w:r>
+              <w:rPr>
+                <w:rFonts w:ascii="Times New Roman" w:hAnsi="Times New Roman" w:cs="Times New Roman"/>
+                <w:i/>
+                <w:sz w:val="24"/>
+                <w:szCs w:val="24"/>
+              </w:rPr>
+              <w:t>Gm</w:t>
+            </w:r>
+            <w:proofErr w:type="spellEnd"/>
           </w:p>
         </w:tc>
         <w:tc>
@@ -3857,6 +4331,53 @@
               <w:pStyle w:val="Prrafodelista"/>
               <w:spacing w:line="480" w:lineRule="auto"/>
               <w:ind w:left="0"/>
+              <w:jc w:val="center"/>
+              <w:rPr>
+                <w:rFonts w:ascii="Times New Roman" w:hAnsi="Times New Roman" w:cs="Times New Roman"/>
+                <w:sz w:val="24"/>
+                <w:szCs w:val="24"/>
+              </w:rPr>
+            </w:pPr>
+            <w:proofErr w:type="spellStart"/>
+            <w:r>
+              <w:rPr>
+                <w:rFonts w:ascii="Times New Roman" w:hAnsi="Times New Roman" w:cs="Times New Roman"/>
+                <w:sz w:val="24"/>
+                <w:szCs w:val="24"/>
+              </w:rPr>
+              <w:t>Gm</w:t>
+            </w:r>
+            <w:proofErr w:type="spellEnd"/>
+            <w:r>
+              <w:rPr>
+                <w:rFonts w:ascii="Times New Roman" w:hAnsi="Times New Roman" w:cs="Times New Roman"/>
+                <w:sz w:val="24"/>
+                <w:szCs w:val="24"/>
+              </w:rPr>
+              <w:t xml:space="preserve">- </w:t>
+            </w:r>
+            <w:proofErr w:type="spellStart"/>
+            <w:r>
+              <w:rPr>
+                <w:rFonts w:ascii="Times New Roman" w:hAnsi="Times New Roman" w:cs="Times New Roman"/>
+                <w:sz w:val="24"/>
+                <w:szCs w:val="24"/>
+              </w:rPr>
+              <w:t>Bb</w:t>
+            </w:r>
+            <w:proofErr w:type="spellEnd"/>
+          </w:p>
+        </w:tc>
+        <w:tc>
+          <w:tcPr>
+            <w:tcW w:w="2119" w:type="dxa"/>
+          </w:tcPr>
+          <w:p>
+            <w:pPr>
+              <w:pStyle w:val="Prrafodelista"/>
+              <w:spacing w:line="480" w:lineRule="auto"/>
+              <w:ind w:left="0"/>
+              <w:jc w:val="center"/>
               <w:rPr>
                 <w:rFonts w:ascii="Times New Roman" w:hAnsi="Times New Roman" w:cs="Times New Roman"/>
                 <w:sz w:val="24"/>
@@ -3869,7 +4390,7 @@
                 <w:sz w:val="24"/>
                 <w:szCs w:val="24"/>
               </w:rPr>
-              <w:t>G</w:t>
+              <w:t>Cm- Eb</w:t>
             </w:r>
             <w:r>
               <w:rPr>
@@ -3877,8 +4398,18 @@
                 <w:sz w:val="24"/>
                 <w:szCs w:val="24"/>
               </w:rPr>
-              <w:t xml:space="preserve">- Bm- Em </w:t>
+              <w:t xml:space="preserve">- </w:t>
             </w:r>
+            <w:proofErr w:type="spellStart"/>
+            <w:r>
+              <w:rPr>
+                <w:rFonts w:ascii="Times New Roman" w:hAnsi="Times New Roman" w:cs="Times New Roman"/>
+                <w:sz w:val="24"/>
+                <w:szCs w:val="24"/>
+              </w:rPr>
+              <w:t>A°</w:t>
+            </w:r>
+            <w:proofErr w:type="spellEnd"/>
           </w:p>
         </w:tc>
         <w:tc>
@@ -3890,133 +4421,7 @@
               <w:pStyle w:val="Prrafodelista"/>
               <w:spacing w:line="480" w:lineRule="auto"/>
               <w:ind w:left="0"/>
-              <w:rPr>
-                <w:rFonts w:ascii="Times New Roman" w:hAnsi="Times New Roman" w:cs="Times New Roman"/>
-                <w:sz w:val="24"/>
-                <w:szCs w:val="24"/>
-              </w:rPr>
-            </w:pPr>
-            <w:r>
-              <w:rPr>
-                <w:rFonts w:ascii="Times New Roman" w:hAnsi="Times New Roman" w:cs="Times New Roman"/>
-                <w:sz w:val="24"/>
-                <w:szCs w:val="24"/>
-              </w:rPr>
-              <w:t xml:space="preserve">Am- C </w:t>
-            </w:r>
-          </w:p>
-        </w:tc>
-        <w:tc>
-          <w:tcPr>
-            <w:tcW w:w="2119" w:type="dxa"/>
-          </w:tcPr>
-          <w:p>
-            <w:pPr>
-              <w:pStyle w:val="Prrafodelista"/>
-              <w:spacing w:line="480" w:lineRule="auto"/>
-              <w:ind w:left="0"/>
-              <w:rPr>
-                <w:rFonts w:ascii="Times New Roman" w:hAnsi="Times New Roman" w:cs="Times New Roman"/>
-                <w:sz w:val="24"/>
-                <w:szCs w:val="24"/>
-              </w:rPr>
-            </w:pPr>
-            <w:r>
-              <w:rPr>
-                <w:rFonts w:ascii="Times New Roman" w:hAnsi="Times New Roman" w:cs="Times New Roman"/>
-                <w:sz w:val="24"/>
-                <w:szCs w:val="24"/>
-              </w:rPr>
-              <w:t>D- F#°</w:t>
-            </w:r>
-          </w:p>
-        </w:tc>
-      </w:tr>
-      <w:tr>
-        <w:tc>
-          <w:tcPr>
-            <w:tcW w:w="2274" w:type="dxa"/>
-          </w:tcPr>
-          <w:p>
-            <w:pPr>
-              <w:pStyle w:val="Prrafodelista"/>
-              <w:spacing w:line="480" w:lineRule="auto"/>
-              <w:ind w:left="0"/>
-              <w:rPr>
-                <w:rFonts w:ascii="Times New Roman" w:hAnsi="Times New Roman" w:cs="Times New Roman"/>
-                <w:sz w:val="24"/>
-                <w:szCs w:val="24"/>
-              </w:rPr>
-            </w:pPr>
-            <w:r>
-              <w:rPr>
-                <w:rFonts w:ascii="Times New Roman" w:hAnsi="Times New Roman" w:cs="Times New Roman"/>
-                <w:sz w:val="24"/>
-                <w:szCs w:val="24"/>
-              </w:rPr>
-              <w:t>Escala menor de Gm</w:t>
-            </w:r>
-          </w:p>
-        </w:tc>
-        <w:tc>
-          <w:tcPr>
-            <w:tcW w:w="2118" w:type="dxa"/>
-          </w:tcPr>
-          <w:p>
-            <w:pPr>
-              <w:pStyle w:val="Prrafodelista"/>
-              <w:spacing w:line="480" w:lineRule="auto"/>
-              <w:ind w:left="0"/>
-              <w:rPr>
-                <w:rFonts w:ascii="Times New Roman" w:hAnsi="Times New Roman" w:cs="Times New Roman"/>
-                <w:sz w:val="24"/>
-                <w:szCs w:val="24"/>
-              </w:rPr>
-            </w:pPr>
-            <w:r>
-              <w:rPr>
-                <w:rFonts w:ascii="Times New Roman" w:hAnsi="Times New Roman" w:cs="Times New Roman"/>
-                <w:sz w:val="24"/>
-                <w:szCs w:val="24"/>
-              </w:rPr>
-              <w:t>Gm- Bb</w:t>
-            </w:r>
-          </w:p>
-        </w:tc>
-        <w:tc>
-          <w:tcPr>
-            <w:tcW w:w="2119" w:type="dxa"/>
-          </w:tcPr>
-          <w:p>
-            <w:pPr>
-              <w:pStyle w:val="Prrafodelista"/>
-              <w:spacing w:line="480" w:lineRule="auto"/>
-              <w:ind w:left="0"/>
-              <w:rPr>
-                <w:rFonts w:ascii="Times New Roman" w:hAnsi="Times New Roman" w:cs="Times New Roman"/>
-                <w:sz w:val="24"/>
-                <w:szCs w:val="24"/>
-              </w:rPr>
-            </w:pPr>
-            <w:r>
-              <w:rPr>
-                <w:rFonts w:ascii="Times New Roman" w:hAnsi="Times New Roman" w:cs="Times New Roman"/>
-                <w:sz w:val="24"/>
-                <w:szCs w:val="24"/>
-              </w:rPr>
-              <w:t>A°- Cm- Eb</w:t>
-            </w:r>
-          </w:p>
-        </w:tc>
-        <w:tc>
-          <w:tcPr>
-            <w:tcW w:w="2119" w:type="dxa"/>
-          </w:tcPr>
-          <w:p>
-            <w:pPr>
-              <w:pStyle w:val="Prrafodelista"/>
-              <w:spacing w:line="480" w:lineRule="auto"/>
-              <w:ind w:left="0"/>
+              <w:jc w:val="center"/>
               <w:rPr>
                 <w:rFonts w:ascii="Times New Roman" w:hAnsi="Times New Roman" w:cs="Times New Roman"/>
                 <w:sz w:val="24"/>
@@ -4046,6 +4451,7 @@
               <w:ind w:left="0"/>
               <w:rPr>
                 <w:rFonts w:ascii="Times New Roman" w:hAnsi="Times New Roman" w:cs="Times New Roman"/>
+                <w:i/>
                 <w:sz w:val="24"/>
                 <w:szCs w:val="24"/>
               </w:rPr>
@@ -4053,10 +4459,10 @@
             <w:r>
               <w:rPr>
                 <w:rFonts w:ascii="Times New Roman" w:hAnsi="Times New Roman" w:cs="Times New Roman"/>
+                <w:i/>
                 <w:sz w:val="24"/>
                 <w:szCs w:val="24"/>
               </w:rPr>
-              <w:lastRenderedPageBreak/>
               <w:t>Escala mayor de D</w:t>
             </w:r>
           </w:p>
@@ -4070,6 +4476,7 @@
               <w:pStyle w:val="Prrafodelista"/>
               <w:spacing w:line="480" w:lineRule="auto"/>
               <w:ind w:left="0"/>
+              <w:jc w:val="center"/>
               <w:rPr>
                 <w:rFonts w:ascii="Times New Roman" w:hAnsi="Times New Roman" w:cs="Times New Roman"/>
                 <w:sz w:val="24"/>
@@ -4082,16 +4489,36 @@
                 <w:sz w:val="24"/>
                 <w:szCs w:val="24"/>
               </w:rPr>
-              <w:t>D- Bm</w:t>
+              <w:t xml:space="preserve">D- </w:t>
             </w:r>
+            <w:proofErr w:type="spellStart"/>
             <w:r>
               <w:rPr>
                 <w:rFonts w:ascii="Times New Roman" w:hAnsi="Times New Roman" w:cs="Times New Roman"/>
                 <w:sz w:val="24"/>
                 <w:szCs w:val="24"/>
               </w:rPr>
-              <w:t xml:space="preserve">- F#m </w:t>
+              <w:t>Bm</w:t>
             </w:r>
+            <w:proofErr w:type="spellEnd"/>
+            <w:r>
+              <w:rPr>
+                <w:rFonts w:ascii="Times New Roman" w:hAnsi="Times New Roman" w:cs="Times New Roman"/>
+                <w:sz w:val="24"/>
+                <w:szCs w:val="24"/>
+              </w:rPr>
+              <w:t xml:space="preserve">- </w:t>
+            </w:r>
+            <w:proofErr w:type="spellStart"/>
+            <w:r>
+              <w:rPr>
+                <w:rFonts w:ascii="Times New Roman" w:hAnsi="Times New Roman" w:cs="Times New Roman"/>
+                <w:sz w:val="24"/>
+                <w:szCs w:val="24"/>
+              </w:rPr>
+              <w:t>F#m</w:t>
+            </w:r>
+            <w:proofErr w:type="spellEnd"/>
           </w:p>
         </w:tc>
         <w:tc>
@@ -4103,6 +4530,7 @@
               <w:pStyle w:val="Prrafodelista"/>
               <w:spacing w:line="480" w:lineRule="auto"/>
               <w:ind w:left="0"/>
+              <w:jc w:val="center"/>
               <w:rPr>
                 <w:rFonts w:ascii="Times New Roman" w:hAnsi="Times New Roman" w:cs="Times New Roman"/>
                 <w:sz w:val="24"/>
@@ -4115,8 +4543,18 @@
                 <w:sz w:val="24"/>
                 <w:szCs w:val="24"/>
               </w:rPr>
-              <w:t xml:space="preserve">G- Em </w:t>
+              <w:t xml:space="preserve">G- </w:t>
             </w:r>
+            <w:proofErr w:type="spellStart"/>
+            <w:r>
+              <w:rPr>
+                <w:rFonts w:ascii="Times New Roman" w:hAnsi="Times New Roman" w:cs="Times New Roman"/>
+                <w:sz w:val="24"/>
+                <w:szCs w:val="24"/>
+              </w:rPr>
+              <w:t>Em</w:t>
+            </w:r>
+            <w:proofErr w:type="spellEnd"/>
           </w:p>
         </w:tc>
         <w:tc>
@@ -4126,6 +4564,7 @@
           <w:p>
             <w:pPr>
               <w:spacing w:line="480" w:lineRule="auto"/>
+              <w:jc w:val="center"/>
               <w:rPr>
                 <w:rFonts w:ascii="Times New Roman" w:hAnsi="Times New Roman" w:cs="Times New Roman"/>
                 <w:sz w:val="24"/>
@@ -4138,8 +4577,18 @@
                 <w:sz w:val="24"/>
                 <w:szCs w:val="24"/>
               </w:rPr>
-              <w:t>A -C#°</w:t>
+              <w:t>A -</w:t>
             </w:r>
+            <w:proofErr w:type="spellStart"/>
+            <w:r>
+              <w:rPr>
+                <w:rFonts w:ascii="Times New Roman" w:hAnsi="Times New Roman" w:cs="Times New Roman"/>
+                <w:sz w:val="24"/>
+                <w:szCs w:val="24"/>
+              </w:rPr>
+              <w:t>C#°</w:t>
+            </w:r>
+            <w:proofErr w:type="spellEnd"/>
           </w:p>
         </w:tc>
       </w:tr>
@@ -4155,6 +4604,7 @@
               <w:ind w:left="0"/>
               <w:rPr>
                 <w:rFonts w:ascii="Times New Roman" w:hAnsi="Times New Roman" w:cs="Times New Roman"/>
+                <w:i/>
                 <w:sz w:val="24"/>
                 <w:szCs w:val="24"/>
               </w:rPr>
@@ -4162,6 +4612,7 @@
             <w:r>
               <w:rPr>
                 <w:rFonts w:ascii="Times New Roman" w:hAnsi="Times New Roman" w:cs="Times New Roman"/>
+                <w:i/>
                 <w:sz w:val="24"/>
                 <w:szCs w:val="24"/>
               </w:rPr>
@@ -4178,6 +4629,7 @@
               <w:pStyle w:val="Prrafodelista"/>
               <w:spacing w:line="480" w:lineRule="auto"/>
               <w:ind w:left="0"/>
+              <w:jc w:val="center"/>
               <w:rPr>
                 <w:rFonts w:ascii="Times New Roman" w:hAnsi="Times New Roman" w:cs="Times New Roman"/>
                 <w:sz w:val="24"/>
@@ -4203,20 +4655,59 @@
               <w:pStyle w:val="Prrafodelista"/>
               <w:spacing w:line="480" w:lineRule="auto"/>
               <w:ind w:left="0"/>
+              <w:jc w:val="center"/>
               <w:rPr>
                 <w:rFonts w:ascii="Times New Roman" w:hAnsi="Times New Roman" w:cs="Times New Roman"/>
                 <w:sz w:val="24"/>
                 <w:szCs w:val="24"/>
               </w:rPr>
             </w:pPr>
+            <w:proofErr w:type="spellStart"/>
             <w:r>
               <w:rPr>
                 <w:rFonts w:ascii="Times New Roman" w:hAnsi="Times New Roman" w:cs="Times New Roman"/>
                 <w:sz w:val="24"/>
                 <w:szCs w:val="24"/>
               </w:rPr>
-              <w:t>Gm- Bb- E°</w:t>
+              <w:t>Gm</w:t>
             </w:r>
+            <w:proofErr w:type="spellEnd"/>
+            <w:r>
+              <w:rPr>
+                <w:rFonts w:ascii="Times New Roman" w:hAnsi="Times New Roman" w:cs="Times New Roman"/>
+                <w:sz w:val="24"/>
+                <w:szCs w:val="24"/>
+              </w:rPr>
+              <w:t xml:space="preserve">- </w:t>
+            </w:r>
+            <w:proofErr w:type="spellStart"/>
+            <w:r>
+              <w:rPr>
+                <w:rFonts w:ascii="Times New Roman" w:hAnsi="Times New Roman" w:cs="Times New Roman"/>
+                <w:sz w:val="24"/>
+                <w:szCs w:val="24"/>
+              </w:rPr>
+              <w:t>Bb</w:t>
+            </w:r>
+            <w:proofErr w:type="spellEnd"/>
+            <w:r>
+              <w:rPr>
+                <w:rFonts w:ascii="Times New Roman" w:hAnsi="Times New Roman" w:cs="Times New Roman"/>
+                <w:sz w:val="24"/>
+                <w:szCs w:val="24"/>
+              </w:rPr>
+              <w:t xml:space="preserve">- </w:t>
+            </w:r>
+            <w:proofErr w:type="spellStart"/>
+            <w:r>
+              <w:rPr>
+                <w:rFonts w:ascii="Times New Roman" w:hAnsi="Times New Roman" w:cs="Times New Roman"/>
+                <w:sz w:val="24"/>
+                <w:szCs w:val="24"/>
+              </w:rPr>
+              <w:t>E°</w:t>
+            </w:r>
+            <w:proofErr w:type="spellEnd"/>
           </w:p>
         </w:tc>
         <w:tc>
@@ -4228,6 +4719,7 @@
               <w:pStyle w:val="Prrafodelista"/>
               <w:spacing w:line="480" w:lineRule="auto"/>
               <w:ind w:left="0"/>
+              <w:jc w:val="center"/>
               <w:rPr>
                 <w:rFonts w:ascii="Times New Roman" w:hAnsi="Times New Roman" w:cs="Times New Roman"/>
                 <w:sz w:val="24"/>
@@ -4257,6 +4749,288 @@
         </w:rPr>
       </w:pPr>
     </w:p>
+    <w:p>
+      <w:pPr>
+        <w:pStyle w:val="Prrafodelista"/>
+        <w:spacing w:line="480" w:lineRule="auto"/>
+        <w:rPr>
+          <w:rFonts w:ascii="Times New Roman" w:hAnsi="Times New Roman" w:cs="Times New Roman"/>
+          <w:sz w:val="24"/>
+          <w:szCs w:val="24"/>
+        </w:rPr>
+      </w:pPr>
+    </w:p>
+    <w:p>
+      <w:pPr>
+        <w:pStyle w:val="Prrafodelista"/>
+        <w:spacing w:line="480" w:lineRule="auto"/>
+        <w:rPr>
+          <w:rFonts w:ascii="Times New Roman" w:hAnsi="Times New Roman" w:cs="Times New Roman"/>
+          <w:sz w:val="24"/>
+          <w:szCs w:val="24"/>
+        </w:rPr>
+      </w:pPr>
+    </w:p>
+    <w:p>
+      <w:pPr>
+        <w:pStyle w:val="Prrafodelista"/>
+        <w:spacing w:line="480" w:lineRule="auto"/>
+        <w:rPr>
+          <w:rFonts w:ascii="Times New Roman" w:hAnsi="Times New Roman" w:cs="Times New Roman"/>
+          <w:sz w:val="24"/>
+          <w:szCs w:val="24"/>
+        </w:rPr>
+      </w:pPr>
+    </w:p>
+    <w:p>
+      <w:pPr>
+        <w:pStyle w:val="Prrafodelista"/>
+        <w:spacing w:line="480" w:lineRule="auto"/>
+        <w:rPr>
+          <w:rFonts w:ascii="Times New Roman" w:hAnsi="Times New Roman" w:cs="Times New Roman"/>
+          <w:sz w:val="24"/>
+          <w:szCs w:val="24"/>
+        </w:rPr>
+      </w:pPr>
+    </w:p>
+    <w:p>
+      <w:pPr>
+        <w:pStyle w:val="Prrafodelista"/>
+        <w:spacing w:line="480" w:lineRule="auto"/>
+        <w:rPr>
+          <w:rFonts w:ascii="Times New Roman" w:hAnsi="Times New Roman" w:cs="Times New Roman"/>
+          <w:sz w:val="24"/>
+          <w:szCs w:val="24"/>
+        </w:rPr>
+      </w:pPr>
+    </w:p>
+    <w:p>
+      <w:pPr>
+        <w:pStyle w:val="Prrafodelista"/>
+        <w:spacing w:line="480" w:lineRule="auto"/>
+        <w:rPr>
+          <w:rFonts w:ascii="Times New Roman" w:hAnsi="Times New Roman" w:cs="Times New Roman"/>
+          <w:sz w:val="24"/>
+          <w:szCs w:val="24"/>
+        </w:rPr>
+      </w:pPr>
+    </w:p>
+    <w:p>
+      <w:pPr>
+        <w:pStyle w:val="Prrafodelista"/>
+        <w:spacing w:line="480" w:lineRule="auto"/>
+        <w:rPr>
+          <w:rFonts w:ascii="Times New Roman" w:hAnsi="Times New Roman" w:cs="Times New Roman"/>
+          <w:sz w:val="24"/>
+          <w:szCs w:val="24"/>
+        </w:rPr>
+      </w:pPr>
+    </w:p>
+    <w:p>
+      <w:pPr>
+        <w:pStyle w:val="Prrafodelista"/>
+        <w:spacing w:line="480" w:lineRule="auto"/>
+        <w:rPr>
+          <w:rFonts w:ascii="Times New Roman" w:hAnsi="Times New Roman" w:cs="Times New Roman"/>
+          <w:sz w:val="24"/>
+          <w:szCs w:val="24"/>
+        </w:rPr>
+      </w:pPr>
+    </w:p>
+    <w:p>
+      <w:pPr>
+        <w:pStyle w:val="Prrafodelista"/>
+        <w:spacing w:line="480" w:lineRule="auto"/>
+        <w:rPr>
+          <w:rFonts w:ascii="Times New Roman" w:hAnsi="Times New Roman" w:cs="Times New Roman"/>
+          <w:sz w:val="24"/>
+          <w:szCs w:val="24"/>
+        </w:rPr>
+      </w:pPr>
+    </w:p>
+    <w:p>
+      <w:pPr>
+        <w:pStyle w:val="Prrafodelista"/>
+        <w:spacing w:line="480" w:lineRule="auto"/>
+        <w:rPr>
+          <w:rFonts w:ascii="Times New Roman" w:hAnsi="Times New Roman" w:cs="Times New Roman"/>
+          <w:sz w:val="24"/>
+          <w:szCs w:val="24"/>
+        </w:rPr>
+      </w:pPr>
+    </w:p>
+    <w:p>
+      <w:pPr>
+        <w:pStyle w:val="Prrafodelista"/>
+        <w:spacing w:line="480" w:lineRule="auto"/>
+        <w:rPr>
+          <w:rFonts w:ascii="Times New Roman" w:hAnsi="Times New Roman" w:cs="Times New Roman"/>
+          <w:sz w:val="24"/>
+          <w:szCs w:val="24"/>
+        </w:rPr>
+      </w:pPr>
+    </w:p>
+    <w:p>
+      <w:pPr>
+        <w:pStyle w:val="Prrafodelista"/>
+        <w:spacing w:line="480" w:lineRule="auto"/>
+        <w:rPr>
+          <w:rFonts w:ascii="Times New Roman" w:hAnsi="Times New Roman" w:cs="Times New Roman"/>
+          <w:sz w:val="24"/>
+          <w:szCs w:val="24"/>
+        </w:rPr>
+      </w:pPr>
+    </w:p>
+    <w:p>
+      <w:pPr>
+        <w:pStyle w:val="Prrafodelista"/>
+        <w:spacing w:line="480" w:lineRule="auto"/>
+        <w:rPr>
+          <w:rFonts w:ascii="Times New Roman" w:hAnsi="Times New Roman" w:cs="Times New Roman"/>
+          <w:sz w:val="24"/>
+          <w:szCs w:val="24"/>
+        </w:rPr>
+      </w:pPr>
+    </w:p>
+    <w:p>
+      <w:pPr>
+        <w:pStyle w:val="Prrafodelista"/>
+        <w:spacing w:line="480" w:lineRule="auto"/>
+        <w:jc w:val="center"/>
+        <w:rPr>
+          <w:rFonts w:ascii="Times New Roman" w:hAnsi="Times New Roman" w:cs="Times New Roman"/>
+          <w:b/>
+          <w:sz w:val="24"/>
+          <w:szCs w:val="24"/>
+        </w:rPr>
+      </w:pPr>
+      <w:r>
+        <w:rPr>
+          <w:rFonts w:ascii="Times New Roman" w:hAnsi="Times New Roman" w:cs="Times New Roman"/>
+          <w:b/>
+          <w:sz w:val="24"/>
+          <w:szCs w:val="24"/>
+        </w:rPr>
+        <w:lastRenderedPageBreak/>
+        <w:t xml:space="preserve">Referencias Bibliográficas </w:t>
+      </w:r>
+    </w:p>
+    <w:p>
+      <w:pPr>
+        <w:pStyle w:val="Prrafodelista"/>
+        <w:spacing w:line="480" w:lineRule="auto"/>
+        <w:ind w:left="1440" w:hanging="720"/>
+        <w:rPr>
+          <w:rFonts w:ascii="Times New Roman" w:hAnsi="Times New Roman" w:cs="Times New Roman"/>
+          <w:sz w:val="24"/>
+          <w:szCs w:val="24"/>
+        </w:rPr>
+      </w:pPr>
+      <w:r>
+        <w:rPr>
+          <w:rFonts w:ascii="Times New Roman" w:hAnsi="Times New Roman" w:cs="Times New Roman"/>
+          <w:sz w:val="24"/>
+          <w:szCs w:val="24"/>
+        </w:rPr>
+        <w:t xml:space="preserve">Herrera, E., (1990), Teoría Musical y Armonía Moderna. </w:t>
+      </w:r>
+      <w:proofErr w:type="gramStart"/>
+      <w:r>
+        <w:rPr>
+          <w:rFonts w:ascii="Times New Roman" w:hAnsi="Times New Roman" w:cs="Times New Roman"/>
+          <w:sz w:val="24"/>
+          <w:szCs w:val="24"/>
+        </w:rPr>
+        <w:t>Barcelona,  España</w:t>
+      </w:r>
+      <w:proofErr w:type="gramEnd"/>
+      <w:r>
+        <w:rPr>
+          <w:rFonts w:ascii="Times New Roman" w:hAnsi="Times New Roman" w:cs="Times New Roman"/>
+          <w:sz w:val="24"/>
+          <w:szCs w:val="24"/>
+        </w:rPr>
+        <w:t>: Editorial Antoni Bosch. Recuperado de https://docs.wixstatic.com/ugd/bc6204_e94fc9680c2f4a32ad5b7ee1b93f19a5.pdf</w:t>
+      </w:r>
+    </w:p>
+    <w:p>
+      <w:pPr>
+        <w:pStyle w:val="Prrafodelista"/>
+        <w:spacing w:line="480" w:lineRule="auto"/>
+        <w:ind w:left="1440" w:hanging="720"/>
+        <w:rPr>
+          <w:rFonts w:ascii="Times New Roman" w:hAnsi="Times New Roman" w:cs="Times New Roman"/>
+          <w:sz w:val="24"/>
+          <w:szCs w:val="24"/>
+        </w:rPr>
+      </w:pPr>
+      <w:r>
+        <w:rPr>
+          <w:rFonts w:ascii="Times New Roman" w:hAnsi="Times New Roman" w:cs="Times New Roman"/>
+          <w:sz w:val="24"/>
+          <w:szCs w:val="24"/>
+        </w:rPr>
+        <w:t>Ramírez, L., (2017), Mét</w:t>
+      </w:r>
+      <w:bookmarkStart w:id="0" w:name="_GoBack"/>
+      <w:bookmarkEnd w:id="0"/>
+      <w:r>
+        <w:rPr>
+          <w:rFonts w:ascii="Times New Roman" w:hAnsi="Times New Roman" w:cs="Times New Roman"/>
+          <w:sz w:val="24"/>
+          <w:szCs w:val="24"/>
+        </w:rPr>
+        <w:t xml:space="preserve">odo guía Fundamentos de </w:t>
+      </w:r>
+      <w:proofErr w:type="gramStart"/>
+      <w:r>
+        <w:rPr>
+          <w:rFonts w:ascii="Times New Roman" w:hAnsi="Times New Roman" w:cs="Times New Roman"/>
+          <w:sz w:val="24"/>
+          <w:szCs w:val="24"/>
+        </w:rPr>
+        <w:t>la  Música</w:t>
+      </w:r>
+      <w:proofErr w:type="gramEnd"/>
+      <w:r>
+        <w:rPr>
+          <w:rFonts w:ascii="Times New Roman" w:hAnsi="Times New Roman" w:cs="Times New Roman"/>
+          <w:sz w:val="24"/>
+          <w:szCs w:val="24"/>
+        </w:rPr>
+        <w:t xml:space="preserve"> Tonal. Bogotá Unidad 2, Colombia. Recuperado de https://e8ebb331-f837-4f0a-9e3b-6007a1082bcf.filesusr.com/ugd/bc6204_fc1be13a1fa0462db7465f54934410f</w:t>
+      </w:r>
+    </w:p>
+    <w:p>
+      <w:pPr>
+        <w:pStyle w:val="Prrafodelista"/>
+        <w:spacing w:line="480" w:lineRule="auto"/>
+        <w:ind w:left="1440" w:hanging="720"/>
+        <w:rPr>
+          <w:rFonts w:ascii="Times New Roman" w:hAnsi="Times New Roman" w:cs="Times New Roman"/>
+          <w:sz w:val="24"/>
+          <w:szCs w:val="24"/>
+        </w:rPr>
+      </w:pPr>
+      <w:proofErr w:type="spellStart"/>
+      <w:r>
+        <w:rPr>
+          <w:rFonts w:ascii="Times New Roman" w:hAnsi="Times New Roman" w:cs="Times New Roman"/>
+          <w:sz w:val="24"/>
+          <w:szCs w:val="24"/>
+        </w:rPr>
+        <w:t>Ramirez</w:t>
+      </w:r>
+      <w:proofErr w:type="spellEnd"/>
+      <w:r>
+        <w:rPr>
+          <w:rFonts w:ascii="Times New Roman" w:hAnsi="Times New Roman" w:cs="Times New Roman"/>
+          <w:sz w:val="24"/>
+          <w:szCs w:val="24"/>
+        </w:rPr>
+        <w:t>, L., Presentación Conceptos Básicos. Recuperado de http://prezi.com/nxyi81mdinkq/?utm_campaign=share&amp;utm_medium=copy&amp;rc=ex0 share</w:t>
+      </w:r>
+    </w:p>
     <w:sectPr>
       <w:pgSz w:w="12240" w:h="15840" w:code="1"/>
       <w:pgMar w:top="1440" w:right="1440" w:bottom="1440" w:left="1440" w:header="709" w:footer="709" w:gutter="0"/>
@@ -4268,7 +5042,7 @@
 </file>
 
 <file path=word/numbering.xml><?xml version="1.0" encoding="utf-8"?>
-<w:numbering xmlns:wpc="http://schemas.microsoft.com/office/word/2010/wordprocessingCanvas" xmlns:cx="http://schemas.microsoft.com/office/drawing/2014/chartex" xmlns:cx1="http://schemas.microsoft.com/office/drawing/2015/9/8/chartex" xmlns:cx2="http://schemas.microsoft.com/office/drawing/2015/10/21/chartex" xmlns:cx3="http://schemas.microsoft.com/office/drawing/2016/5/9/chartex" xmlns:cx4="http://schemas.microsoft.com/office/drawing/2016/5/10/chartex" xmlns:cx5="http://schemas.microsoft.com/office/drawing/2016/5/11/chartex" xmlns:cx6="http://schemas.microsoft.com/office/drawing/2016/5/12/chartex" xmlns:cx7="http://schemas.microsoft.com/office/drawing/2016/5/13/chartex" xmlns:cx8="http://schemas.microsoft.com/office/drawing/2016/5/14/chartex" xmlns:mc="http://schemas.openxmlformats.org/markup-compatibility/2006" xmlns:aink="http://schemas.microsoft.com/office/drawing/2016/ink" xmlns:am3d="http://schemas.microsoft.com/office/drawing/2017/model3d" xmlns:o="urn:schemas-microsoft-com:office:office" xmlns:r="http://schemas.openxmlformats.org/officeDocument/2006/relationships" xmlns:m="http://schemas.openxmlformats.org/officeDocument/2006/math" xmlns:v="urn:schemas-microsoft-com:vml" xmlns:wp14="http://schemas.microsoft.com/office/word/2010/wordprocessingDrawing" xmlns:wp="http://schemas.openxmlformats.org/drawingml/2006/wordprocessingDrawing" xmlns:w10="urn:schemas-microsoft-com:office:word" xmlns:w="http://schemas.openxmlformats.org/wordprocessingml/2006/main" xmlns:w14="http://schemas.microsoft.com/office/word/2010/wordml" xmlns:w15="http://schemas.microsoft.com/office/word/2012/wordml" xmlns:w16cex="http://schemas.microsoft.com/office/word/2018/wordml/cex" xmlns:w16cid="http://schemas.microsoft.com/office/word/2016/wordml/cid" xmlns:w16="http://schemas.microsoft.com/office/word/2018/wordml" xmlns:w16se="http://schemas.microsoft.com/office/word/2015/wordml/symex" xmlns:wpg="http://schemas.microsoft.com/office/word/2010/wordprocessingGroup" xmlns:wpi="http://schemas.microsoft.com/office/word/2010/wordprocessingInk" xmlns:wne="http://schemas.microsoft.com/office/word/2006/wordml" xmlns:wps="http://schemas.microsoft.com/office/word/2010/wordprocessingShape" mc:Ignorable="w14 w15 w16se w16cid w16 w16cex wp14">
+<w:numbering xmlns:wpc="http://schemas.microsoft.com/office/word/2010/wordprocessingCanvas" xmlns:cx="http://schemas.microsoft.com/office/drawing/2014/chartex" xmlns:mc="http://schemas.openxmlformats.org/markup-compatibility/2006" xmlns:o="urn:schemas-microsoft-com:office:office" xmlns:r="http://schemas.openxmlformats.org/officeDocument/2006/relationships" xmlns:m="http://schemas.openxmlformats.org/officeDocument/2006/math" xmlns:v="urn:schemas-microsoft-com:vml" xmlns:wp14="http://schemas.microsoft.com/office/word/2010/wordprocessingDrawing" xmlns:wp="http://schemas.openxmlformats.org/drawingml/2006/wordprocessingDrawing" xmlns:w10="urn:schemas-microsoft-com:office:word" xmlns:w="http://schemas.openxmlformats.org/wordprocessingml/2006/main" xmlns:w14="http://schemas.microsoft.com/office/word/2010/wordml" xmlns:w15="http://schemas.microsoft.com/office/word/2012/wordml" xmlns:w16se="http://schemas.microsoft.com/office/word/2015/wordml/symex" xmlns:wpg="http://schemas.microsoft.com/office/word/2010/wordprocessingGroup" xmlns:wpi="http://schemas.microsoft.com/office/word/2010/wordprocessingInk" xmlns:wne="http://schemas.microsoft.com/office/word/2006/wordml" xmlns:wps="http://schemas.microsoft.com/office/word/2010/wordprocessingShape" mc:Ignorable="w14 w15 w16se wp14">
   <w:abstractNum w:abstractNumId="0" w15:restartNumberingAfterBreak="0">
     <w:nsid w:val="0B270790"/>
     <w:multiLevelType w:val="hybridMultilevel"/>
@@ -5093,7 +5867,7 @@
 </file>
 
 <file path=word/styles.xml><?xml version="1.0" encoding="utf-8"?>
-<w:styles xmlns:mc="http://schemas.openxmlformats.org/markup-compatibility/2006" xmlns:r="http://schemas.openxmlformats.org/officeDocument/2006/relationships" xmlns:w="http://schemas.openxmlformats.org/wordprocessingml/2006/main" xmlns:w14="http://schemas.microsoft.com/office/word/2010/wordml" xmlns:w15="http://schemas.microsoft.com/office/word/2012/wordml" xmlns:w16cex="http://schemas.microsoft.com/office/word/2018/wordml/cex" xmlns:w16cid="http://schemas.microsoft.com/office/word/2016/wordml/cid" xmlns:w16="http://schemas.microsoft.com/office/word/2018/wordml" xmlns:w16se="http://schemas.microsoft.com/office/word/2015/wordml/symex" mc:Ignorable="w14 w15 w16se w16cid w16 w16cex">
+<w:styles xmlns:mc="http://schemas.openxmlformats.org/markup-compatibility/2006" xmlns:r="http://schemas.openxmlformats.org/officeDocument/2006/relationships" xmlns:w="http://schemas.openxmlformats.org/wordprocessingml/2006/main" xmlns:w14="http://schemas.microsoft.com/office/word/2010/wordml" xmlns:w15="http://schemas.microsoft.com/office/word/2012/wordml" xmlns:w16se="http://schemas.microsoft.com/office/word/2015/wordml/symex" mc:Ignorable="w14 w15 w16se">
   <w:docDefaults>
     <w:rPrDefault>
       <w:rPr>
@@ -5109,7 +5883,7 @@
       </w:pPr>
     </w:pPrDefault>
   </w:docDefaults>
-  <w:latentStyles w:defLockedState="0" w:defUIPriority="99" w:defSemiHidden="0" w:defUnhideWhenUsed="0" w:defQFormat="0" w:count="376">
+  <w:latentStyles w:defLockedState="0" w:defUIPriority="99" w:defSemiHidden="0" w:defUnhideWhenUsed="0" w:defQFormat="0" w:count="371">
     <w:lsdException w:name="Normal" w:uiPriority="0" w:qFormat="1"/>
     <w:lsdException w:name="heading 1" w:uiPriority="9" w:qFormat="1"/>
     <w:lsdException w:name="heading 2" w:semiHidden="1" w:uiPriority="9" w:unhideWhenUsed="1" w:qFormat="1"/>
@@ -5215,6 +5989,7 @@
     <w:lsdException w:name="HTML Sample" w:semiHidden="1" w:unhideWhenUsed="1"/>
     <w:lsdException w:name="HTML Typewriter" w:semiHidden="1" w:unhideWhenUsed="1"/>
     <w:lsdException w:name="HTML Variable" w:semiHidden="1" w:unhideWhenUsed="1"/>
+    <w:lsdException w:name="Normal Table" w:semiHidden="1" w:unhideWhenUsed="1"/>
     <w:lsdException w:name="annotation subject" w:semiHidden="1" w:unhideWhenUsed="1"/>
     <w:lsdException w:name="No List" w:semiHidden="1" w:unhideWhenUsed="1"/>
     <w:lsdException w:name="Outline List 1" w:semiHidden="1" w:unhideWhenUsed="1"/>
@@ -5257,8 +6032,11 @@
     <w:lsdException w:name="Table Contemporary" w:semiHidden="1" w:unhideWhenUsed="1"/>
     <w:lsdException w:name="Table Elegant" w:semiHidden="1" w:unhideWhenUsed="1"/>
     <w:lsdException w:name="Table Professional" w:semiHidden="1" w:unhideWhenUsed="1"/>
+    <w:lsdException w:name="Table Subtle 1" w:semiHidden="1" w:unhideWhenUsed="1"/>
     <w:lsdException w:name="Table Subtle 2" w:semiHidden="1" w:unhideWhenUsed="1"/>
     <w:lsdException w:name="Table Web 1" w:semiHidden="1" w:unhideWhenUsed="1"/>
+    <w:lsdException w:name="Table Web 2" w:semiHidden="1" w:unhideWhenUsed="1"/>
+    <w:lsdException w:name="Table Web 3" w:semiHidden="1" w:unhideWhenUsed="1"/>
     <w:lsdException w:name="Balloon Text" w:semiHidden="1" w:unhideWhenUsed="1"/>
     <w:lsdException w:name="Table Grid" w:uiPriority="39"/>
     <w:lsdException w:name="Table Theme" w:semiHidden="1" w:unhideWhenUsed="1"/>
@@ -5477,11 +6255,6 @@
     <w:lsdException w:name="List Table 5 Dark Accent 6" w:uiPriority="50"/>
     <w:lsdException w:name="List Table 6 Colorful Accent 6" w:uiPriority="51"/>
     <w:lsdException w:name="List Table 7 Colorful Accent 6" w:uiPriority="52"/>
-    <w:lsdException w:name="Mention" w:semiHidden="1" w:unhideWhenUsed="1"/>
-    <w:lsdException w:name="Smart Hyperlink" w:semiHidden="1" w:unhideWhenUsed="1"/>
-    <w:lsdException w:name="Hashtag" w:semiHidden="1" w:unhideWhenUsed="1"/>
-    <w:lsdException w:name="Unresolved Mention" w:semiHidden="1" w:unhideWhenUsed="1"/>
-    <w:lsdException w:name="Smart Link" w:semiHidden="1" w:unhideWhenUsed="1"/>
   </w:latentStyles>
   <w:style w:type="paragraph" w:default="1" w:styleId="Normal">
     <w:name w:val="Normal"/>
@@ -5817,7 +6590,7 @@
 </file>
 
 <file path=customXml/itemProps1.xml><?xml version="1.0" encoding="utf-8"?>
-<ds:datastoreItem xmlns:ds="http://schemas.openxmlformats.org/officeDocument/2006/customXml" ds:itemID="{65072CE1-B09F-4823-AB7D-30C0C09E724F}">
+<ds:datastoreItem xmlns:ds="http://schemas.openxmlformats.org/officeDocument/2006/customXml" ds:itemID="{4CA43095-0482-4262-A2EC-4AA201260ECB}">
   <ds:schemaRefs>
     <ds:schemaRef ds:uri="http://schemas.openxmlformats.org/officeDocument/2006/bibliography"/>
   </ds:schemaRefs>
